--- a/UTMuniver/DataBase-SECD2523-09/Tasks/Lab Activity 11 - Normalization QUESTION(1).docx
+++ b/UTMuniver/DataBase-SECD2523-09/Tasks/Lab Activity 11 - Normalization QUESTION(1).docx
@@ -1,6 +1,6 @@
 
 <file path=word/document.xml><?xml version="1.0" encoding="utf-8"?>
-<w:document xmlns:wpc="http://schemas.microsoft.com/office/word/2010/wordprocessingCanvas" xmlns:cx="http://schemas.microsoft.com/office/drawing/2014/chartex" xmlns:cx1="http://schemas.microsoft.com/office/drawing/2015/9/8/chartex" xmlns:cx2="http://schemas.microsoft.com/office/drawing/2015/10/21/chartex" xmlns:cx3="http://schemas.microsoft.com/office/drawing/2016/5/9/chartex" xmlns:cx4="http://schemas.microsoft.com/office/drawing/2016/5/10/chartex" xmlns:cx5="http://schemas.microsoft.com/office/drawing/2016/5/11/chartex" xmlns:cx6="http://schemas.microsoft.com/office/drawing/2016/5/12/chartex" xmlns:cx7="http://schemas.microsoft.com/office/drawing/2016/5/13/chartex" xmlns:cx8="http://schemas.microsoft.com/office/drawing/2016/5/14/chartex" xmlns:mc="http://schemas.openxmlformats.org/markup-compatibility/2006" xmlns:aink="http://schemas.microsoft.com/office/drawing/2016/ink" xmlns:am3d="http://schemas.microsoft.com/office/drawing/2017/model3d" xmlns:o="urn:schemas-microsoft-com:office:office" xmlns:r="http://schemas.openxmlformats.org/officeDocument/2006/relationships" xmlns:m="http://schemas.openxmlformats.org/officeDocument/2006/math" xmlns:v="urn:schemas-microsoft-com:vml" xmlns:wp14="http://schemas.microsoft.com/office/word/2010/wordprocessingDrawing" xmlns:wp="http://schemas.openxmlformats.org/drawingml/2006/wordprocessingDrawing" xmlns:w10="urn:schemas-microsoft-com:office:word" xmlns:w="http://schemas.openxmlformats.org/wordprocessingml/2006/main" xmlns:w14="http://schemas.microsoft.com/office/word/2010/wordml" xmlns:w15="http://schemas.microsoft.com/office/word/2012/wordml" xmlns:w16cid="http://schemas.microsoft.com/office/word/2016/wordml/cid" xmlns:w16se="http://schemas.microsoft.com/office/word/2015/wordml/symex" xmlns:wpg="http://schemas.microsoft.com/office/word/2010/wordprocessingGroup" xmlns:wpi="http://schemas.microsoft.com/office/word/2010/wordprocessingInk" xmlns:wne="http://schemas.microsoft.com/office/word/2006/wordml" xmlns:wps="http://schemas.microsoft.com/office/word/2010/wordprocessingShape" mc:Ignorable="w14 w15 w16se w16cid wp14">
+<w:document xmlns:wpc="http://schemas.microsoft.com/office/word/2010/wordprocessingCanvas" xmlns:cx="http://schemas.microsoft.com/office/drawing/2014/chartex" xmlns:cx1="http://schemas.microsoft.com/office/drawing/2015/9/8/chartex" xmlns:cx2="http://schemas.microsoft.com/office/drawing/2015/10/21/chartex" xmlns:cx3="http://schemas.microsoft.com/office/drawing/2016/5/9/chartex" xmlns:cx4="http://schemas.microsoft.com/office/drawing/2016/5/10/chartex" xmlns:cx5="http://schemas.microsoft.com/office/drawing/2016/5/11/chartex" xmlns:cx6="http://schemas.microsoft.com/office/drawing/2016/5/12/chartex" xmlns:cx7="http://schemas.microsoft.com/office/drawing/2016/5/13/chartex" xmlns:cx8="http://schemas.microsoft.com/office/drawing/2016/5/14/chartex" xmlns:mc="http://schemas.openxmlformats.org/markup-compatibility/2006" xmlns:aink="http://schemas.microsoft.com/office/drawing/2016/ink" xmlns:am3d="http://schemas.microsoft.com/office/drawing/2017/model3d" xmlns:o="urn:schemas-microsoft-com:office:office" xmlns:oel="http://schemas.microsoft.com/office/2019/extlst" xmlns:r="http://schemas.openxmlformats.org/officeDocument/2006/relationships" xmlns:m="http://schemas.openxmlformats.org/officeDocument/2006/math" xmlns:v="urn:schemas-microsoft-com:vml" xmlns:wp14="http://schemas.microsoft.com/office/word/2010/wordprocessingDrawing" xmlns:wp="http://schemas.openxmlformats.org/drawingml/2006/wordprocessingDrawing" xmlns:w10="urn:schemas-microsoft-com:office:word" xmlns:w="http://schemas.openxmlformats.org/wordprocessingml/2006/main" xmlns:w14="http://schemas.microsoft.com/office/word/2010/wordml" xmlns:w15="http://schemas.microsoft.com/office/word/2012/wordml" xmlns:w16cex="http://schemas.microsoft.com/office/word/2018/wordml/cex" xmlns:w16cid="http://schemas.microsoft.com/office/word/2016/wordml/cid" xmlns:w16="http://schemas.microsoft.com/office/word/2018/wordml" xmlns:w16du="http://schemas.microsoft.com/office/word/2023/wordml/word16du" xmlns:w16sdtdh="http://schemas.microsoft.com/office/word/2020/wordml/sdtdatahash" xmlns:w16sdtfl="http://schemas.microsoft.com/office/word/2024/wordml/sdtformatlock" xmlns:w16se="http://schemas.microsoft.com/office/word/2015/wordml/symex" xmlns:wpg="http://schemas.microsoft.com/office/word/2010/wordprocessingGroup" xmlns:wpi="http://schemas.microsoft.com/office/word/2010/wordprocessingInk" xmlns:wne="http://schemas.microsoft.com/office/word/2006/wordml" xmlns:wps="http://schemas.microsoft.com/office/word/2010/wordprocessingShape" mc:Ignorable="w14 w15 w16se w16cid w16 w16cex w16sdtdh w16sdtfl w16du wp14">
   <w:body>
     <w:p>
       <w:pPr>
@@ -53,7 +53,6 @@
                           </a:srgbClr>
                         </a:clrTo>
                       </a:clrChange>
-                      <a:extLst/>
                     </a:blip>
                     <a:srcRect/>
                     <a:stretch>
@@ -325,7 +324,7 @@
     </w:p>
     <w:p>
       <w:pPr>
-        <w:pStyle w:val="Heading2"/>
+        <w:pStyle w:val="2"/>
         <w:tabs>
           <w:tab w:val="left" w:pos="543"/>
           <w:tab w:val="left" w:pos="544"/>
@@ -336,7 +335,7 @@
     </w:p>
     <w:p>
       <w:pPr>
-        <w:pStyle w:val="Heading2"/>
+        <w:pStyle w:val="2"/>
         <w:tabs>
           <w:tab w:val="left" w:pos="543"/>
           <w:tab w:val="left" w:pos="544"/>
@@ -420,12 +419,6 @@
         <w:gridCol w:w="1106"/>
       </w:tblGrid>
       <w:tr>
-        <w:tblPrEx>
-          <w:tblCellMar>
-            <w:top w:w="0" w:type="dxa"/>
-            <w:bottom w:w="0" w:type="dxa"/>
-          </w:tblCellMar>
-        </w:tblPrEx>
         <w:tc>
           <w:tcPr>
             <w:tcW w:w="1136" w:type="dxa"/>
@@ -662,12 +655,6 @@
         </w:tc>
       </w:tr>
       <w:tr>
-        <w:tblPrEx>
-          <w:tblCellMar>
-            <w:top w:w="0" w:type="dxa"/>
-            <w:bottom w:w="0" w:type="dxa"/>
-          </w:tblCellMar>
-        </w:tblPrEx>
         <w:tc>
           <w:tcPr>
             <w:tcW w:w="1136" w:type="dxa"/>
@@ -827,12 +814,6 @@
         </w:tc>
       </w:tr>
       <w:tr>
-        <w:tblPrEx>
-          <w:tblCellMar>
-            <w:top w:w="0" w:type="dxa"/>
-            <w:bottom w:w="0" w:type="dxa"/>
-          </w:tblCellMar>
-        </w:tblPrEx>
         <w:tc>
           <w:tcPr>
             <w:tcW w:w="1136" w:type="dxa"/>
@@ -977,12 +958,6 @@
         </w:tc>
       </w:tr>
       <w:tr>
-        <w:tblPrEx>
-          <w:tblCellMar>
-            <w:top w:w="0" w:type="dxa"/>
-            <w:bottom w:w="0" w:type="dxa"/>
-          </w:tblCellMar>
-        </w:tblPrEx>
         <w:tc>
           <w:tcPr>
             <w:tcW w:w="1136" w:type="dxa"/>
@@ -1127,12 +1102,6 @@
         </w:tc>
       </w:tr>
       <w:tr>
-        <w:tblPrEx>
-          <w:tblCellMar>
-            <w:top w:w="0" w:type="dxa"/>
-            <w:bottom w:w="0" w:type="dxa"/>
-          </w:tblCellMar>
-        </w:tblPrEx>
         <w:tc>
           <w:tcPr>
             <w:tcW w:w="1136" w:type="dxa"/>
@@ -1300,12 +1269,6 @@
         </w:tc>
       </w:tr>
       <w:tr>
-        <w:tblPrEx>
-          <w:tblCellMar>
-            <w:top w:w="0" w:type="dxa"/>
-            <w:bottom w:w="0" w:type="dxa"/>
-          </w:tblCellMar>
-        </w:tblPrEx>
         <w:tc>
           <w:tcPr>
             <w:tcW w:w="1136" w:type="dxa"/>
@@ -1470,12 +1433,6 @@
         </w:tc>
       </w:tr>
       <w:tr>
-        <w:tblPrEx>
-          <w:tblCellMar>
-            <w:top w:w="0" w:type="dxa"/>
-            <w:bottom w:w="0" w:type="dxa"/>
-          </w:tblCellMar>
-        </w:tblPrEx>
         <w:tc>
           <w:tcPr>
             <w:tcW w:w="1136" w:type="dxa"/>
@@ -1668,7 +1625,78 @@
         </w:rPr>
       </w:pPr>
       <w:r>
-        <w:tab/>
+        <w:t xml:space="preserve">Table 2.1 is unnormalized because it contains repeating groups and multiple values for some attributes within the same row. For example, </w:t>
+      </w:r>
+      <w:proofErr w:type="spellStart"/>
+      <w:r>
+        <w:t>StudentID</w:t>
+      </w:r>
+      <w:proofErr w:type="spellEnd"/>
+      <w:r>
+        <w:t xml:space="preserve"> </w:t>
+      </w:r>
+      <w:r>
+        <w:rPr>
+          <w:rStyle w:val="HTML"/>
+          <w:rFonts w:eastAsiaTheme="minorHAnsi"/>
+        </w:rPr>
+        <w:t>F1011</w:t>
+      </w:r>
+      <w:r>
+        <w:t xml:space="preserve"> has three different </w:t>
+      </w:r>
+      <w:proofErr w:type="spellStart"/>
+      <w:r>
+        <w:rPr>
+          <w:rStyle w:val="HTML"/>
+          <w:rFonts w:eastAsiaTheme="minorHAnsi"/>
+        </w:rPr>
+        <w:t>ReceiptNo</w:t>
+      </w:r>
+      <w:proofErr w:type="spellEnd"/>
+      <w:r>
+        <w:t xml:space="preserve">, </w:t>
+      </w:r>
+      <w:r>
+        <w:rPr>
+          <w:rStyle w:val="HTML"/>
+          <w:rFonts w:eastAsiaTheme="minorHAnsi"/>
+        </w:rPr>
+        <w:t>Date</w:t>
+      </w:r>
+      <w:r>
+        <w:t xml:space="preserve">, </w:t>
+      </w:r>
+      <w:proofErr w:type="spellStart"/>
+      <w:r>
+        <w:rPr>
+          <w:rStyle w:val="HTML"/>
+          <w:rFonts w:eastAsiaTheme="minorHAnsi"/>
+        </w:rPr>
+        <w:t>OffenceCode</w:t>
+      </w:r>
+      <w:proofErr w:type="spellEnd"/>
+      <w:r>
+        <w:t xml:space="preserve">, and </w:t>
+      </w:r>
+      <w:proofErr w:type="gramStart"/>
+      <w:r>
+        <w:rPr>
+          <w:rStyle w:val="HTML"/>
+          <w:rFonts w:eastAsiaTheme="minorHAnsi"/>
+        </w:rPr>
+        <w:t>Fine(</w:t>
+      </w:r>
+      <w:proofErr w:type="gramEnd"/>
+      <w:r>
+        <w:rPr>
+          <w:rStyle w:val="HTML"/>
+          <w:rFonts w:eastAsiaTheme="minorHAnsi"/>
+        </w:rPr>
+        <w:t>RM)</w:t>
+      </w:r>
+      <w:r>
+        <w:t xml:space="preserve"> values, which violate the rule of atomicity in relational databases.</w:t>
       </w:r>
     </w:p>
     <w:p>
@@ -1740,9 +1768,1585 @@
     </w:p>
     <w:p>
       <w:pPr>
+        <w:spacing w:before="100" w:beforeAutospacing="1" w:after="100" w:afterAutospacing="1" w:line="240" w:lineRule="auto"/>
+        <w:rPr>
+          <w:rFonts w:eastAsia="Times New Roman" w:cs="Times New Roman"/>
+          <w:szCs w:val="24"/>
+          <w:lang w:val="ru-KZ" w:eastAsia="ru-RU"/>
+        </w:rPr>
+      </w:pPr>
+      <w:r>
+        <w:rPr>
+          <w:rFonts w:eastAsia="Times New Roman" w:cs="Times New Roman"/>
+          <w:b/>
+          <w:bCs/>
+          <w:szCs w:val="24"/>
+          <w:lang w:val="ru-KZ" w:eastAsia="ru-RU"/>
+        </w:rPr>
+        <w:t>1NF Table</w:t>
+      </w:r>
+      <w:r>
+        <w:rPr>
+          <w:rFonts w:eastAsia="Times New Roman" w:cs="Times New Roman"/>
+          <w:szCs w:val="24"/>
+          <w:lang w:val="ru-KZ" w:eastAsia="ru-RU"/>
+        </w:rPr>
+        <w:t>: Each cell contains a single value, and there are no repeating groups.</w:t>
+      </w:r>
+    </w:p>
+    <w:tbl>
+      <w:tblPr>
+        <w:tblW w:w="0" w:type="auto"/>
+        <w:tblCellSpacing w:w="15" w:type="dxa"/>
+        <w:tblCellMar>
+          <w:top w:w="15" w:type="dxa"/>
+          <w:left w:w="15" w:type="dxa"/>
+          <w:bottom w:w="15" w:type="dxa"/>
+          <w:right w:w="15" w:type="dxa"/>
+        </w:tblCellMar>
+        <w:tblLook w:val="04A0" w:firstRow="1" w:lastRow="0" w:firstColumn="1" w:lastColumn="0" w:noHBand="0" w:noVBand="1"/>
+      </w:tblPr>
+      <w:tblGrid>
+        <w:gridCol w:w="1142"/>
+        <w:gridCol w:w="1294"/>
+        <w:gridCol w:w="1127"/>
+        <w:gridCol w:w="981"/>
+        <w:gridCol w:w="1127"/>
+        <w:gridCol w:w="914"/>
+        <w:gridCol w:w="1393"/>
+        <w:gridCol w:w="1088"/>
+      </w:tblGrid>
+      <w:tr>
+        <w:trPr>
+          <w:tblHeader/>
+          <w:tblCellSpacing w:w="15" w:type="dxa"/>
+        </w:trPr>
+        <w:tc>
+          <w:tcPr>
+            <w:tcW w:w="0" w:type="auto"/>
+            <w:vAlign w:val="center"/>
+            <w:hideMark/>
+          </w:tcPr>
+          <w:p>
+            <w:pPr>
+              <w:spacing w:after="0" w:line="240" w:lineRule="auto"/>
+              <w:jc w:val="center"/>
+              <w:rPr>
+                <w:rFonts w:eastAsia="Times New Roman" w:cs="Times New Roman"/>
+                <w:b/>
+                <w:bCs/>
+                <w:szCs w:val="24"/>
+                <w:lang w:val="ru-KZ" w:eastAsia="ru-RU"/>
+              </w:rPr>
+            </w:pPr>
+            <w:r>
+              <w:rPr>
+                <w:rFonts w:eastAsia="Times New Roman" w:cs="Times New Roman"/>
+                <w:b/>
+                <w:bCs/>
+                <w:szCs w:val="24"/>
+                <w:lang w:val="ru-KZ" w:eastAsia="ru-RU"/>
+              </w:rPr>
+              <w:t>StudentID</w:t>
+            </w:r>
+          </w:p>
+        </w:tc>
+        <w:tc>
+          <w:tcPr>
+            <w:tcW w:w="0" w:type="auto"/>
+            <w:vAlign w:val="center"/>
+            <w:hideMark/>
+          </w:tcPr>
+          <w:p>
+            <w:pPr>
+              <w:spacing w:after="0" w:line="240" w:lineRule="auto"/>
+              <w:jc w:val="center"/>
+              <w:rPr>
+                <w:rFonts w:eastAsia="Times New Roman" w:cs="Times New Roman"/>
+                <w:b/>
+                <w:bCs/>
+                <w:szCs w:val="24"/>
+                <w:lang w:val="ru-KZ" w:eastAsia="ru-RU"/>
+              </w:rPr>
+            </w:pPr>
+            <w:r>
+              <w:rPr>
+                <w:rFonts w:eastAsia="Times New Roman" w:cs="Times New Roman"/>
+                <w:b/>
+                <w:bCs/>
+                <w:szCs w:val="24"/>
+                <w:lang w:val="ru-KZ" w:eastAsia="ru-RU"/>
+              </w:rPr>
+              <w:t>Name</w:t>
+            </w:r>
+          </w:p>
+        </w:tc>
+        <w:tc>
+          <w:tcPr>
+            <w:tcW w:w="0" w:type="auto"/>
+            <w:vAlign w:val="center"/>
+            <w:hideMark/>
+          </w:tcPr>
+          <w:p>
+            <w:pPr>
+              <w:spacing w:after="0" w:line="240" w:lineRule="auto"/>
+              <w:jc w:val="center"/>
+              <w:rPr>
+                <w:rFonts w:eastAsia="Times New Roman" w:cs="Times New Roman"/>
+                <w:b/>
+                <w:bCs/>
+                <w:szCs w:val="24"/>
+                <w:lang w:val="ru-KZ" w:eastAsia="ru-RU"/>
+              </w:rPr>
+            </w:pPr>
+            <w:r>
+              <w:rPr>
+                <w:rFonts w:eastAsia="Times New Roman" w:cs="Times New Roman"/>
+                <w:b/>
+                <w:bCs/>
+                <w:szCs w:val="24"/>
+                <w:lang w:val="ru-KZ" w:eastAsia="ru-RU"/>
+              </w:rPr>
+              <w:t>LicenseNo</w:t>
+            </w:r>
+          </w:p>
+        </w:tc>
+        <w:tc>
+          <w:tcPr>
+            <w:tcW w:w="0" w:type="auto"/>
+            <w:vAlign w:val="center"/>
+            <w:hideMark/>
+          </w:tcPr>
+          <w:p>
+            <w:pPr>
+              <w:spacing w:after="0" w:line="240" w:lineRule="auto"/>
+              <w:jc w:val="center"/>
+              <w:rPr>
+                <w:rFonts w:eastAsia="Times New Roman" w:cs="Times New Roman"/>
+                <w:b/>
+                <w:bCs/>
+                <w:szCs w:val="24"/>
+                <w:lang w:val="ru-KZ" w:eastAsia="ru-RU"/>
+              </w:rPr>
+            </w:pPr>
+            <w:r>
+              <w:rPr>
+                <w:rFonts w:eastAsia="Times New Roman" w:cs="Times New Roman"/>
+                <w:b/>
+                <w:bCs/>
+                <w:szCs w:val="24"/>
+                <w:lang w:val="ru-KZ" w:eastAsia="ru-RU"/>
+              </w:rPr>
+              <w:t>CarReg</w:t>
+            </w:r>
+          </w:p>
+        </w:tc>
+        <w:tc>
+          <w:tcPr>
+            <w:tcW w:w="0" w:type="auto"/>
+            <w:vAlign w:val="center"/>
+            <w:hideMark/>
+          </w:tcPr>
+          <w:p>
+            <w:pPr>
+              <w:spacing w:after="0" w:line="240" w:lineRule="auto"/>
+              <w:jc w:val="center"/>
+              <w:rPr>
+                <w:rFonts w:eastAsia="Times New Roman" w:cs="Times New Roman"/>
+                <w:b/>
+                <w:bCs/>
+                <w:szCs w:val="24"/>
+                <w:lang w:val="ru-KZ" w:eastAsia="ru-RU"/>
+              </w:rPr>
+            </w:pPr>
+            <w:r>
+              <w:rPr>
+                <w:rFonts w:eastAsia="Times New Roman" w:cs="Times New Roman"/>
+                <w:b/>
+                <w:bCs/>
+                <w:szCs w:val="24"/>
+                <w:lang w:val="ru-KZ" w:eastAsia="ru-RU"/>
+              </w:rPr>
+              <w:t>ReceiptNo</w:t>
+            </w:r>
+          </w:p>
+        </w:tc>
+        <w:tc>
+          <w:tcPr>
+            <w:tcW w:w="0" w:type="auto"/>
+            <w:vAlign w:val="center"/>
+            <w:hideMark/>
+          </w:tcPr>
+          <w:p>
+            <w:pPr>
+              <w:spacing w:after="0" w:line="240" w:lineRule="auto"/>
+              <w:jc w:val="center"/>
+              <w:rPr>
+                <w:rFonts w:eastAsia="Times New Roman" w:cs="Times New Roman"/>
+                <w:b/>
+                <w:bCs/>
+                <w:szCs w:val="24"/>
+                <w:lang w:val="ru-KZ" w:eastAsia="ru-RU"/>
+              </w:rPr>
+            </w:pPr>
+            <w:r>
+              <w:rPr>
+                <w:rFonts w:eastAsia="Times New Roman" w:cs="Times New Roman"/>
+                <w:b/>
+                <w:bCs/>
+                <w:szCs w:val="24"/>
+                <w:lang w:val="ru-KZ" w:eastAsia="ru-RU"/>
+              </w:rPr>
+              <w:t>Date</w:t>
+            </w:r>
+          </w:p>
+        </w:tc>
+        <w:tc>
+          <w:tcPr>
+            <w:tcW w:w="0" w:type="auto"/>
+            <w:vAlign w:val="center"/>
+            <w:hideMark/>
+          </w:tcPr>
+          <w:p>
+            <w:pPr>
+              <w:spacing w:after="0" w:line="240" w:lineRule="auto"/>
+              <w:jc w:val="center"/>
+              <w:rPr>
+                <w:rFonts w:eastAsia="Times New Roman" w:cs="Times New Roman"/>
+                <w:b/>
+                <w:bCs/>
+                <w:szCs w:val="24"/>
+                <w:lang w:val="ru-KZ" w:eastAsia="ru-RU"/>
+              </w:rPr>
+            </w:pPr>
+            <w:r>
+              <w:rPr>
+                <w:rFonts w:eastAsia="Times New Roman" w:cs="Times New Roman"/>
+                <w:b/>
+                <w:bCs/>
+                <w:szCs w:val="24"/>
+                <w:lang w:val="ru-KZ" w:eastAsia="ru-RU"/>
+              </w:rPr>
+              <w:t>OffenceCode</w:t>
+            </w:r>
+          </w:p>
+        </w:tc>
+        <w:tc>
+          <w:tcPr>
+            <w:tcW w:w="0" w:type="auto"/>
+            <w:vAlign w:val="center"/>
+            <w:hideMark/>
+          </w:tcPr>
+          <w:p>
+            <w:pPr>
+              <w:spacing w:after="0" w:line="240" w:lineRule="auto"/>
+              <w:jc w:val="center"/>
+              <w:rPr>
+                <w:rFonts w:eastAsia="Times New Roman" w:cs="Times New Roman"/>
+                <w:b/>
+                <w:bCs/>
+                <w:szCs w:val="24"/>
+                <w:lang w:val="ru-KZ" w:eastAsia="ru-RU"/>
+              </w:rPr>
+            </w:pPr>
+            <w:r>
+              <w:rPr>
+                <w:rFonts w:eastAsia="Times New Roman" w:cs="Times New Roman"/>
+                <w:b/>
+                <w:bCs/>
+                <w:szCs w:val="24"/>
+                <w:lang w:val="ru-KZ" w:eastAsia="ru-RU"/>
+              </w:rPr>
+              <w:t>Fine(RM)</w:t>
+            </w:r>
+          </w:p>
+        </w:tc>
+      </w:tr>
+      <w:tr>
+        <w:trPr>
+          <w:tblCellSpacing w:w="15" w:type="dxa"/>
+        </w:trPr>
+        <w:tc>
+          <w:tcPr>
+            <w:tcW w:w="0" w:type="auto"/>
+            <w:vAlign w:val="center"/>
+            <w:hideMark/>
+          </w:tcPr>
+          <w:p>
+            <w:pPr>
+              <w:spacing w:after="0" w:line="240" w:lineRule="auto"/>
+              <w:rPr>
+                <w:rFonts w:eastAsia="Times New Roman" w:cs="Times New Roman"/>
+                <w:szCs w:val="24"/>
+                <w:lang w:val="ru-KZ" w:eastAsia="ru-RU"/>
+              </w:rPr>
+            </w:pPr>
+            <w:r>
+              <w:rPr>
+                <w:rFonts w:eastAsia="Times New Roman" w:cs="Times New Roman"/>
+                <w:szCs w:val="24"/>
+                <w:lang w:val="ru-KZ" w:eastAsia="ru-RU"/>
+              </w:rPr>
+              <w:t>F1011</w:t>
+            </w:r>
+          </w:p>
+        </w:tc>
+        <w:tc>
+          <w:tcPr>
+            <w:tcW w:w="0" w:type="auto"/>
+            <w:vAlign w:val="center"/>
+            <w:hideMark/>
+          </w:tcPr>
+          <w:p>
+            <w:pPr>
+              <w:spacing w:after="0" w:line="240" w:lineRule="auto"/>
+              <w:rPr>
+                <w:rFonts w:eastAsia="Times New Roman" w:cs="Times New Roman"/>
+                <w:szCs w:val="24"/>
+                <w:lang w:val="ru-KZ" w:eastAsia="ru-RU"/>
+              </w:rPr>
+            </w:pPr>
+            <w:r>
+              <w:rPr>
+                <w:rFonts w:eastAsia="Times New Roman" w:cs="Times New Roman"/>
+                <w:szCs w:val="24"/>
+                <w:lang w:val="ru-KZ" w:eastAsia="ru-RU"/>
+              </w:rPr>
+              <w:t>CK Fong</w:t>
+            </w:r>
+          </w:p>
+        </w:tc>
+        <w:tc>
+          <w:tcPr>
+            <w:tcW w:w="0" w:type="auto"/>
+            <w:vAlign w:val="center"/>
+            <w:hideMark/>
+          </w:tcPr>
+          <w:p>
+            <w:pPr>
+              <w:spacing w:after="0" w:line="240" w:lineRule="auto"/>
+              <w:rPr>
+                <w:rFonts w:eastAsia="Times New Roman" w:cs="Times New Roman"/>
+                <w:szCs w:val="24"/>
+                <w:lang w:val="ru-KZ" w:eastAsia="ru-RU"/>
+              </w:rPr>
+            </w:pPr>
+            <w:r>
+              <w:rPr>
+                <w:rFonts w:eastAsia="Times New Roman" w:cs="Times New Roman"/>
+                <w:szCs w:val="24"/>
+                <w:lang w:val="ru-KZ" w:eastAsia="ru-RU"/>
+              </w:rPr>
+              <w:t>P100</w:t>
+            </w:r>
+          </w:p>
+        </w:tc>
+        <w:tc>
+          <w:tcPr>
+            <w:tcW w:w="0" w:type="auto"/>
+            <w:vAlign w:val="center"/>
+            <w:hideMark/>
+          </w:tcPr>
+          <w:p>
+            <w:pPr>
+              <w:spacing w:after="0" w:line="240" w:lineRule="auto"/>
+              <w:rPr>
+                <w:rFonts w:eastAsia="Times New Roman" w:cs="Times New Roman"/>
+                <w:szCs w:val="24"/>
+                <w:lang w:val="ru-KZ" w:eastAsia="ru-RU"/>
+              </w:rPr>
+            </w:pPr>
+            <w:r>
+              <w:rPr>
+                <w:rFonts w:eastAsia="Times New Roman" w:cs="Times New Roman"/>
+                <w:szCs w:val="24"/>
+                <w:lang w:val="ru-KZ" w:eastAsia="ru-RU"/>
+              </w:rPr>
+              <w:t>JGK9201</w:t>
+            </w:r>
+          </w:p>
+        </w:tc>
+        <w:tc>
+          <w:tcPr>
+            <w:tcW w:w="0" w:type="auto"/>
+            <w:vAlign w:val="center"/>
+            <w:hideMark/>
+          </w:tcPr>
+          <w:p>
+            <w:pPr>
+              <w:spacing w:after="0" w:line="240" w:lineRule="auto"/>
+              <w:rPr>
+                <w:rFonts w:eastAsia="Times New Roman" w:cs="Times New Roman"/>
+                <w:szCs w:val="24"/>
+                <w:lang w:val="ru-KZ" w:eastAsia="ru-RU"/>
+              </w:rPr>
+            </w:pPr>
+            <w:r>
+              <w:rPr>
+                <w:rFonts w:eastAsia="Times New Roman" w:cs="Times New Roman"/>
+                <w:szCs w:val="24"/>
+                <w:lang w:val="ru-KZ" w:eastAsia="ru-RU"/>
+              </w:rPr>
+              <w:t>00-345</w:t>
+            </w:r>
+          </w:p>
+        </w:tc>
+        <w:tc>
+          <w:tcPr>
+            <w:tcW w:w="0" w:type="auto"/>
+            <w:vAlign w:val="center"/>
+            <w:hideMark/>
+          </w:tcPr>
+          <w:p>
+            <w:pPr>
+              <w:spacing w:after="0" w:line="240" w:lineRule="auto"/>
+              <w:rPr>
+                <w:rFonts w:eastAsia="Times New Roman" w:cs="Times New Roman"/>
+                <w:szCs w:val="24"/>
+                <w:lang w:val="ru-KZ" w:eastAsia="ru-RU"/>
+              </w:rPr>
+            </w:pPr>
+            <w:r>
+              <w:rPr>
+                <w:rFonts w:eastAsia="Times New Roman" w:cs="Times New Roman"/>
+                <w:szCs w:val="24"/>
+                <w:lang w:val="ru-KZ" w:eastAsia="ru-RU"/>
+              </w:rPr>
+              <w:t>10/03/06</w:t>
+            </w:r>
+          </w:p>
+        </w:tc>
+        <w:tc>
+          <w:tcPr>
+            <w:tcW w:w="0" w:type="auto"/>
+            <w:vAlign w:val="center"/>
+            <w:hideMark/>
+          </w:tcPr>
+          <w:p>
+            <w:pPr>
+              <w:spacing w:after="0" w:line="240" w:lineRule="auto"/>
+              <w:rPr>
+                <w:rFonts w:eastAsia="Times New Roman" w:cs="Times New Roman"/>
+                <w:szCs w:val="24"/>
+                <w:lang w:val="ru-KZ" w:eastAsia="ru-RU"/>
+              </w:rPr>
+            </w:pPr>
+            <w:r>
+              <w:rPr>
+                <w:rFonts w:eastAsia="Times New Roman" w:cs="Times New Roman"/>
+                <w:szCs w:val="24"/>
+                <w:lang w:val="ru-KZ" w:eastAsia="ru-RU"/>
+              </w:rPr>
+              <w:t>2</w:t>
+            </w:r>
+          </w:p>
+        </w:tc>
+        <w:tc>
+          <w:tcPr>
+            <w:tcW w:w="0" w:type="auto"/>
+            <w:vAlign w:val="center"/>
+            <w:hideMark/>
+          </w:tcPr>
+          <w:p>
+            <w:pPr>
+              <w:spacing w:after="0" w:line="240" w:lineRule="auto"/>
+              <w:rPr>
+                <w:rFonts w:eastAsia="Times New Roman" w:cs="Times New Roman"/>
+                <w:szCs w:val="24"/>
+                <w:lang w:val="ru-KZ" w:eastAsia="ru-RU"/>
+              </w:rPr>
+            </w:pPr>
+            <w:r>
+              <w:rPr>
+                <w:rFonts w:eastAsia="Times New Roman" w:cs="Times New Roman"/>
+                <w:szCs w:val="24"/>
+                <w:lang w:val="ru-KZ" w:eastAsia="ru-RU"/>
+              </w:rPr>
+              <w:t>30.00</w:t>
+            </w:r>
+          </w:p>
+        </w:tc>
+      </w:tr>
+      <w:tr>
+        <w:trPr>
+          <w:tblCellSpacing w:w="15" w:type="dxa"/>
+        </w:trPr>
+        <w:tc>
+          <w:tcPr>
+            <w:tcW w:w="0" w:type="auto"/>
+            <w:vAlign w:val="center"/>
+            <w:hideMark/>
+          </w:tcPr>
+          <w:p>
+            <w:pPr>
+              <w:spacing w:after="0" w:line="240" w:lineRule="auto"/>
+              <w:rPr>
+                <w:rFonts w:eastAsia="Times New Roman" w:cs="Times New Roman"/>
+                <w:szCs w:val="24"/>
+                <w:lang w:val="ru-KZ" w:eastAsia="ru-RU"/>
+              </w:rPr>
+            </w:pPr>
+            <w:r>
+              <w:rPr>
+                <w:rFonts w:eastAsia="Times New Roman" w:cs="Times New Roman"/>
+                <w:szCs w:val="24"/>
+                <w:lang w:val="ru-KZ" w:eastAsia="ru-RU"/>
+              </w:rPr>
+              <w:t>F1011</w:t>
+            </w:r>
+          </w:p>
+        </w:tc>
+        <w:tc>
+          <w:tcPr>
+            <w:tcW w:w="0" w:type="auto"/>
+            <w:vAlign w:val="center"/>
+            <w:hideMark/>
+          </w:tcPr>
+          <w:p>
+            <w:pPr>
+              <w:spacing w:after="0" w:line="240" w:lineRule="auto"/>
+              <w:rPr>
+                <w:rFonts w:eastAsia="Times New Roman" w:cs="Times New Roman"/>
+                <w:szCs w:val="24"/>
+                <w:lang w:val="ru-KZ" w:eastAsia="ru-RU"/>
+              </w:rPr>
+            </w:pPr>
+            <w:r>
+              <w:rPr>
+                <w:rFonts w:eastAsia="Times New Roman" w:cs="Times New Roman"/>
+                <w:szCs w:val="24"/>
+                <w:lang w:val="ru-KZ" w:eastAsia="ru-RU"/>
+              </w:rPr>
+              <w:t>CK Fong</w:t>
+            </w:r>
+          </w:p>
+        </w:tc>
+        <w:tc>
+          <w:tcPr>
+            <w:tcW w:w="0" w:type="auto"/>
+            <w:vAlign w:val="center"/>
+            <w:hideMark/>
+          </w:tcPr>
+          <w:p>
+            <w:pPr>
+              <w:spacing w:after="0" w:line="240" w:lineRule="auto"/>
+              <w:rPr>
+                <w:rFonts w:eastAsia="Times New Roman" w:cs="Times New Roman"/>
+                <w:szCs w:val="24"/>
+                <w:lang w:val="ru-KZ" w:eastAsia="ru-RU"/>
+              </w:rPr>
+            </w:pPr>
+            <w:r>
+              <w:rPr>
+                <w:rFonts w:eastAsia="Times New Roman" w:cs="Times New Roman"/>
+                <w:szCs w:val="24"/>
+                <w:lang w:val="ru-KZ" w:eastAsia="ru-RU"/>
+              </w:rPr>
+              <w:t>P100</w:t>
+            </w:r>
+          </w:p>
+        </w:tc>
+        <w:tc>
+          <w:tcPr>
+            <w:tcW w:w="0" w:type="auto"/>
+            <w:vAlign w:val="center"/>
+            <w:hideMark/>
+          </w:tcPr>
+          <w:p>
+            <w:pPr>
+              <w:spacing w:after="0" w:line="240" w:lineRule="auto"/>
+              <w:rPr>
+                <w:rFonts w:eastAsia="Times New Roman" w:cs="Times New Roman"/>
+                <w:szCs w:val="24"/>
+                <w:lang w:val="ru-KZ" w:eastAsia="ru-RU"/>
+              </w:rPr>
+            </w:pPr>
+            <w:r>
+              <w:rPr>
+                <w:rFonts w:eastAsia="Times New Roman" w:cs="Times New Roman"/>
+                <w:szCs w:val="24"/>
+                <w:lang w:val="ru-KZ" w:eastAsia="ru-RU"/>
+              </w:rPr>
+              <w:t>JGK9201</w:t>
+            </w:r>
+          </w:p>
+        </w:tc>
+        <w:tc>
+          <w:tcPr>
+            <w:tcW w:w="0" w:type="auto"/>
+            <w:vAlign w:val="center"/>
+            <w:hideMark/>
+          </w:tcPr>
+          <w:p>
+            <w:pPr>
+              <w:spacing w:after="0" w:line="240" w:lineRule="auto"/>
+              <w:rPr>
+                <w:rFonts w:eastAsia="Times New Roman" w:cs="Times New Roman"/>
+                <w:szCs w:val="24"/>
+                <w:lang w:val="ru-KZ" w:eastAsia="ru-RU"/>
+              </w:rPr>
+            </w:pPr>
+            <w:r>
+              <w:rPr>
+                <w:rFonts w:eastAsia="Times New Roman" w:cs="Times New Roman"/>
+                <w:szCs w:val="24"/>
+                <w:lang w:val="ru-KZ" w:eastAsia="ru-RU"/>
+              </w:rPr>
+              <w:t>00-690</w:t>
+            </w:r>
+          </w:p>
+        </w:tc>
+        <w:tc>
+          <w:tcPr>
+            <w:tcW w:w="0" w:type="auto"/>
+            <w:vAlign w:val="center"/>
+            <w:hideMark/>
+          </w:tcPr>
+          <w:p>
+            <w:pPr>
+              <w:spacing w:after="0" w:line="240" w:lineRule="auto"/>
+              <w:rPr>
+                <w:rFonts w:eastAsia="Times New Roman" w:cs="Times New Roman"/>
+                <w:szCs w:val="24"/>
+                <w:lang w:val="ru-KZ" w:eastAsia="ru-RU"/>
+              </w:rPr>
+            </w:pPr>
+            <w:r>
+              <w:rPr>
+                <w:rFonts w:eastAsia="Times New Roman" w:cs="Times New Roman"/>
+                <w:szCs w:val="24"/>
+                <w:lang w:val="ru-KZ" w:eastAsia="ru-RU"/>
+              </w:rPr>
+              <w:t>15/03/06</w:t>
+            </w:r>
+          </w:p>
+        </w:tc>
+        <w:tc>
+          <w:tcPr>
+            <w:tcW w:w="0" w:type="auto"/>
+            <w:vAlign w:val="center"/>
+            <w:hideMark/>
+          </w:tcPr>
+          <w:p>
+            <w:pPr>
+              <w:spacing w:after="0" w:line="240" w:lineRule="auto"/>
+              <w:rPr>
+                <w:rFonts w:eastAsia="Times New Roman" w:cs="Times New Roman"/>
+                <w:szCs w:val="24"/>
+                <w:lang w:val="ru-KZ" w:eastAsia="ru-RU"/>
+              </w:rPr>
+            </w:pPr>
+            <w:r>
+              <w:rPr>
+                <w:rFonts w:eastAsia="Times New Roman" w:cs="Times New Roman"/>
+                <w:szCs w:val="24"/>
+                <w:lang w:val="ru-KZ" w:eastAsia="ru-RU"/>
+              </w:rPr>
+              <w:t>1</w:t>
+            </w:r>
+          </w:p>
+        </w:tc>
+        <w:tc>
+          <w:tcPr>
+            <w:tcW w:w="0" w:type="auto"/>
+            <w:vAlign w:val="center"/>
+            <w:hideMark/>
+          </w:tcPr>
+          <w:p>
+            <w:pPr>
+              <w:spacing w:after="0" w:line="240" w:lineRule="auto"/>
+              <w:rPr>
+                <w:rFonts w:eastAsia="Times New Roman" w:cs="Times New Roman"/>
+                <w:szCs w:val="24"/>
+                <w:lang w:val="ru-KZ" w:eastAsia="ru-RU"/>
+              </w:rPr>
+            </w:pPr>
+            <w:r>
+              <w:rPr>
+                <w:rFonts w:eastAsia="Times New Roman" w:cs="Times New Roman"/>
+                <w:szCs w:val="24"/>
+                <w:lang w:val="ru-KZ" w:eastAsia="ru-RU"/>
+              </w:rPr>
+              <w:t>20.00</w:t>
+            </w:r>
+          </w:p>
+        </w:tc>
+      </w:tr>
+      <w:tr>
+        <w:trPr>
+          <w:tblCellSpacing w:w="15" w:type="dxa"/>
+        </w:trPr>
+        <w:tc>
+          <w:tcPr>
+            <w:tcW w:w="0" w:type="auto"/>
+            <w:vAlign w:val="center"/>
+            <w:hideMark/>
+          </w:tcPr>
+          <w:p>
+            <w:pPr>
+              <w:spacing w:after="0" w:line="240" w:lineRule="auto"/>
+              <w:rPr>
+                <w:rFonts w:eastAsia="Times New Roman" w:cs="Times New Roman"/>
+                <w:szCs w:val="24"/>
+                <w:lang w:val="ru-KZ" w:eastAsia="ru-RU"/>
+              </w:rPr>
+            </w:pPr>
+            <w:r>
+              <w:rPr>
+                <w:rFonts w:eastAsia="Times New Roman" w:cs="Times New Roman"/>
+                <w:szCs w:val="24"/>
+                <w:lang w:val="ru-KZ" w:eastAsia="ru-RU"/>
+              </w:rPr>
+              <w:lastRenderedPageBreak/>
+              <w:t>F1011</w:t>
+            </w:r>
+          </w:p>
+        </w:tc>
+        <w:tc>
+          <w:tcPr>
+            <w:tcW w:w="0" w:type="auto"/>
+            <w:vAlign w:val="center"/>
+            <w:hideMark/>
+          </w:tcPr>
+          <w:p>
+            <w:pPr>
+              <w:spacing w:after="0" w:line="240" w:lineRule="auto"/>
+              <w:rPr>
+                <w:rFonts w:eastAsia="Times New Roman" w:cs="Times New Roman"/>
+                <w:szCs w:val="24"/>
+                <w:lang w:val="ru-KZ" w:eastAsia="ru-RU"/>
+              </w:rPr>
+            </w:pPr>
+            <w:r>
+              <w:rPr>
+                <w:rFonts w:eastAsia="Times New Roman" w:cs="Times New Roman"/>
+                <w:szCs w:val="24"/>
+                <w:lang w:val="ru-KZ" w:eastAsia="ru-RU"/>
+              </w:rPr>
+              <w:t>CK Fong</w:t>
+            </w:r>
+          </w:p>
+        </w:tc>
+        <w:tc>
+          <w:tcPr>
+            <w:tcW w:w="0" w:type="auto"/>
+            <w:vAlign w:val="center"/>
+            <w:hideMark/>
+          </w:tcPr>
+          <w:p>
+            <w:pPr>
+              <w:spacing w:after="0" w:line="240" w:lineRule="auto"/>
+              <w:rPr>
+                <w:rFonts w:eastAsia="Times New Roman" w:cs="Times New Roman"/>
+                <w:szCs w:val="24"/>
+                <w:lang w:val="ru-KZ" w:eastAsia="ru-RU"/>
+              </w:rPr>
+            </w:pPr>
+            <w:r>
+              <w:rPr>
+                <w:rFonts w:eastAsia="Times New Roman" w:cs="Times New Roman"/>
+                <w:szCs w:val="24"/>
+                <w:lang w:val="ru-KZ" w:eastAsia="ru-RU"/>
+              </w:rPr>
+              <w:t>P100</w:t>
+            </w:r>
+          </w:p>
+        </w:tc>
+        <w:tc>
+          <w:tcPr>
+            <w:tcW w:w="0" w:type="auto"/>
+            <w:vAlign w:val="center"/>
+            <w:hideMark/>
+          </w:tcPr>
+          <w:p>
+            <w:pPr>
+              <w:spacing w:after="0" w:line="240" w:lineRule="auto"/>
+              <w:rPr>
+                <w:rFonts w:eastAsia="Times New Roman" w:cs="Times New Roman"/>
+                <w:szCs w:val="24"/>
+                <w:lang w:val="ru-KZ" w:eastAsia="ru-RU"/>
+              </w:rPr>
+            </w:pPr>
+            <w:r>
+              <w:rPr>
+                <w:rFonts w:eastAsia="Times New Roman" w:cs="Times New Roman"/>
+                <w:szCs w:val="24"/>
+                <w:lang w:val="ru-KZ" w:eastAsia="ru-RU"/>
+              </w:rPr>
+              <w:t>JGK9201</w:t>
+            </w:r>
+          </w:p>
+        </w:tc>
+        <w:tc>
+          <w:tcPr>
+            <w:tcW w:w="0" w:type="auto"/>
+            <w:vAlign w:val="center"/>
+            <w:hideMark/>
+          </w:tcPr>
+          <w:p>
+            <w:pPr>
+              <w:spacing w:after="0" w:line="240" w:lineRule="auto"/>
+              <w:rPr>
+                <w:rFonts w:eastAsia="Times New Roman" w:cs="Times New Roman"/>
+                <w:szCs w:val="24"/>
+                <w:lang w:val="ru-KZ" w:eastAsia="ru-RU"/>
+              </w:rPr>
+            </w:pPr>
+            <w:r>
+              <w:rPr>
+                <w:rFonts w:eastAsia="Times New Roman" w:cs="Times New Roman"/>
+                <w:szCs w:val="24"/>
+                <w:lang w:val="ru-KZ" w:eastAsia="ru-RU"/>
+              </w:rPr>
+              <w:t>00-810</w:t>
+            </w:r>
+          </w:p>
+        </w:tc>
+        <w:tc>
+          <w:tcPr>
+            <w:tcW w:w="0" w:type="auto"/>
+            <w:vAlign w:val="center"/>
+            <w:hideMark/>
+          </w:tcPr>
+          <w:p>
+            <w:pPr>
+              <w:spacing w:after="0" w:line="240" w:lineRule="auto"/>
+              <w:rPr>
+                <w:rFonts w:eastAsia="Times New Roman" w:cs="Times New Roman"/>
+                <w:szCs w:val="24"/>
+                <w:lang w:val="ru-KZ" w:eastAsia="ru-RU"/>
+              </w:rPr>
+            </w:pPr>
+            <w:r>
+              <w:rPr>
+                <w:rFonts w:eastAsia="Times New Roman" w:cs="Times New Roman"/>
+                <w:szCs w:val="24"/>
+                <w:lang w:val="ru-KZ" w:eastAsia="ru-RU"/>
+              </w:rPr>
+              <w:t>20/03/06</w:t>
+            </w:r>
+          </w:p>
+        </w:tc>
+        <w:tc>
+          <w:tcPr>
+            <w:tcW w:w="0" w:type="auto"/>
+            <w:vAlign w:val="center"/>
+            <w:hideMark/>
+          </w:tcPr>
+          <w:p>
+            <w:pPr>
+              <w:spacing w:after="0" w:line="240" w:lineRule="auto"/>
+              <w:rPr>
+                <w:rFonts w:eastAsia="Times New Roman" w:cs="Times New Roman"/>
+                <w:szCs w:val="24"/>
+                <w:lang w:val="ru-KZ" w:eastAsia="ru-RU"/>
+              </w:rPr>
+            </w:pPr>
+            <w:r>
+              <w:rPr>
+                <w:rFonts w:eastAsia="Times New Roman" w:cs="Times New Roman"/>
+                <w:szCs w:val="24"/>
+                <w:lang w:val="ru-KZ" w:eastAsia="ru-RU"/>
+              </w:rPr>
+              <w:t>2</w:t>
+            </w:r>
+          </w:p>
+        </w:tc>
+        <w:tc>
+          <w:tcPr>
+            <w:tcW w:w="0" w:type="auto"/>
+            <w:vAlign w:val="center"/>
+            <w:hideMark/>
+          </w:tcPr>
+          <w:p>
+            <w:pPr>
+              <w:spacing w:after="0" w:line="240" w:lineRule="auto"/>
+              <w:rPr>
+                <w:rFonts w:eastAsia="Times New Roman" w:cs="Times New Roman"/>
+                <w:szCs w:val="24"/>
+                <w:lang w:val="ru-KZ" w:eastAsia="ru-RU"/>
+              </w:rPr>
+            </w:pPr>
+            <w:r>
+              <w:rPr>
+                <w:rFonts w:eastAsia="Times New Roman" w:cs="Times New Roman"/>
+                <w:szCs w:val="24"/>
+                <w:lang w:val="ru-KZ" w:eastAsia="ru-RU"/>
+              </w:rPr>
+              <w:t>30.00</w:t>
+            </w:r>
+          </w:p>
+        </w:tc>
+      </w:tr>
+      <w:tr>
+        <w:trPr>
+          <w:tblCellSpacing w:w="15" w:type="dxa"/>
+        </w:trPr>
+        <w:tc>
+          <w:tcPr>
+            <w:tcW w:w="0" w:type="auto"/>
+            <w:vAlign w:val="center"/>
+            <w:hideMark/>
+          </w:tcPr>
+          <w:p>
+            <w:pPr>
+              <w:spacing w:after="0" w:line="240" w:lineRule="auto"/>
+              <w:rPr>
+                <w:rFonts w:eastAsia="Times New Roman" w:cs="Times New Roman"/>
+                <w:szCs w:val="24"/>
+                <w:lang w:val="ru-KZ" w:eastAsia="ru-RU"/>
+              </w:rPr>
+            </w:pPr>
+            <w:r>
+              <w:rPr>
+                <w:rFonts w:eastAsia="Times New Roman" w:cs="Times New Roman"/>
+                <w:szCs w:val="24"/>
+                <w:lang w:val="ru-KZ" w:eastAsia="ru-RU"/>
+              </w:rPr>
+              <w:t>L782</w:t>
+            </w:r>
+          </w:p>
+        </w:tc>
+        <w:tc>
+          <w:tcPr>
+            <w:tcW w:w="0" w:type="auto"/>
+            <w:vAlign w:val="center"/>
+            <w:hideMark/>
+          </w:tcPr>
+          <w:p>
+            <w:pPr>
+              <w:spacing w:after="0" w:line="240" w:lineRule="auto"/>
+              <w:rPr>
+                <w:rFonts w:eastAsia="Times New Roman" w:cs="Times New Roman"/>
+                <w:szCs w:val="24"/>
+                <w:lang w:val="ru-KZ" w:eastAsia="ru-RU"/>
+              </w:rPr>
+            </w:pPr>
+            <w:r>
+              <w:rPr>
+                <w:rFonts w:eastAsia="Times New Roman" w:cs="Times New Roman"/>
+                <w:szCs w:val="24"/>
+                <w:lang w:val="ru-KZ" w:eastAsia="ru-RU"/>
+              </w:rPr>
+              <w:t>Adam James</w:t>
+            </w:r>
+          </w:p>
+        </w:tc>
+        <w:tc>
+          <w:tcPr>
+            <w:tcW w:w="0" w:type="auto"/>
+            <w:vAlign w:val="center"/>
+            <w:hideMark/>
+          </w:tcPr>
+          <w:p>
+            <w:pPr>
+              <w:spacing w:after="0" w:line="240" w:lineRule="auto"/>
+              <w:rPr>
+                <w:rFonts w:eastAsia="Times New Roman" w:cs="Times New Roman"/>
+                <w:szCs w:val="24"/>
+                <w:lang w:val="ru-KZ" w:eastAsia="ru-RU"/>
+              </w:rPr>
+            </w:pPr>
+            <w:r>
+              <w:rPr>
+                <w:rFonts w:eastAsia="Times New Roman" w:cs="Times New Roman"/>
+                <w:szCs w:val="24"/>
+                <w:lang w:val="ru-KZ" w:eastAsia="ru-RU"/>
+              </w:rPr>
+              <w:t>P290</w:t>
+            </w:r>
+          </w:p>
+        </w:tc>
+        <w:tc>
+          <w:tcPr>
+            <w:tcW w:w="0" w:type="auto"/>
+            <w:vAlign w:val="center"/>
+            <w:hideMark/>
+          </w:tcPr>
+          <w:p>
+            <w:pPr>
+              <w:spacing w:after="0" w:line="240" w:lineRule="auto"/>
+              <w:rPr>
+                <w:rFonts w:eastAsia="Times New Roman" w:cs="Times New Roman"/>
+                <w:szCs w:val="24"/>
+                <w:lang w:val="ru-KZ" w:eastAsia="ru-RU"/>
+              </w:rPr>
+            </w:pPr>
+            <w:r>
+              <w:rPr>
+                <w:rFonts w:eastAsia="Times New Roman" w:cs="Times New Roman"/>
+                <w:szCs w:val="24"/>
+                <w:lang w:val="ru-KZ" w:eastAsia="ru-RU"/>
+              </w:rPr>
+              <w:t>JJL99</w:t>
+            </w:r>
+          </w:p>
+        </w:tc>
+        <w:tc>
+          <w:tcPr>
+            <w:tcW w:w="0" w:type="auto"/>
+            <w:vAlign w:val="center"/>
+            <w:hideMark/>
+          </w:tcPr>
+          <w:p>
+            <w:pPr>
+              <w:spacing w:after="0" w:line="240" w:lineRule="auto"/>
+              <w:rPr>
+                <w:rFonts w:eastAsia="Times New Roman" w:cs="Times New Roman"/>
+                <w:szCs w:val="24"/>
+                <w:lang w:val="ru-KZ" w:eastAsia="ru-RU"/>
+              </w:rPr>
+            </w:pPr>
+            <w:r>
+              <w:rPr>
+                <w:rFonts w:eastAsia="Times New Roman" w:cs="Times New Roman"/>
+                <w:szCs w:val="24"/>
+                <w:lang w:val="ru-KZ" w:eastAsia="ru-RU"/>
+              </w:rPr>
+              <w:t>00-459</w:t>
+            </w:r>
+          </w:p>
+        </w:tc>
+        <w:tc>
+          <w:tcPr>
+            <w:tcW w:w="0" w:type="auto"/>
+            <w:vAlign w:val="center"/>
+            <w:hideMark/>
+          </w:tcPr>
+          <w:p>
+            <w:pPr>
+              <w:spacing w:after="0" w:line="240" w:lineRule="auto"/>
+              <w:rPr>
+                <w:rFonts w:eastAsia="Times New Roman" w:cs="Times New Roman"/>
+                <w:szCs w:val="24"/>
+                <w:lang w:val="ru-KZ" w:eastAsia="ru-RU"/>
+              </w:rPr>
+            </w:pPr>
+            <w:r>
+              <w:rPr>
+                <w:rFonts w:eastAsia="Times New Roman" w:cs="Times New Roman"/>
+                <w:szCs w:val="24"/>
+                <w:lang w:val="ru-KZ" w:eastAsia="ru-RU"/>
+              </w:rPr>
+              <w:t>13/03/06</w:t>
+            </w:r>
+          </w:p>
+        </w:tc>
+        <w:tc>
+          <w:tcPr>
+            <w:tcW w:w="0" w:type="auto"/>
+            <w:vAlign w:val="center"/>
+            <w:hideMark/>
+          </w:tcPr>
+          <w:p>
+            <w:pPr>
+              <w:spacing w:after="0" w:line="240" w:lineRule="auto"/>
+              <w:rPr>
+                <w:rFonts w:eastAsia="Times New Roman" w:cs="Times New Roman"/>
+                <w:szCs w:val="24"/>
+                <w:lang w:val="ru-KZ" w:eastAsia="ru-RU"/>
+              </w:rPr>
+            </w:pPr>
+            <w:r>
+              <w:rPr>
+                <w:rFonts w:eastAsia="Times New Roman" w:cs="Times New Roman"/>
+                <w:szCs w:val="24"/>
+                <w:lang w:val="ru-KZ" w:eastAsia="ru-RU"/>
+              </w:rPr>
+              <w:t>1</w:t>
+            </w:r>
+          </w:p>
+        </w:tc>
+        <w:tc>
+          <w:tcPr>
+            <w:tcW w:w="0" w:type="auto"/>
+            <w:vAlign w:val="center"/>
+            <w:hideMark/>
+          </w:tcPr>
+          <w:p>
+            <w:pPr>
+              <w:spacing w:after="0" w:line="240" w:lineRule="auto"/>
+              <w:rPr>
+                <w:rFonts w:eastAsia="Times New Roman" w:cs="Times New Roman"/>
+                <w:szCs w:val="24"/>
+                <w:lang w:val="ru-KZ" w:eastAsia="ru-RU"/>
+              </w:rPr>
+            </w:pPr>
+            <w:r>
+              <w:rPr>
+                <w:rFonts w:eastAsia="Times New Roman" w:cs="Times New Roman"/>
+                <w:szCs w:val="24"/>
+                <w:lang w:val="ru-KZ" w:eastAsia="ru-RU"/>
+              </w:rPr>
+              <w:t>20.00</w:t>
+            </w:r>
+          </w:p>
+        </w:tc>
+      </w:tr>
+      <w:tr>
+        <w:trPr>
+          <w:tblCellSpacing w:w="15" w:type="dxa"/>
+        </w:trPr>
+        <w:tc>
+          <w:tcPr>
+            <w:tcW w:w="0" w:type="auto"/>
+            <w:vAlign w:val="center"/>
+            <w:hideMark/>
+          </w:tcPr>
+          <w:p>
+            <w:pPr>
+              <w:spacing w:after="0" w:line="240" w:lineRule="auto"/>
+              <w:rPr>
+                <w:rFonts w:eastAsia="Times New Roman" w:cs="Times New Roman"/>
+                <w:szCs w:val="24"/>
+                <w:lang w:val="ru-KZ" w:eastAsia="ru-RU"/>
+              </w:rPr>
+            </w:pPr>
+            <w:r>
+              <w:rPr>
+                <w:rFonts w:eastAsia="Times New Roman" w:cs="Times New Roman"/>
+                <w:szCs w:val="24"/>
+                <w:lang w:val="ru-KZ" w:eastAsia="ru-RU"/>
+              </w:rPr>
+              <w:t>H762</w:t>
+            </w:r>
+          </w:p>
+        </w:tc>
+        <w:tc>
+          <w:tcPr>
+            <w:tcW w:w="0" w:type="auto"/>
+            <w:vAlign w:val="center"/>
+            <w:hideMark/>
+          </w:tcPr>
+          <w:p>
+            <w:pPr>
+              <w:spacing w:after="0" w:line="240" w:lineRule="auto"/>
+              <w:rPr>
+                <w:rFonts w:eastAsia="Times New Roman" w:cs="Times New Roman"/>
+                <w:szCs w:val="24"/>
+                <w:lang w:val="ru-KZ" w:eastAsia="ru-RU"/>
+              </w:rPr>
+            </w:pPr>
+            <w:r>
+              <w:rPr>
+                <w:rFonts w:eastAsia="Times New Roman" w:cs="Times New Roman"/>
+                <w:szCs w:val="24"/>
+                <w:lang w:val="ru-KZ" w:eastAsia="ru-RU"/>
+              </w:rPr>
+              <w:t>Mala Dewi</w:t>
+            </w:r>
+          </w:p>
+        </w:tc>
+        <w:tc>
+          <w:tcPr>
+            <w:tcW w:w="0" w:type="auto"/>
+            <w:vAlign w:val="center"/>
+            <w:hideMark/>
+          </w:tcPr>
+          <w:p>
+            <w:pPr>
+              <w:spacing w:after="0" w:line="240" w:lineRule="auto"/>
+              <w:rPr>
+                <w:rFonts w:eastAsia="Times New Roman" w:cs="Times New Roman"/>
+                <w:szCs w:val="24"/>
+                <w:lang w:val="ru-KZ" w:eastAsia="ru-RU"/>
+              </w:rPr>
+            </w:pPr>
+            <w:r>
+              <w:rPr>
+                <w:rFonts w:eastAsia="Times New Roman" w:cs="Times New Roman"/>
+                <w:szCs w:val="24"/>
+                <w:lang w:val="ru-KZ" w:eastAsia="ru-RU"/>
+              </w:rPr>
+              <w:t>P764</w:t>
+            </w:r>
+          </w:p>
+        </w:tc>
+        <w:tc>
+          <w:tcPr>
+            <w:tcW w:w="0" w:type="auto"/>
+            <w:vAlign w:val="center"/>
+            <w:hideMark/>
+          </w:tcPr>
+          <w:p>
+            <w:pPr>
+              <w:spacing w:after="0" w:line="240" w:lineRule="auto"/>
+              <w:rPr>
+                <w:rFonts w:eastAsia="Times New Roman" w:cs="Times New Roman"/>
+                <w:szCs w:val="24"/>
+                <w:lang w:val="ru-KZ" w:eastAsia="ru-RU"/>
+              </w:rPr>
+            </w:pPr>
+            <w:r>
+              <w:rPr>
+                <w:rFonts w:eastAsia="Times New Roman" w:cs="Times New Roman"/>
+                <w:szCs w:val="24"/>
+                <w:lang w:val="ru-KZ" w:eastAsia="ru-RU"/>
+              </w:rPr>
+              <w:t>JJK7654</w:t>
+            </w:r>
+          </w:p>
+        </w:tc>
+        <w:tc>
+          <w:tcPr>
+            <w:tcW w:w="0" w:type="auto"/>
+            <w:vAlign w:val="center"/>
+            <w:hideMark/>
+          </w:tcPr>
+          <w:p>
+            <w:pPr>
+              <w:spacing w:after="0" w:line="240" w:lineRule="auto"/>
+              <w:rPr>
+                <w:rFonts w:eastAsia="Times New Roman" w:cs="Times New Roman"/>
+                <w:szCs w:val="24"/>
+                <w:lang w:val="ru-KZ" w:eastAsia="ru-RU"/>
+              </w:rPr>
+            </w:pPr>
+            <w:r>
+              <w:rPr>
+                <w:rFonts w:eastAsia="Times New Roman" w:cs="Times New Roman"/>
+                <w:szCs w:val="24"/>
+                <w:lang w:val="ru-KZ" w:eastAsia="ru-RU"/>
+              </w:rPr>
+              <w:t>00-564</w:t>
+            </w:r>
+          </w:p>
+        </w:tc>
+        <w:tc>
+          <w:tcPr>
+            <w:tcW w:w="0" w:type="auto"/>
+            <w:vAlign w:val="center"/>
+            <w:hideMark/>
+          </w:tcPr>
+          <w:p>
+            <w:pPr>
+              <w:spacing w:after="0" w:line="240" w:lineRule="auto"/>
+              <w:rPr>
+                <w:rFonts w:eastAsia="Times New Roman" w:cs="Times New Roman"/>
+                <w:szCs w:val="24"/>
+                <w:lang w:val="ru-KZ" w:eastAsia="ru-RU"/>
+              </w:rPr>
+            </w:pPr>
+            <w:r>
+              <w:rPr>
+                <w:rFonts w:eastAsia="Times New Roman" w:cs="Times New Roman"/>
+                <w:szCs w:val="24"/>
+                <w:lang w:val="ru-KZ" w:eastAsia="ru-RU"/>
+              </w:rPr>
+              <w:t>12/03/06</w:t>
+            </w:r>
+          </w:p>
+        </w:tc>
+        <w:tc>
+          <w:tcPr>
+            <w:tcW w:w="0" w:type="auto"/>
+            <w:vAlign w:val="center"/>
+            <w:hideMark/>
+          </w:tcPr>
+          <w:p>
+            <w:pPr>
+              <w:spacing w:after="0" w:line="240" w:lineRule="auto"/>
+              <w:rPr>
+                <w:rFonts w:eastAsia="Times New Roman" w:cs="Times New Roman"/>
+                <w:szCs w:val="24"/>
+                <w:lang w:val="ru-KZ" w:eastAsia="ru-RU"/>
+              </w:rPr>
+            </w:pPr>
+            <w:r>
+              <w:rPr>
+                <w:rFonts w:eastAsia="Times New Roman" w:cs="Times New Roman"/>
+                <w:szCs w:val="24"/>
+                <w:lang w:val="ru-KZ" w:eastAsia="ru-RU"/>
+              </w:rPr>
+              <w:t>3</w:t>
+            </w:r>
+          </w:p>
+        </w:tc>
+        <w:tc>
+          <w:tcPr>
+            <w:tcW w:w="0" w:type="auto"/>
+            <w:vAlign w:val="center"/>
+            <w:hideMark/>
+          </w:tcPr>
+          <w:p>
+            <w:pPr>
+              <w:spacing w:after="0" w:line="240" w:lineRule="auto"/>
+              <w:rPr>
+                <w:rFonts w:eastAsia="Times New Roman" w:cs="Times New Roman"/>
+                <w:szCs w:val="24"/>
+                <w:lang w:val="ru-KZ" w:eastAsia="ru-RU"/>
+              </w:rPr>
+            </w:pPr>
+            <w:r>
+              <w:rPr>
+                <w:rFonts w:eastAsia="Times New Roman" w:cs="Times New Roman"/>
+                <w:szCs w:val="24"/>
+                <w:lang w:val="ru-KZ" w:eastAsia="ru-RU"/>
+              </w:rPr>
+              <w:t>40.00</w:t>
+            </w:r>
+          </w:p>
+        </w:tc>
+      </w:tr>
+      <w:tr>
+        <w:trPr>
+          <w:tblCellSpacing w:w="15" w:type="dxa"/>
+        </w:trPr>
+        <w:tc>
+          <w:tcPr>
+            <w:tcW w:w="0" w:type="auto"/>
+            <w:vAlign w:val="center"/>
+            <w:hideMark/>
+          </w:tcPr>
+          <w:p>
+            <w:pPr>
+              <w:spacing w:after="0" w:line="240" w:lineRule="auto"/>
+              <w:rPr>
+                <w:rFonts w:eastAsia="Times New Roman" w:cs="Times New Roman"/>
+                <w:szCs w:val="24"/>
+                <w:lang w:val="ru-KZ" w:eastAsia="ru-RU"/>
+              </w:rPr>
+            </w:pPr>
+            <w:r>
+              <w:rPr>
+                <w:rFonts w:eastAsia="Times New Roman" w:cs="Times New Roman"/>
+                <w:szCs w:val="24"/>
+                <w:lang w:val="ru-KZ" w:eastAsia="ru-RU"/>
+              </w:rPr>
+              <w:t>H762</w:t>
+            </w:r>
+          </w:p>
+        </w:tc>
+        <w:tc>
+          <w:tcPr>
+            <w:tcW w:w="0" w:type="auto"/>
+            <w:vAlign w:val="center"/>
+            <w:hideMark/>
+          </w:tcPr>
+          <w:p>
+            <w:pPr>
+              <w:spacing w:after="0" w:line="240" w:lineRule="auto"/>
+              <w:rPr>
+                <w:rFonts w:eastAsia="Times New Roman" w:cs="Times New Roman"/>
+                <w:szCs w:val="24"/>
+                <w:lang w:val="ru-KZ" w:eastAsia="ru-RU"/>
+              </w:rPr>
+            </w:pPr>
+            <w:r>
+              <w:rPr>
+                <w:rFonts w:eastAsia="Times New Roman" w:cs="Times New Roman"/>
+                <w:szCs w:val="24"/>
+                <w:lang w:val="ru-KZ" w:eastAsia="ru-RU"/>
+              </w:rPr>
+              <w:t>Mala Dewi</w:t>
+            </w:r>
+          </w:p>
+        </w:tc>
+        <w:tc>
+          <w:tcPr>
+            <w:tcW w:w="0" w:type="auto"/>
+            <w:vAlign w:val="center"/>
+            <w:hideMark/>
+          </w:tcPr>
+          <w:p>
+            <w:pPr>
+              <w:spacing w:after="0" w:line="240" w:lineRule="auto"/>
+              <w:rPr>
+                <w:rFonts w:eastAsia="Times New Roman" w:cs="Times New Roman"/>
+                <w:szCs w:val="24"/>
+                <w:lang w:val="ru-KZ" w:eastAsia="ru-RU"/>
+              </w:rPr>
+            </w:pPr>
+            <w:r>
+              <w:rPr>
+                <w:rFonts w:eastAsia="Times New Roman" w:cs="Times New Roman"/>
+                <w:szCs w:val="24"/>
+                <w:lang w:val="ru-KZ" w:eastAsia="ru-RU"/>
+              </w:rPr>
+              <w:t>P764</w:t>
+            </w:r>
+          </w:p>
+        </w:tc>
+        <w:tc>
+          <w:tcPr>
+            <w:tcW w:w="0" w:type="auto"/>
+            <w:vAlign w:val="center"/>
+            <w:hideMark/>
+          </w:tcPr>
+          <w:p>
+            <w:pPr>
+              <w:spacing w:after="0" w:line="240" w:lineRule="auto"/>
+              <w:rPr>
+                <w:rFonts w:eastAsia="Times New Roman" w:cs="Times New Roman"/>
+                <w:szCs w:val="24"/>
+                <w:lang w:val="ru-KZ" w:eastAsia="ru-RU"/>
+              </w:rPr>
+            </w:pPr>
+            <w:r>
+              <w:rPr>
+                <w:rFonts w:eastAsia="Times New Roman" w:cs="Times New Roman"/>
+                <w:szCs w:val="24"/>
+                <w:lang w:val="ru-KZ" w:eastAsia="ru-RU"/>
+              </w:rPr>
+              <w:t>JJK7654</w:t>
+            </w:r>
+          </w:p>
+        </w:tc>
+        <w:tc>
+          <w:tcPr>
+            <w:tcW w:w="0" w:type="auto"/>
+            <w:vAlign w:val="center"/>
+            <w:hideMark/>
+          </w:tcPr>
+          <w:p>
+            <w:pPr>
+              <w:spacing w:after="0" w:line="240" w:lineRule="auto"/>
+              <w:rPr>
+                <w:rFonts w:eastAsia="Times New Roman" w:cs="Times New Roman"/>
+                <w:szCs w:val="24"/>
+                <w:lang w:val="ru-KZ" w:eastAsia="ru-RU"/>
+              </w:rPr>
+            </w:pPr>
+            <w:r>
+              <w:rPr>
+                <w:rFonts w:eastAsia="Times New Roman" w:cs="Times New Roman"/>
+                <w:szCs w:val="24"/>
+                <w:lang w:val="ru-KZ" w:eastAsia="ru-RU"/>
+              </w:rPr>
+              <w:t>00-770</w:t>
+            </w:r>
+          </w:p>
+        </w:tc>
+        <w:tc>
+          <w:tcPr>
+            <w:tcW w:w="0" w:type="auto"/>
+            <w:vAlign w:val="center"/>
+            <w:hideMark/>
+          </w:tcPr>
+          <w:p>
+            <w:pPr>
+              <w:spacing w:after="0" w:line="240" w:lineRule="auto"/>
+              <w:rPr>
+                <w:rFonts w:eastAsia="Times New Roman" w:cs="Times New Roman"/>
+                <w:szCs w:val="24"/>
+                <w:lang w:val="ru-KZ" w:eastAsia="ru-RU"/>
+              </w:rPr>
+            </w:pPr>
+            <w:r>
+              <w:rPr>
+                <w:rFonts w:eastAsia="Times New Roman" w:cs="Times New Roman"/>
+                <w:szCs w:val="24"/>
+                <w:lang w:val="ru-KZ" w:eastAsia="ru-RU"/>
+              </w:rPr>
+              <w:t>19/06/06</w:t>
+            </w:r>
+          </w:p>
+        </w:tc>
+        <w:tc>
+          <w:tcPr>
+            <w:tcW w:w="0" w:type="auto"/>
+            <w:vAlign w:val="center"/>
+            <w:hideMark/>
+          </w:tcPr>
+          <w:p>
+            <w:pPr>
+              <w:spacing w:after="0" w:line="240" w:lineRule="auto"/>
+              <w:rPr>
+                <w:rFonts w:eastAsia="Times New Roman" w:cs="Times New Roman"/>
+                <w:szCs w:val="24"/>
+                <w:lang w:val="ru-KZ" w:eastAsia="ru-RU"/>
+              </w:rPr>
+            </w:pPr>
+            <w:r>
+              <w:rPr>
+                <w:rFonts w:eastAsia="Times New Roman" w:cs="Times New Roman"/>
+                <w:szCs w:val="24"/>
+                <w:lang w:val="ru-KZ" w:eastAsia="ru-RU"/>
+              </w:rPr>
+              <w:t>2</w:t>
+            </w:r>
+          </w:p>
+        </w:tc>
+        <w:tc>
+          <w:tcPr>
+            <w:tcW w:w="0" w:type="auto"/>
+            <w:vAlign w:val="center"/>
+            <w:hideMark/>
+          </w:tcPr>
+          <w:p>
+            <w:pPr>
+              <w:spacing w:after="0" w:line="240" w:lineRule="auto"/>
+              <w:rPr>
+                <w:rFonts w:eastAsia="Times New Roman" w:cs="Times New Roman"/>
+                <w:szCs w:val="24"/>
+                <w:lang w:val="ru-KZ" w:eastAsia="ru-RU"/>
+              </w:rPr>
+            </w:pPr>
+            <w:r>
+              <w:rPr>
+                <w:rFonts w:eastAsia="Times New Roman" w:cs="Times New Roman"/>
+                <w:szCs w:val="24"/>
+                <w:lang w:val="ru-KZ" w:eastAsia="ru-RU"/>
+              </w:rPr>
+              <w:t>30.00</w:t>
+            </w:r>
+          </w:p>
+        </w:tc>
+      </w:tr>
+    </w:tbl>
+    <w:p>
+      <w:pPr>
+        <w:spacing w:before="100" w:beforeAutospacing="1" w:after="100" w:afterAutospacing="1" w:line="240" w:lineRule="auto"/>
+        <w:rPr>
+          <w:rFonts w:eastAsia="Times New Roman" w:cs="Times New Roman"/>
+          <w:szCs w:val="24"/>
+          <w:lang w:val="ru-KZ" w:eastAsia="ru-RU"/>
+        </w:rPr>
+      </w:pPr>
+      <w:r>
+        <w:rPr>
+          <w:rFonts w:eastAsia="Times New Roman" w:cs="Times New Roman"/>
+          <w:b/>
+          <w:bCs/>
+          <w:szCs w:val="24"/>
+          <w:lang w:val="ru-KZ" w:eastAsia="ru-RU"/>
+        </w:rPr>
+        <w:t>Primary Key</w:t>
+      </w:r>
+      <w:r>
+        <w:rPr>
+          <w:rFonts w:eastAsia="Times New Roman" w:cs="Times New Roman"/>
+          <w:szCs w:val="24"/>
+          <w:lang w:val="ru-KZ" w:eastAsia="ru-RU"/>
+        </w:rPr>
+        <w:t xml:space="preserve">: Composite key </w:t>
+      </w:r>
+      <w:r>
+        <w:rPr>
+          <w:rFonts w:ascii="Courier New" w:eastAsia="Times New Roman" w:hAnsi="Courier New" w:cs="Courier New"/>
+          <w:sz w:val="20"/>
+          <w:szCs w:val="20"/>
+          <w:lang w:val="ru-KZ" w:eastAsia="ru-RU"/>
+        </w:rPr>
+        <w:t>(StudentID, ReceiptNo)</w:t>
+      </w:r>
+      <w:r>
+        <w:rPr>
+          <w:rFonts w:eastAsia="Times New Roman" w:cs="Times New Roman"/>
+          <w:szCs w:val="24"/>
+          <w:lang w:val="ru-KZ" w:eastAsia="ru-RU"/>
+        </w:rPr>
+        <w:t>.</w:t>
+      </w:r>
+    </w:p>
+    <w:p>
+      <w:pPr>
         <w:spacing w:after="0" w:line="240" w:lineRule="auto"/>
         <w:ind w:left="720" w:hanging="720"/>
         <w:jc w:val="both"/>
+        <w:rPr>
+          <w:lang w:val="ru-KZ"/>
+        </w:rPr>
       </w:pPr>
     </w:p>
     <w:p>
@@ -1773,6 +3377,175 @@
     </w:p>
     <w:p>
       <w:pPr>
+        <w:pStyle w:val="4"/>
+      </w:pPr>
+      <w:r>
+        <w:tab/>
+      </w:r>
+      <w:r>
+        <w:tab/>
+      </w:r>
+      <w:r>
+        <w:t>(c) Functional Dependencies</w:t>
+      </w:r>
+    </w:p>
+    <w:p>
+      <w:pPr>
+        <w:numPr>
+          <w:ilvl w:val="0"/>
+          <w:numId w:val="33"/>
+        </w:numPr>
+        <w:spacing w:before="100" w:beforeAutospacing="1" w:after="100" w:afterAutospacing="1" w:line="240" w:lineRule="auto"/>
+      </w:pPr>
+      <w:proofErr w:type="spellStart"/>
+      <w:r>
+        <w:rPr>
+          <w:rStyle w:val="HTML"/>
+          <w:rFonts w:eastAsiaTheme="minorHAnsi"/>
+        </w:rPr>
+        <w:t>StudentID</w:t>
+      </w:r>
+      <w:proofErr w:type="spellEnd"/>
+      <w:r>
+        <w:rPr>
+          <w:rStyle w:val="HTML"/>
+          <w:rFonts w:eastAsiaTheme="minorHAnsi"/>
+        </w:rPr>
+        <w:t xml:space="preserve"> → Name, </w:t>
+      </w:r>
+      <w:proofErr w:type="spellStart"/>
+      <w:r>
+        <w:rPr>
+          <w:rStyle w:val="HTML"/>
+          <w:rFonts w:eastAsiaTheme="minorHAnsi"/>
+        </w:rPr>
+        <w:t>LicenseNo</w:t>
+      </w:r>
+      <w:proofErr w:type="spellEnd"/>
+      <w:r>
+        <w:rPr>
+          <w:rStyle w:val="HTML"/>
+          <w:rFonts w:eastAsiaTheme="minorHAnsi"/>
+        </w:rPr>
+        <w:t xml:space="preserve">, </w:t>
+      </w:r>
+      <w:proofErr w:type="spellStart"/>
+      <w:r>
+        <w:rPr>
+          <w:rStyle w:val="HTML"/>
+          <w:rFonts w:eastAsiaTheme="minorHAnsi"/>
+        </w:rPr>
+        <w:t>CarReg</w:t>
+      </w:r>
+      <w:proofErr w:type="spellEnd"/>
+    </w:p>
+    <w:p>
+      <w:pPr>
+        <w:numPr>
+          <w:ilvl w:val="0"/>
+          <w:numId w:val="33"/>
+        </w:numPr>
+        <w:spacing w:before="100" w:beforeAutospacing="1" w:after="100" w:afterAutospacing="1" w:line="240" w:lineRule="auto"/>
+      </w:pPr>
+      <w:proofErr w:type="spellStart"/>
+      <w:r>
+        <w:rPr>
+          <w:rStyle w:val="HTML"/>
+          <w:rFonts w:eastAsiaTheme="minorHAnsi"/>
+        </w:rPr>
+        <w:t>ReceiptNo</w:t>
+      </w:r>
+      <w:proofErr w:type="spellEnd"/>
+      <w:r>
+        <w:rPr>
+          <w:rStyle w:val="HTML"/>
+          <w:rFonts w:eastAsiaTheme="minorHAnsi"/>
+        </w:rPr>
+        <w:t xml:space="preserve"> → Date, </w:t>
+      </w:r>
+      <w:proofErr w:type="spellStart"/>
+      <w:r>
+        <w:rPr>
+          <w:rStyle w:val="HTML"/>
+          <w:rFonts w:eastAsiaTheme="minorHAnsi"/>
+        </w:rPr>
+        <w:t>OffenceCode</w:t>
+      </w:r>
+      <w:proofErr w:type="spellEnd"/>
+      <w:r>
+        <w:rPr>
+          <w:rStyle w:val="HTML"/>
+          <w:rFonts w:eastAsiaTheme="minorHAnsi"/>
+        </w:rPr>
+        <w:t xml:space="preserve">, </w:t>
+      </w:r>
+      <w:proofErr w:type="gramStart"/>
+      <w:r>
+        <w:rPr>
+          <w:rStyle w:val="HTML"/>
+          <w:rFonts w:eastAsiaTheme="minorHAnsi"/>
+        </w:rPr>
+        <w:t>Fine(</w:t>
+      </w:r>
+      <w:proofErr w:type="gramEnd"/>
+      <w:r>
+        <w:rPr>
+          <w:rStyle w:val="HTML"/>
+          <w:rFonts w:eastAsiaTheme="minorHAnsi"/>
+        </w:rPr>
+        <w:t>RM)</w:t>
+      </w:r>
+    </w:p>
+    <w:p>
+      <w:pPr>
+        <w:numPr>
+          <w:ilvl w:val="0"/>
+          <w:numId w:val="33"/>
+        </w:numPr>
+        <w:spacing w:before="100" w:beforeAutospacing="1" w:after="100" w:afterAutospacing="1" w:line="240" w:lineRule="auto"/>
+      </w:pPr>
+      <w:r>
+        <w:rPr>
+          <w:rStyle w:val="HTML"/>
+          <w:rFonts w:eastAsiaTheme="minorHAnsi"/>
+        </w:rPr>
+        <w:t>(</w:t>
+      </w:r>
+      <w:proofErr w:type="spellStart"/>
+      <w:r>
+        <w:rPr>
+          <w:rStyle w:val="HTML"/>
+          <w:rFonts w:eastAsiaTheme="minorHAnsi"/>
+        </w:rPr>
+        <w:t>StudentID</w:t>
+      </w:r>
+      <w:proofErr w:type="spellEnd"/>
+      <w:r>
+        <w:rPr>
+          <w:rStyle w:val="HTML"/>
+          <w:rFonts w:eastAsiaTheme="minorHAnsi"/>
+        </w:rPr>
+        <w:t xml:space="preserve">, </w:t>
+      </w:r>
+      <w:proofErr w:type="spellStart"/>
+      <w:r>
+        <w:rPr>
+          <w:rStyle w:val="HTML"/>
+          <w:rFonts w:eastAsiaTheme="minorHAnsi"/>
+        </w:rPr>
+        <w:t>ReceiptNo</w:t>
+      </w:r>
+      <w:proofErr w:type="spellEnd"/>
+      <w:r>
+        <w:rPr>
+          <w:rStyle w:val="HTML"/>
+          <w:rFonts w:eastAsiaTheme="minorHAnsi"/>
+        </w:rPr>
+        <w:t>) → All attributes in the table</w:t>
+      </w:r>
+    </w:p>
+    <w:p>
+      <w:pPr>
         <w:spacing w:after="0" w:line="240" w:lineRule="auto"/>
         <w:ind w:left="720" w:hanging="720"/>
         <w:jc w:val="both"/>
@@ -1804,12 +3577,6 @@
       <w:r>
         <w:tab/>
       </w:r>
-      <w:r>
-        <w:tab/>
-      </w:r>
-      <w:r>
-        <w:tab/>
-      </w:r>
     </w:p>
     <w:p>
       <w:pPr>
@@ -1821,6 +3588,9 @@
       <w:pPr>
         <w:spacing w:after="0" w:line="240" w:lineRule="auto"/>
         <w:jc w:val="both"/>
+        <w:rPr>
+          <w:lang w:val="ru-RU"/>
+        </w:rPr>
       </w:pPr>
       <w:r>
         <w:t>(d)</w:t>
@@ -1829,6 +3599,193 @@
         <w:tab/>
         <w:t>From your answers in (b) and (c), produce relation(s) that is/are in second normal form (2NF).  For each 2NF relation produced, underline the primary key.</w:t>
       </w:r>
+    </w:p>
+    <w:p>
+      <w:pPr>
+        <w:pStyle w:val="4"/>
+      </w:pPr>
+      <w:r>
+        <w:t>(d) Convert to 2NF</w:t>
+      </w:r>
+    </w:p>
+    <w:p>
+      <w:pPr>
+        <w:pStyle w:val="ae"/>
+      </w:pPr>
+      <w:r>
+        <w:rPr>
+          <w:rStyle w:val="af"/>
+        </w:rPr>
+        <w:t>Decompose into two relations to remove partial dependency</w:t>
+      </w:r>
+      <w:r>
+        <w:t>:</w:t>
+      </w:r>
+    </w:p>
+    <w:p>
+      <w:pPr>
+        <w:numPr>
+          <w:ilvl w:val="0"/>
+          <w:numId w:val="32"/>
+        </w:numPr>
+        <w:spacing w:before="100" w:beforeAutospacing="1" w:after="100" w:afterAutospacing="1" w:line="240" w:lineRule="auto"/>
+      </w:pPr>
+      <w:r>
+        <w:rPr>
+          <w:rStyle w:val="af"/>
+        </w:rPr>
+        <w:t>STUDENT</w:t>
+      </w:r>
+    </w:p>
+    <w:p>
+      <w:pPr>
+        <w:numPr>
+          <w:ilvl w:val="1"/>
+          <w:numId w:val="32"/>
+        </w:numPr>
+        <w:spacing w:before="100" w:beforeAutospacing="1" w:after="100" w:afterAutospacing="1" w:line="240" w:lineRule="auto"/>
+      </w:pPr>
+      <w:r>
+        <w:t xml:space="preserve">Attributes: </w:t>
+      </w:r>
+      <w:proofErr w:type="spellStart"/>
+      <w:r>
+        <w:rPr>
+          <w:rStyle w:val="HTML"/>
+          <w:rFonts w:eastAsiaTheme="minorHAnsi"/>
+        </w:rPr>
+        <w:t>StudentID</w:t>
+      </w:r>
+      <w:proofErr w:type="spellEnd"/>
+      <w:r>
+        <w:rPr>
+          <w:rStyle w:val="HTML"/>
+          <w:rFonts w:eastAsiaTheme="minorHAnsi"/>
+        </w:rPr>
+        <w:t xml:space="preserve"> (PK), Name, </w:t>
+      </w:r>
+      <w:proofErr w:type="spellStart"/>
+      <w:r>
+        <w:rPr>
+          <w:rStyle w:val="HTML"/>
+          <w:rFonts w:eastAsiaTheme="minorHAnsi"/>
+        </w:rPr>
+        <w:t>LicenseNo</w:t>
+      </w:r>
+      <w:proofErr w:type="spellEnd"/>
+      <w:r>
+        <w:rPr>
+          <w:rStyle w:val="HTML"/>
+          <w:rFonts w:eastAsiaTheme="minorHAnsi"/>
+        </w:rPr>
+        <w:t xml:space="preserve">, </w:t>
+      </w:r>
+      <w:proofErr w:type="spellStart"/>
+      <w:r>
+        <w:rPr>
+          <w:rStyle w:val="HTML"/>
+          <w:rFonts w:eastAsiaTheme="minorHAnsi"/>
+        </w:rPr>
+        <w:t>CarReg</w:t>
+      </w:r>
+      <w:proofErr w:type="spellEnd"/>
+    </w:p>
+    <w:p>
+      <w:pPr>
+        <w:numPr>
+          <w:ilvl w:val="0"/>
+          <w:numId w:val="32"/>
+        </w:numPr>
+        <w:spacing w:before="100" w:beforeAutospacing="1" w:after="100" w:afterAutospacing="1" w:line="240" w:lineRule="auto"/>
+      </w:pPr>
+      <w:r>
+        <w:rPr>
+          <w:rStyle w:val="af"/>
+        </w:rPr>
+        <w:t>FINE</w:t>
+      </w:r>
+    </w:p>
+    <w:p>
+      <w:pPr>
+        <w:numPr>
+          <w:ilvl w:val="1"/>
+          <w:numId w:val="32"/>
+        </w:numPr>
+        <w:spacing w:before="100" w:beforeAutospacing="1" w:after="100" w:afterAutospacing="1" w:line="240" w:lineRule="auto"/>
+      </w:pPr>
+      <w:r>
+        <w:t xml:space="preserve">Attributes: </w:t>
+      </w:r>
+      <w:proofErr w:type="spellStart"/>
+      <w:r>
+        <w:rPr>
+          <w:rStyle w:val="HTML"/>
+          <w:rFonts w:eastAsiaTheme="minorHAnsi"/>
+        </w:rPr>
+        <w:t>ReceiptNo</w:t>
+      </w:r>
+      <w:proofErr w:type="spellEnd"/>
+      <w:r>
+        <w:rPr>
+          <w:rStyle w:val="HTML"/>
+          <w:rFonts w:eastAsiaTheme="minorHAnsi"/>
+        </w:rPr>
+        <w:t xml:space="preserve"> (PK), </w:t>
+      </w:r>
+      <w:proofErr w:type="spellStart"/>
+      <w:r>
+        <w:rPr>
+          <w:rStyle w:val="HTML"/>
+          <w:rFonts w:eastAsiaTheme="minorHAnsi"/>
+        </w:rPr>
+        <w:t>StudentID</w:t>
+      </w:r>
+      <w:proofErr w:type="spellEnd"/>
+      <w:r>
+        <w:rPr>
+          <w:rStyle w:val="HTML"/>
+          <w:rFonts w:eastAsiaTheme="minorHAnsi"/>
+        </w:rPr>
+        <w:t xml:space="preserve"> (FK), Date, </w:t>
+      </w:r>
+      <w:proofErr w:type="spellStart"/>
+      <w:r>
+        <w:rPr>
+          <w:rStyle w:val="HTML"/>
+          <w:rFonts w:eastAsiaTheme="minorHAnsi"/>
+        </w:rPr>
+        <w:t>OffenceCode</w:t>
+      </w:r>
+      <w:proofErr w:type="spellEnd"/>
+      <w:r>
+        <w:rPr>
+          <w:rStyle w:val="HTML"/>
+          <w:rFonts w:eastAsiaTheme="minorHAnsi"/>
+        </w:rPr>
+        <w:t xml:space="preserve">, </w:t>
+      </w:r>
+      <w:proofErr w:type="gramStart"/>
+      <w:r>
+        <w:rPr>
+          <w:rStyle w:val="HTML"/>
+          <w:rFonts w:eastAsiaTheme="minorHAnsi"/>
+        </w:rPr>
+        <w:t>Fine(</w:t>
+      </w:r>
+      <w:proofErr w:type="gramEnd"/>
+      <w:r>
+        <w:rPr>
+          <w:rStyle w:val="HTML"/>
+          <w:rFonts w:eastAsiaTheme="minorHAnsi"/>
+        </w:rPr>
+        <w:t>RM)</w:t>
+      </w:r>
+    </w:p>
+    <w:p>
+      <w:pPr>
+        <w:spacing w:after="0" w:line="240" w:lineRule="auto"/>
+        <w:jc w:val="both"/>
+      </w:pPr>
     </w:p>
     <w:p>
       <w:pPr>
@@ -1875,9 +3832,11 @@
         <w:spacing w:after="0" w:line="240" w:lineRule="auto"/>
         <w:ind w:left="720" w:hanging="720"/>
         <w:jc w:val="both"/>
-      </w:pPr>
-      <w:r>
-        <w:lastRenderedPageBreak/>
+        <w:rPr>
+          <w:lang w:val="ru-RU"/>
+        </w:rPr>
+      </w:pPr>
+      <w:r>
         <w:t xml:space="preserve"> </w:t>
       </w:r>
       <w:r>
@@ -1890,17 +3849,188 @@
       <w:r>
         <w:tab/>
       </w:r>
-      <w:r>
-        <w:tab/>
-      </w:r>
-      <w:r>
-        <w:tab/>
-      </w:r>
-      <w:r>
-        <w:tab/>
-      </w:r>
-      <w:r>
-        <w:tab/>
+    </w:p>
+    <w:p>
+      <w:pPr>
+        <w:pStyle w:val="4"/>
+      </w:pPr>
+      <w:r>
+        <w:t>(e) Convert to 3NF</w:t>
+      </w:r>
+    </w:p>
+    <w:p>
+      <w:pPr>
+        <w:pStyle w:val="ae"/>
+      </w:pPr>
+      <w:r>
+        <w:rPr>
+          <w:rStyle w:val="af"/>
+        </w:rPr>
+        <w:t>Remove transitive dependency</w:t>
+      </w:r>
+      <w:r>
+        <w:t>:</w:t>
+      </w:r>
+    </w:p>
+    <w:p>
+      <w:pPr>
+        <w:numPr>
+          <w:ilvl w:val="0"/>
+          <w:numId w:val="31"/>
+        </w:numPr>
+        <w:spacing w:before="100" w:beforeAutospacing="1" w:after="100" w:afterAutospacing="1" w:line="240" w:lineRule="auto"/>
+      </w:pPr>
+      <w:r>
+        <w:rPr>
+          <w:rStyle w:val="af"/>
+        </w:rPr>
+        <w:t>STUDENT</w:t>
+      </w:r>
+    </w:p>
+    <w:p>
+      <w:pPr>
+        <w:numPr>
+          <w:ilvl w:val="1"/>
+          <w:numId w:val="31"/>
+        </w:numPr>
+        <w:spacing w:before="100" w:beforeAutospacing="1" w:after="100" w:afterAutospacing="1" w:line="240" w:lineRule="auto"/>
+      </w:pPr>
+      <w:r>
+        <w:t>Same as above.</w:t>
+      </w:r>
+    </w:p>
+    <w:p>
+      <w:pPr>
+        <w:numPr>
+          <w:ilvl w:val="0"/>
+          <w:numId w:val="31"/>
+        </w:numPr>
+        <w:spacing w:before="100" w:beforeAutospacing="1" w:after="100" w:afterAutospacing="1" w:line="240" w:lineRule="auto"/>
+      </w:pPr>
+      <w:r>
+        <w:rPr>
+          <w:rStyle w:val="af"/>
+        </w:rPr>
+        <w:t>OFFENCE</w:t>
+      </w:r>
+    </w:p>
+    <w:p>
+      <w:pPr>
+        <w:numPr>
+          <w:ilvl w:val="1"/>
+          <w:numId w:val="31"/>
+        </w:numPr>
+        <w:spacing w:before="100" w:beforeAutospacing="1" w:after="100" w:afterAutospacing="1" w:line="240" w:lineRule="auto"/>
+      </w:pPr>
+      <w:r>
+        <w:t xml:space="preserve">Attributes: </w:t>
+      </w:r>
+      <w:proofErr w:type="spellStart"/>
+      <w:r>
+        <w:rPr>
+          <w:rStyle w:val="HTML"/>
+          <w:rFonts w:eastAsiaTheme="minorHAnsi"/>
+        </w:rPr>
+        <w:t>OffenceCode</w:t>
+      </w:r>
+      <w:proofErr w:type="spellEnd"/>
+      <w:r>
+        <w:rPr>
+          <w:rStyle w:val="HTML"/>
+          <w:rFonts w:eastAsiaTheme="minorHAnsi"/>
+        </w:rPr>
+        <w:t xml:space="preserve"> (PK), Description</w:t>
+      </w:r>
+    </w:p>
+    <w:p>
+      <w:pPr>
+        <w:numPr>
+          <w:ilvl w:val="0"/>
+          <w:numId w:val="31"/>
+        </w:numPr>
+        <w:spacing w:before="100" w:beforeAutospacing="1" w:after="100" w:afterAutospacing="1" w:line="240" w:lineRule="auto"/>
+      </w:pPr>
+      <w:r>
+        <w:rPr>
+          <w:rStyle w:val="af"/>
+        </w:rPr>
+        <w:t>FINE</w:t>
+      </w:r>
+    </w:p>
+    <w:p>
+      <w:pPr>
+        <w:numPr>
+          <w:ilvl w:val="1"/>
+          <w:numId w:val="31"/>
+        </w:numPr>
+        <w:spacing w:before="100" w:beforeAutospacing="1" w:after="100" w:afterAutospacing="1" w:line="240" w:lineRule="auto"/>
+      </w:pPr>
+      <w:r>
+        <w:t xml:space="preserve">Attributes: </w:t>
+      </w:r>
+      <w:proofErr w:type="spellStart"/>
+      <w:r>
+        <w:rPr>
+          <w:rStyle w:val="HTML"/>
+          <w:rFonts w:eastAsiaTheme="minorHAnsi"/>
+        </w:rPr>
+        <w:t>ReceiptNo</w:t>
+      </w:r>
+      <w:proofErr w:type="spellEnd"/>
+      <w:r>
+        <w:rPr>
+          <w:rStyle w:val="HTML"/>
+          <w:rFonts w:eastAsiaTheme="minorHAnsi"/>
+        </w:rPr>
+        <w:t xml:space="preserve"> (PK), </w:t>
+      </w:r>
+      <w:proofErr w:type="spellStart"/>
+      <w:r>
+        <w:rPr>
+          <w:rStyle w:val="HTML"/>
+          <w:rFonts w:eastAsiaTheme="minorHAnsi"/>
+        </w:rPr>
+        <w:t>StudentID</w:t>
+      </w:r>
+      <w:proofErr w:type="spellEnd"/>
+      <w:r>
+        <w:rPr>
+          <w:rStyle w:val="HTML"/>
+          <w:rFonts w:eastAsiaTheme="minorHAnsi"/>
+        </w:rPr>
+        <w:t xml:space="preserve"> (FK), Date, </w:t>
+      </w:r>
+      <w:proofErr w:type="spellStart"/>
+      <w:r>
+        <w:rPr>
+          <w:rStyle w:val="HTML"/>
+          <w:rFonts w:eastAsiaTheme="minorHAnsi"/>
+        </w:rPr>
+        <w:t>OffenceCode</w:t>
+      </w:r>
+      <w:proofErr w:type="spellEnd"/>
+      <w:r>
+        <w:rPr>
+          <w:rStyle w:val="HTML"/>
+          <w:rFonts w:eastAsiaTheme="minorHAnsi"/>
+        </w:rPr>
+        <w:t xml:space="preserve"> (FK), </w:t>
+      </w:r>
+      <w:proofErr w:type="gramStart"/>
+      <w:r>
+        <w:rPr>
+          <w:rStyle w:val="HTML"/>
+          <w:rFonts w:eastAsiaTheme="minorHAnsi"/>
+        </w:rPr>
+        <w:t>Fine(</w:t>
+      </w:r>
+      <w:proofErr w:type="gramEnd"/>
+      <w:r>
+        <w:rPr>
+          <w:rStyle w:val="HTML"/>
+          <w:rFonts w:eastAsiaTheme="minorHAnsi"/>
+        </w:rPr>
+        <w:t>RM)</w:t>
       </w:r>
     </w:p>
     <w:p>
@@ -1921,22 +4051,6 @@
       <w:r>
         <w:tab/>
       </w:r>
-      <w:r>
-        <w:tab/>
-      </w:r>
-    </w:p>
-    <w:p>
-      <w:pPr>
-        <w:rPr>
-          <w:b/>
-        </w:rPr>
-      </w:pPr>
-      <w:r>
-        <w:rPr>
-          <w:b/>
-        </w:rPr>
-        <w:t>PROBLEM 2:</w:t>
-      </w:r>
     </w:p>
     <w:p>
       <w:pPr>
@@ -1944,10 +4058,46 @@
         <w:ind w:left="720" w:hanging="720"/>
         <w:jc w:val="both"/>
       </w:pPr>
+      <w:r>
+        <w:lastRenderedPageBreak/>
+        <w:tab/>
+      </w:r>
+      <w:r>
+        <w:tab/>
+      </w:r>
+      <w:r>
+        <w:tab/>
+      </w:r>
+      <w:r>
+        <w:tab/>
+      </w:r>
+      <w:r>
+        <w:tab/>
+      </w:r>
     </w:p>
     <w:p>
       <w:pPr>
-        <w:pStyle w:val="BodyTextIndent3"/>
+        <w:rPr>
+          <w:b/>
+        </w:rPr>
+      </w:pPr>
+      <w:r>
+        <w:rPr>
+          <w:b/>
+        </w:rPr>
+        <w:t>PROBLEM 2:</w:t>
+      </w:r>
+    </w:p>
+    <w:p>
+      <w:pPr>
+        <w:spacing w:after="0" w:line="240" w:lineRule="auto"/>
+        <w:ind w:left="720" w:hanging="720"/>
+        <w:jc w:val="both"/>
+      </w:pPr>
+    </w:p>
+    <w:p>
+      <w:pPr>
+        <w:pStyle w:val="31"/>
         <w:ind w:left="0"/>
         <w:rPr>
           <w:sz w:val="24"/>
@@ -1964,12 +4114,12 @@
     </w:p>
     <w:p>
       <w:pPr>
-        <w:pStyle w:val="Heading4"/>
+        <w:pStyle w:val="4"/>
       </w:pPr>
     </w:p>
     <w:p>
       <w:pPr>
-        <w:pStyle w:val="Heading4"/>
+        <w:pStyle w:val="4"/>
       </w:pPr>
       <w:r>
         <w:t>EQUIPMENT_REPAIR</w:t>
@@ -2690,12 +4840,12 @@
     </w:tbl>
     <w:p>
       <w:pPr>
-        <w:pStyle w:val="Heading2"/>
+        <w:pStyle w:val="2"/>
       </w:pPr>
     </w:p>
     <w:p>
       <w:pPr>
-        <w:pStyle w:val="Heading2"/>
+        <w:pStyle w:val="2"/>
       </w:pPr>
       <w:r>
         <w:t>Table B-1</w:t>
@@ -2715,15 +4865,7 @@
         <w:ind w:hanging="720"/>
       </w:pPr>
       <w:r>
-        <w:t xml:space="preserve">Identify the type of anomaly for each following </w:t>
-      </w:r>
-      <w:proofErr w:type="gramStart"/>
-      <w:r>
-        <w:t>cases</w:t>
-      </w:r>
-      <w:proofErr w:type="gramEnd"/>
-      <w:r>
-        <w:t xml:space="preserve"> and explain the problem that will occur to the EQUIPMENT_REPAIR relation.</w:t>
+        <w:t>Identify the type of anomaly for each following cases and explain the problem that will occur to the EQUIPMENT_REPAIR relation.</w:t>
       </w:r>
     </w:p>
     <w:p>
@@ -2736,6 +4878,270 @@
       <w:r>
         <w:t>A staff removes the second row from Table B-1.</w:t>
       </w:r>
+    </w:p>
+    <w:p>
+      <w:pPr>
+        <w:pStyle w:val="4"/>
+      </w:pPr>
+      <w:r>
+        <w:t>(a) Anomalies in Table B-1</w:t>
+      </w:r>
+    </w:p>
+    <w:p>
+      <w:pPr>
+        <w:numPr>
+          <w:ilvl w:val="0"/>
+          <w:numId w:val="29"/>
+        </w:numPr>
+        <w:spacing w:before="100" w:beforeAutospacing="1" w:after="100" w:afterAutospacing="1" w:line="240" w:lineRule="auto"/>
+      </w:pPr>
+      <w:r>
+        <w:rPr>
+          <w:rStyle w:val="af"/>
+        </w:rPr>
+        <w:t>Deletion Anomaly</w:t>
+      </w:r>
+      <w:r>
+        <w:t>:</w:t>
+      </w:r>
+    </w:p>
+    <w:p>
+      <w:pPr>
+        <w:numPr>
+          <w:ilvl w:val="1"/>
+          <w:numId w:val="29"/>
+        </w:numPr>
+        <w:spacing w:before="100" w:beforeAutospacing="1" w:after="100" w:afterAutospacing="1" w:line="240" w:lineRule="auto"/>
+      </w:pPr>
+      <w:r>
+        <w:t>Removing row 2 (</w:t>
+      </w:r>
+      <w:r>
+        <w:rPr>
+          <w:rStyle w:val="HTML"/>
+          <w:rFonts w:eastAsiaTheme="minorHAnsi"/>
+        </w:rPr>
+        <w:t>200E</w:t>
+      </w:r>
+      <w:r>
+        <w:t>) will lose information about the paper shredder completely.</w:t>
+      </w:r>
+    </w:p>
+    <w:p>
+      <w:pPr>
+        <w:numPr>
+          <w:ilvl w:val="0"/>
+          <w:numId w:val="29"/>
+        </w:numPr>
+        <w:spacing w:before="100" w:beforeAutospacing="1" w:after="100" w:afterAutospacing="1" w:line="240" w:lineRule="auto"/>
+      </w:pPr>
+      <w:r>
+        <w:rPr>
+          <w:rStyle w:val="af"/>
+        </w:rPr>
+        <w:t>Insertion Anomaly</w:t>
+      </w:r>
+      <w:r>
+        <w:t>:</w:t>
+      </w:r>
+    </w:p>
+    <w:p>
+      <w:pPr>
+        <w:numPr>
+          <w:ilvl w:val="1"/>
+          <w:numId w:val="29"/>
+        </w:numPr>
+        <w:spacing w:before="100" w:beforeAutospacing="1" w:after="100" w:afterAutospacing="1" w:line="240" w:lineRule="auto"/>
+      </w:pPr>
+      <w:r>
+        <w:t xml:space="preserve">Cannot record a new repair without including the </w:t>
+      </w:r>
+      <w:proofErr w:type="spellStart"/>
+      <w:r>
+        <w:rPr>
+          <w:rStyle w:val="HTML"/>
+          <w:rFonts w:eastAsiaTheme="minorHAnsi"/>
+        </w:rPr>
+        <w:t>EquipmentID</w:t>
+      </w:r>
+      <w:proofErr w:type="spellEnd"/>
+      <w:r>
+        <w:t xml:space="preserve"> and </w:t>
+      </w:r>
+      <w:proofErr w:type="spellStart"/>
+      <w:r>
+        <w:rPr>
+          <w:rStyle w:val="HTML"/>
+          <w:rFonts w:eastAsiaTheme="minorHAnsi"/>
+        </w:rPr>
+        <w:t>PurchasePrice</w:t>
+      </w:r>
+      <w:proofErr w:type="spellEnd"/>
+      <w:r>
+        <w:t>.</w:t>
+      </w:r>
+    </w:p>
+    <w:p>
+      <w:pPr>
+        <w:pStyle w:val="4"/>
+      </w:pPr>
+      <w:r>
+        <w:t>(b) Normalize Table B-1 to 3NF</w:t>
+      </w:r>
+    </w:p>
+    <w:p>
+      <w:pPr>
+        <w:numPr>
+          <w:ilvl w:val="0"/>
+          <w:numId w:val="30"/>
+        </w:numPr>
+        <w:spacing w:before="100" w:beforeAutospacing="1" w:after="100" w:afterAutospacing="1" w:line="240" w:lineRule="auto"/>
+      </w:pPr>
+      <w:r>
+        <w:rPr>
+          <w:rStyle w:val="af"/>
+        </w:rPr>
+        <w:t>1NF</w:t>
+      </w:r>
+      <w:r>
+        <w:t>: Eliminate repeating groups.</w:t>
+      </w:r>
+    </w:p>
+    <w:p>
+      <w:pPr>
+        <w:numPr>
+          <w:ilvl w:val="0"/>
+          <w:numId w:val="30"/>
+        </w:numPr>
+        <w:spacing w:before="100" w:beforeAutospacing="1" w:after="100" w:afterAutospacing="1" w:line="240" w:lineRule="auto"/>
+      </w:pPr>
+      <w:r>
+        <w:rPr>
+          <w:rStyle w:val="af"/>
+        </w:rPr>
+        <w:t>2NF</w:t>
+      </w:r>
+      <w:r>
+        <w:t>: Decompose to remove partial dependency:</w:t>
+      </w:r>
+    </w:p>
+    <w:p>
+      <w:pPr>
+        <w:numPr>
+          <w:ilvl w:val="1"/>
+          <w:numId w:val="30"/>
+        </w:numPr>
+        <w:spacing w:before="100" w:beforeAutospacing="1" w:after="100" w:afterAutospacing="1" w:line="240" w:lineRule="auto"/>
+      </w:pPr>
+      <w:r>
+        <w:rPr>
+          <w:rStyle w:val="af"/>
+        </w:rPr>
+        <w:t>EQUIPMENT</w:t>
+      </w:r>
+      <w:r>
+        <w:t xml:space="preserve">: </w:t>
+      </w:r>
+      <w:proofErr w:type="spellStart"/>
+      <w:r>
+        <w:rPr>
+          <w:rStyle w:val="HTML"/>
+          <w:rFonts w:eastAsiaTheme="minorHAnsi"/>
+        </w:rPr>
+        <w:t>EquipmentID</w:t>
+      </w:r>
+      <w:proofErr w:type="spellEnd"/>
+      <w:r>
+        <w:rPr>
+          <w:rStyle w:val="HTML"/>
+          <w:rFonts w:eastAsiaTheme="minorHAnsi"/>
+        </w:rPr>
+        <w:t xml:space="preserve"> (PK), Equipment, Type, </w:t>
+      </w:r>
+      <w:proofErr w:type="spellStart"/>
+      <w:r>
+        <w:rPr>
+          <w:rStyle w:val="HTML"/>
+          <w:rFonts w:eastAsiaTheme="minorHAnsi"/>
+        </w:rPr>
+        <w:t>PurchasePrice</w:t>
+      </w:r>
+      <w:proofErr w:type="spellEnd"/>
+    </w:p>
+    <w:p>
+      <w:pPr>
+        <w:numPr>
+          <w:ilvl w:val="1"/>
+          <w:numId w:val="30"/>
+        </w:numPr>
+        <w:spacing w:before="100" w:beforeAutospacing="1" w:after="100" w:afterAutospacing="1" w:line="240" w:lineRule="auto"/>
+      </w:pPr>
+      <w:r>
+        <w:rPr>
+          <w:rStyle w:val="af"/>
+        </w:rPr>
+        <w:t>REPAIR</w:t>
+      </w:r>
+      <w:r>
+        <w:t xml:space="preserve">: </w:t>
+      </w:r>
+      <w:proofErr w:type="spellStart"/>
+      <w:r>
+        <w:rPr>
+          <w:rStyle w:val="HTML"/>
+          <w:rFonts w:eastAsiaTheme="minorHAnsi"/>
+        </w:rPr>
+        <w:t>RepairNumber</w:t>
+      </w:r>
+      <w:proofErr w:type="spellEnd"/>
+      <w:r>
+        <w:rPr>
+          <w:rStyle w:val="HTML"/>
+          <w:rFonts w:eastAsiaTheme="minorHAnsi"/>
+        </w:rPr>
+        <w:t xml:space="preserve"> (PK), </w:t>
+      </w:r>
+      <w:proofErr w:type="spellStart"/>
+      <w:r>
+        <w:rPr>
+          <w:rStyle w:val="HTML"/>
+          <w:rFonts w:eastAsiaTheme="minorHAnsi"/>
+        </w:rPr>
+        <w:t>EquipmentID</w:t>
+      </w:r>
+      <w:proofErr w:type="spellEnd"/>
+      <w:r>
+        <w:rPr>
+          <w:rStyle w:val="HTML"/>
+          <w:rFonts w:eastAsiaTheme="minorHAnsi"/>
+        </w:rPr>
+        <w:t xml:space="preserve"> (FK), </w:t>
+      </w:r>
+      <w:proofErr w:type="spellStart"/>
+      <w:r>
+        <w:rPr>
+          <w:rStyle w:val="HTML"/>
+          <w:rFonts w:eastAsiaTheme="minorHAnsi"/>
+        </w:rPr>
+        <w:t>RepairDate</w:t>
+      </w:r>
+      <w:proofErr w:type="spellEnd"/>
+      <w:r>
+        <w:rPr>
+          <w:rStyle w:val="HTML"/>
+          <w:rFonts w:eastAsiaTheme="minorHAnsi"/>
+        </w:rPr>
+        <w:t xml:space="preserve">, </w:t>
+      </w:r>
+      <w:proofErr w:type="spellStart"/>
+      <w:r>
+        <w:rPr>
+          <w:rStyle w:val="HTML"/>
+          <w:rFonts w:eastAsiaTheme="minorHAnsi"/>
+        </w:rPr>
+        <w:t>RepairCharge</w:t>
+      </w:r>
+      <w:proofErr w:type="spellEnd"/>
     </w:p>
     <w:p>
       <w:pPr>
@@ -2810,7 +5216,7 @@
     </w:p>
     <w:p>
       <w:pPr>
-        <w:pStyle w:val="Heading3"/>
+        <w:pStyle w:val="3"/>
         <w:spacing w:before="0" w:after="0" w:line="240" w:lineRule="auto"/>
         <w:jc w:val="center"/>
         <w:rPr>
@@ -3768,11 +6174,9 @@
             <w:pPr>
               <w:spacing w:after="0" w:line="240" w:lineRule="auto"/>
             </w:pPr>
-            <w:proofErr w:type="spellStart"/>
             <w:r>
               <w:t>Ema</w:t>
             </w:r>
-            <w:proofErr w:type="spellEnd"/>
           </w:p>
         </w:tc>
       </w:tr>
@@ -4088,13 +6492,95 @@
     </w:p>
     <w:p>
       <w:pPr>
-        <w:pStyle w:val="NormalWeb"/>
-        <w:spacing w:before="0" w:beforeAutospacing="0" w:after="0" w:afterAutospacing="0"/>
-      </w:pPr>
+        <w:pStyle w:val="4"/>
+      </w:pPr>
+      <w:r>
+        <w:t>(a) Functional Dependencies in Table B-2</w:t>
+      </w:r>
     </w:p>
     <w:p>
       <w:pPr>
-        <w:pStyle w:val="NormalWeb"/>
+        <w:numPr>
+          <w:ilvl w:val="0"/>
+          <w:numId w:val="28"/>
+        </w:numPr>
+        <w:spacing w:before="100" w:beforeAutospacing="1" w:after="100" w:afterAutospacing="1" w:line="240" w:lineRule="auto"/>
+      </w:pPr>
+      <w:proofErr w:type="spellStart"/>
+      <w:r>
+        <w:rPr>
+          <w:rStyle w:val="HTML"/>
+          <w:rFonts w:eastAsiaTheme="minorHAnsi"/>
+        </w:rPr>
+        <w:t>KidsID</w:t>
+      </w:r>
+      <w:proofErr w:type="spellEnd"/>
+      <w:r>
+        <w:rPr>
+          <w:rStyle w:val="HTML"/>
+          <w:rFonts w:eastAsiaTheme="minorHAnsi"/>
+        </w:rPr>
+        <w:t xml:space="preserve"> → Name, Age</w:t>
+      </w:r>
+    </w:p>
+    <w:p>
+      <w:pPr>
+        <w:numPr>
+          <w:ilvl w:val="0"/>
+          <w:numId w:val="28"/>
+        </w:numPr>
+        <w:spacing w:before="100" w:beforeAutospacing="1" w:after="100" w:afterAutospacing="1" w:line="240" w:lineRule="auto"/>
+      </w:pPr>
+      <w:r>
+        <w:rPr>
+          <w:rStyle w:val="HTML"/>
+          <w:rFonts w:eastAsiaTheme="minorHAnsi"/>
+        </w:rPr>
+        <w:t>(Indoor Activity, Day) → Room No, Location, Activity Attendant</w:t>
+      </w:r>
+    </w:p>
+    <w:p>
+      <w:pPr>
+        <w:numPr>
+          <w:ilvl w:val="0"/>
+          <w:numId w:val="28"/>
+        </w:numPr>
+        <w:spacing w:before="100" w:beforeAutospacing="1" w:after="100" w:afterAutospacing="1" w:line="240" w:lineRule="auto"/>
+      </w:pPr>
+      <w:r>
+        <w:rPr>
+          <w:rStyle w:val="HTML"/>
+          <w:rFonts w:eastAsiaTheme="minorHAnsi"/>
+        </w:rPr>
+        <w:t>(</w:t>
+      </w:r>
+      <w:proofErr w:type="spellStart"/>
+      <w:r>
+        <w:rPr>
+          <w:rStyle w:val="HTML"/>
+          <w:rFonts w:eastAsiaTheme="minorHAnsi"/>
+        </w:rPr>
+        <w:t>KidsID</w:t>
+      </w:r>
+      <w:proofErr w:type="spellEnd"/>
+      <w:r>
+        <w:rPr>
+          <w:rStyle w:val="HTML"/>
+          <w:rFonts w:eastAsiaTheme="minorHAnsi"/>
+        </w:rPr>
+        <w:t>, Day) → Indoor Activity</w:t>
+      </w:r>
+    </w:p>
+    <w:p/>
+    <w:p>
+      <w:pPr>
+        <w:pStyle w:val="ae"/>
+        <w:spacing w:before="0" w:beforeAutospacing="0" w:after="0" w:afterAutospacing="0"/>
+      </w:pPr>
+    </w:p>
+    <w:p>
+      <w:pPr>
+        <w:pStyle w:val="ae"/>
         <w:spacing w:before="0" w:beforeAutospacing="0" w:after="0" w:afterAutospacing="0"/>
       </w:pPr>
     </w:p>
@@ -4112,9 +6598,168 @@
     </w:p>
     <w:p>
       <w:pPr>
-        <w:pStyle w:val="NormalWeb"/>
+        <w:pStyle w:val="4"/>
+      </w:pPr>
+      <w:r>
+        <w:t>(b) Normalize Table B-2 to 3NF</w:t>
+      </w:r>
+    </w:p>
+    <w:p>
+      <w:pPr>
+        <w:numPr>
+          <w:ilvl w:val="0"/>
+          <w:numId w:val="27"/>
+        </w:numPr>
+        <w:spacing w:before="100" w:beforeAutospacing="1" w:after="100" w:afterAutospacing="1" w:line="240" w:lineRule="auto"/>
+      </w:pPr>
+      <w:r>
+        <w:rPr>
+          <w:rStyle w:val="af"/>
+        </w:rPr>
+        <w:t>1NF</w:t>
+      </w:r>
+      <w:r>
+        <w:t>: Eliminate repeating groups.</w:t>
+      </w:r>
+    </w:p>
+    <w:p>
+      <w:pPr>
+        <w:numPr>
+          <w:ilvl w:val="0"/>
+          <w:numId w:val="27"/>
+        </w:numPr>
+        <w:spacing w:before="100" w:beforeAutospacing="1" w:after="100" w:afterAutospacing="1" w:line="240" w:lineRule="auto"/>
+      </w:pPr>
+      <w:r>
+        <w:rPr>
+          <w:rStyle w:val="af"/>
+        </w:rPr>
+        <w:t>2NF</w:t>
+      </w:r>
+      <w:r>
+        <w:t>:</w:t>
+      </w:r>
+    </w:p>
+    <w:p>
+      <w:pPr>
+        <w:numPr>
+          <w:ilvl w:val="1"/>
+          <w:numId w:val="27"/>
+        </w:numPr>
+        <w:spacing w:before="100" w:beforeAutospacing="1" w:after="100" w:afterAutospacing="1" w:line="240" w:lineRule="auto"/>
+      </w:pPr>
+      <w:r>
+        <w:rPr>
+          <w:rStyle w:val="af"/>
+        </w:rPr>
+        <w:t>KIDS</w:t>
+      </w:r>
+      <w:r>
+        <w:t xml:space="preserve">: </w:t>
+      </w:r>
+      <w:proofErr w:type="spellStart"/>
+      <w:r>
+        <w:rPr>
+          <w:rStyle w:val="HTML"/>
+          <w:rFonts w:eastAsiaTheme="minorHAnsi"/>
+        </w:rPr>
+        <w:t>KidsID</w:t>
+      </w:r>
+      <w:proofErr w:type="spellEnd"/>
+      <w:r>
+        <w:rPr>
+          <w:rStyle w:val="HTML"/>
+          <w:rFonts w:eastAsiaTheme="minorHAnsi"/>
+        </w:rPr>
+        <w:t xml:space="preserve"> (PK), Name, Age</w:t>
+      </w:r>
+    </w:p>
+    <w:p>
+      <w:pPr>
+        <w:numPr>
+          <w:ilvl w:val="1"/>
+          <w:numId w:val="27"/>
+        </w:numPr>
+        <w:spacing w:before="100" w:beforeAutospacing="1" w:after="100" w:afterAutospacing="1" w:line="240" w:lineRule="auto"/>
+      </w:pPr>
+      <w:r>
+        <w:rPr>
+          <w:rStyle w:val="af"/>
+        </w:rPr>
+        <w:t>ACTIVITY_SCHEDULE</w:t>
+      </w:r>
+      <w:r>
+        <w:t xml:space="preserve">: </w:t>
+      </w:r>
+      <w:r>
+        <w:rPr>
+          <w:rStyle w:val="HTML"/>
+          <w:rFonts w:eastAsiaTheme="minorHAnsi"/>
+        </w:rPr>
+        <w:t>Indoor Activity, Day (PK), Room No, Location, Activity Attendant</w:t>
+      </w:r>
+    </w:p>
+    <w:p>
+      <w:pPr>
+        <w:numPr>
+          <w:ilvl w:val="1"/>
+          <w:numId w:val="27"/>
+        </w:numPr>
+        <w:spacing w:before="100" w:beforeAutospacing="1" w:after="100" w:afterAutospacing="1" w:line="240" w:lineRule="auto"/>
+      </w:pPr>
+      <w:r>
+        <w:rPr>
+          <w:rStyle w:val="af"/>
+        </w:rPr>
+        <w:lastRenderedPageBreak/>
+        <w:t>PARTICIPATION</w:t>
+      </w:r>
+      <w:r>
+        <w:t xml:space="preserve">: </w:t>
+      </w:r>
+      <w:proofErr w:type="spellStart"/>
+      <w:r>
+        <w:rPr>
+          <w:rStyle w:val="HTML"/>
+          <w:rFonts w:eastAsiaTheme="minorHAnsi"/>
+        </w:rPr>
+        <w:t>KidsID</w:t>
+      </w:r>
+      <w:proofErr w:type="spellEnd"/>
+      <w:r>
+        <w:rPr>
+          <w:rStyle w:val="HTML"/>
+          <w:rFonts w:eastAsiaTheme="minorHAnsi"/>
+        </w:rPr>
+        <w:t>, Day (PK), Indoor Activity</w:t>
+      </w:r>
+    </w:p>
+    <w:p>
+      <w:pPr>
+        <w:numPr>
+          <w:ilvl w:val="0"/>
+          <w:numId w:val="27"/>
+        </w:numPr>
+        <w:spacing w:before="100" w:beforeAutospacing="1" w:after="100" w:afterAutospacing="1" w:line="240" w:lineRule="auto"/>
+      </w:pPr>
+      <w:r>
+        <w:rPr>
+          <w:rStyle w:val="af"/>
+        </w:rPr>
+        <w:t>3NF</w:t>
+      </w:r>
+      <w:r>
+        <w:t>: Already in 3NF as there are no transitive dependencies.</w:t>
+      </w:r>
+    </w:p>
+    <w:p>
+      <w:pPr>
+        <w:pStyle w:val="ae"/>
         <w:spacing w:before="0" w:beforeAutospacing="0" w:after="0" w:afterAutospacing="0"/>
         <w:ind w:left="720"/>
+        <w:rPr>
+          <w:lang w:val="en-GB"/>
+        </w:rPr>
       </w:pPr>
     </w:p>
     <w:p>
@@ -4185,23 +6830,7 @@
           <w:rFonts w:cs="TimesNewRomanPS-ItalicMT"/>
           <w:iCs/>
         </w:rPr>
-        <w:t xml:space="preserve">at a specific time and date with a dentist located at a </w:t>
-      </w:r>
-      <w:proofErr w:type="gramStart"/>
-      <w:r>
-        <w:rPr>
-          <w:rFonts w:cs="TimesNewRomanPS-ItalicMT"/>
-          <w:iCs/>
-        </w:rPr>
-        <w:t>particular surgery</w:t>
-      </w:r>
-      <w:proofErr w:type="gramEnd"/>
-      <w:r>
-        <w:rPr>
-          <w:rFonts w:cs="TimesNewRomanPS-ItalicMT"/>
-          <w:iCs/>
-        </w:rPr>
-        <w:t>. On each day</w:t>
+        <w:t>at a specific time and date with a dentist located at a particular surgery. On each day</w:t>
       </w:r>
       <w:r>
         <w:rPr>
@@ -5425,6 +8054,119 @@
         <w:rPr>
           <w:rFonts w:cs="TimesNewRomanPS-ItalicMT"/>
           <w:iCs/>
+          <w:lang w:val="ru-RU"/>
+        </w:rPr>
+      </w:pPr>
+    </w:p>
+    <w:p>
+      <w:pPr>
+        <w:pStyle w:val="4"/>
+      </w:pPr>
+      <w:r>
+        <w:t>(a) Anomalies in Figure 13.19</w:t>
+      </w:r>
+    </w:p>
+    <w:p>
+      <w:pPr>
+        <w:numPr>
+          <w:ilvl w:val="0"/>
+          <w:numId w:val="25"/>
+        </w:numPr>
+        <w:spacing w:before="100" w:beforeAutospacing="1" w:after="100" w:afterAutospacing="1" w:line="240" w:lineRule="auto"/>
+      </w:pPr>
+      <w:r>
+        <w:rPr>
+          <w:rStyle w:val="af"/>
+        </w:rPr>
+        <w:t>Insertion Anomaly</w:t>
+      </w:r>
+      <w:r>
+        <w:t>:</w:t>
+      </w:r>
+    </w:p>
+    <w:p>
+      <w:pPr>
+        <w:numPr>
+          <w:ilvl w:val="1"/>
+          <w:numId w:val="25"/>
+        </w:numPr>
+        <w:spacing w:before="100" w:beforeAutospacing="1" w:after="100" w:afterAutospacing="1" w:line="240" w:lineRule="auto"/>
+      </w:pPr>
+      <w:r>
+        <w:t>Cannot add a new dentist without assigning an appointment.</w:t>
+      </w:r>
+    </w:p>
+    <w:p>
+      <w:pPr>
+        <w:numPr>
+          <w:ilvl w:val="0"/>
+          <w:numId w:val="25"/>
+        </w:numPr>
+        <w:spacing w:before="100" w:beforeAutospacing="1" w:after="100" w:afterAutospacing="1" w:line="240" w:lineRule="auto"/>
+      </w:pPr>
+      <w:r>
+        <w:rPr>
+          <w:rStyle w:val="af"/>
+        </w:rPr>
+        <w:t>Deletion Anomaly</w:t>
+      </w:r>
+      <w:r>
+        <w:t>:</w:t>
+      </w:r>
+    </w:p>
+    <w:p>
+      <w:pPr>
+        <w:numPr>
+          <w:ilvl w:val="1"/>
+          <w:numId w:val="25"/>
+        </w:numPr>
+        <w:spacing w:before="100" w:beforeAutospacing="1" w:after="100" w:afterAutospacing="1" w:line="240" w:lineRule="auto"/>
+      </w:pPr>
+      <w:r>
+        <w:t>Removing an appointment may lose details of a dentist or patient.</w:t>
+      </w:r>
+    </w:p>
+    <w:p>
+      <w:pPr>
+        <w:numPr>
+          <w:ilvl w:val="0"/>
+          <w:numId w:val="25"/>
+        </w:numPr>
+        <w:spacing w:before="100" w:beforeAutospacing="1" w:after="100" w:afterAutospacing="1" w:line="240" w:lineRule="auto"/>
+      </w:pPr>
+      <w:r>
+        <w:rPr>
+          <w:rStyle w:val="af"/>
+        </w:rPr>
+        <w:t>Update Anomaly</w:t>
+      </w:r>
+      <w:r>
+        <w:t>:</w:t>
+      </w:r>
+    </w:p>
+    <w:p>
+      <w:pPr>
+        <w:numPr>
+          <w:ilvl w:val="1"/>
+          <w:numId w:val="25"/>
+        </w:numPr>
+        <w:spacing w:before="100" w:beforeAutospacing="1" w:after="100" w:afterAutospacing="1" w:line="240" w:lineRule="auto"/>
+      </w:pPr>
+      <w:r>
+        <w:t>Updating surgery number requires changes in multiple rows.</w:t>
+      </w:r>
+    </w:p>
+    <w:p>
+      <w:pPr>
+        <w:autoSpaceDE w:val="0"/>
+        <w:autoSpaceDN w:val="0"/>
+        <w:adjustRightInd w:val="0"/>
+        <w:spacing w:after="0" w:line="240" w:lineRule="auto"/>
+        <w:ind w:left="720"/>
+        <w:jc w:val="both"/>
+        <w:rPr>
+          <w:rFonts w:cs="TimesNewRomanPS-ItalicMT"/>
+          <w:iCs/>
         </w:rPr>
       </w:pPr>
     </w:p>
@@ -5496,10 +8238,274 @@
         <w:spacing w:after="0" w:line="240" w:lineRule="auto"/>
         <w:rPr>
           <w:rFonts w:cs="TimesNewRomanPSMT"/>
-        </w:rPr>
-      </w:pPr>
-      <w:bookmarkStart w:id="1" w:name="_GoBack"/>
-      <w:bookmarkEnd w:id="1"/>
+          <w:lang w:val="ru-RU"/>
+        </w:rPr>
+      </w:pPr>
+    </w:p>
+    <w:p>
+      <w:pPr>
+        <w:pStyle w:val="4"/>
+      </w:pPr>
+      <w:r>
+        <w:t>(b) Normalize Figure 13.19 to 3NF</w:t>
+      </w:r>
+    </w:p>
+    <w:p>
+      <w:pPr>
+        <w:numPr>
+          <w:ilvl w:val="0"/>
+          <w:numId w:val="26"/>
+        </w:numPr>
+        <w:spacing w:before="100" w:beforeAutospacing="1" w:after="100" w:afterAutospacing="1" w:line="240" w:lineRule="auto"/>
+      </w:pPr>
+      <w:r>
+        <w:rPr>
+          <w:rStyle w:val="af"/>
+        </w:rPr>
+        <w:t>1NF</w:t>
+      </w:r>
+      <w:r>
+        <w:t>: Eliminate repeating groups.</w:t>
+      </w:r>
+    </w:p>
+    <w:p>
+      <w:pPr>
+        <w:numPr>
+          <w:ilvl w:val="0"/>
+          <w:numId w:val="26"/>
+        </w:numPr>
+        <w:spacing w:before="100" w:beforeAutospacing="1" w:after="100" w:afterAutospacing="1" w:line="240" w:lineRule="auto"/>
+      </w:pPr>
+      <w:r>
+        <w:rPr>
+          <w:rStyle w:val="af"/>
+        </w:rPr>
+        <w:t>2NF</w:t>
+      </w:r>
+      <w:r>
+        <w:t>:</w:t>
+      </w:r>
+    </w:p>
+    <w:p>
+      <w:pPr>
+        <w:numPr>
+          <w:ilvl w:val="1"/>
+          <w:numId w:val="26"/>
+        </w:numPr>
+        <w:spacing w:before="100" w:beforeAutospacing="1" w:after="100" w:afterAutospacing="1" w:line="240" w:lineRule="auto"/>
+      </w:pPr>
+      <w:r>
+        <w:rPr>
+          <w:rStyle w:val="af"/>
+        </w:rPr>
+        <w:t>DENTIST</w:t>
+      </w:r>
+      <w:r>
+        <w:t xml:space="preserve">: </w:t>
+      </w:r>
+      <w:proofErr w:type="spellStart"/>
+      <w:r>
+        <w:rPr>
+          <w:rStyle w:val="HTML"/>
+          <w:rFonts w:eastAsiaTheme="minorHAnsi"/>
+        </w:rPr>
+        <w:t>staffNo</w:t>
+      </w:r>
+      <w:proofErr w:type="spellEnd"/>
+      <w:r>
+        <w:rPr>
+          <w:rStyle w:val="HTML"/>
+          <w:rFonts w:eastAsiaTheme="minorHAnsi"/>
+        </w:rPr>
+        <w:t xml:space="preserve"> (PK), </w:t>
+      </w:r>
+      <w:proofErr w:type="spellStart"/>
+      <w:r>
+        <w:rPr>
+          <w:rStyle w:val="HTML"/>
+          <w:rFonts w:eastAsiaTheme="minorHAnsi"/>
+        </w:rPr>
+        <w:t>dentistName</w:t>
+      </w:r>
+      <w:proofErr w:type="spellEnd"/>
+    </w:p>
+    <w:p>
+      <w:pPr>
+        <w:numPr>
+          <w:ilvl w:val="1"/>
+          <w:numId w:val="26"/>
+        </w:numPr>
+        <w:spacing w:before="100" w:beforeAutospacing="1" w:after="100" w:afterAutospacing="1" w:line="240" w:lineRule="auto"/>
+      </w:pPr>
+      <w:r>
+        <w:rPr>
+          <w:rStyle w:val="af"/>
+        </w:rPr>
+        <w:t>PATIENT</w:t>
+      </w:r>
+      <w:r>
+        <w:t xml:space="preserve">: </w:t>
+      </w:r>
+      <w:proofErr w:type="spellStart"/>
+      <w:r>
+        <w:rPr>
+          <w:rStyle w:val="HTML"/>
+          <w:rFonts w:eastAsiaTheme="minorHAnsi"/>
+        </w:rPr>
+        <w:t>patNo</w:t>
+      </w:r>
+      <w:proofErr w:type="spellEnd"/>
+      <w:r>
+        <w:rPr>
+          <w:rStyle w:val="HTML"/>
+          <w:rFonts w:eastAsiaTheme="minorHAnsi"/>
+        </w:rPr>
+        <w:t xml:space="preserve"> (PK), </w:t>
+      </w:r>
+      <w:proofErr w:type="spellStart"/>
+      <w:r>
+        <w:rPr>
+          <w:rStyle w:val="HTML"/>
+          <w:rFonts w:eastAsiaTheme="minorHAnsi"/>
+        </w:rPr>
+        <w:t>patName</w:t>
+      </w:r>
+      <w:proofErr w:type="spellEnd"/>
+    </w:p>
+    <w:p>
+      <w:pPr>
+        <w:numPr>
+          <w:ilvl w:val="1"/>
+          <w:numId w:val="26"/>
+        </w:numPr>
+        <w:spacing w:before="100" w:beforeAutospacing="1" w:after="100" w:afterAutospacing="1" w:line="240" w:lineRule="auto"/>
+      </w:pPr>
+      <w:r>
+        <w:rPr>
+          <w:rStyle w:val="af"/>
+        </w:rPr>
+        <w:t>APPOINTMENT</w:t>
+      </w:r>
+      <w:r>
+        <w:t xml:space="preserve">: </w:t>
+      </w:r>
+      <w:proofErr w:type="spellStart"/>
+      <w:r>
+        <w:rPr>
+          <w:rStyle w:val="HTML"/>
+          <w:rFonts w:eastAsiaTheme="minorHAnsi"/>
+        </w:rPr>
+        <w:t>staffNo</w:t>
+      </w:r>
+      <w:proofErr w:type="spellEnd"/>
+      <w:r>
+        <w:rPr>
+          <w:rStyle w:val="HTML"/>
+          <w:rFonts w:eastAsiaTheme="minorHAnsi"/>
+        </w:rPr>
+        <w:t xml:space="preserve">, </w:t>
+      </w:r>
+      <w:proofErr w:type="spellStart"/>
+      <w:r>
+        <w:rPr>
+          <w:rStyle w:val="HTML"/>
+          <w:rFonts w:eastAsiaTheme="minorHAnsi"/>
+        </w:rPr>
+        <w:t>patNo</w:t>
+      </w:r>
+      <w:proofErr w:type="spellEnd"/>
+      <w:r>
+        <w:rPr>
+          <w:rStyle w:val="HTML"/>
+          <w:rFonts w:eastAsiaTheme="minorHAnsi"/>
+        </w:rPr>
+        <w:t xml:space="preserve">, appointment (PK), date, time, </w:t>
+      </w:r>
+      <w:proofErr w:type="spellStart"/>
+      <w:r>
+        <w:rPr>
+          <w:rStyle w:val="HTML"/>
+          <w:rFonts w:eastAsiaTheme="minorHAnsi"/>
+        </w:rPr>
+        <w:t>surgeryNo</w:t>
+      </w:r>
+      <w:proofErr w:type="spellEnd"/>
+    </w:p>
+    <w:p>
+      <w:pPr>
+        <w:numPr>
+          <w:ilvl w:val="0"/>
+          <w:numId w:val="26"/>
+        </w:numPr>
+        <w:spacing w:before="100" w:beforeAutospacing="1" w:after="100" w:afterAutospacing="1" w:line="240" w:lineRule="auto"/>
+      </w:pPr>
+      <w:r>
+        <w:rPr>
+          <w:rStyle w:val="af"/>
+        </w:rPr>
+        <w:t>3NF</w:t>
+      </w:r>
+      <w:r>
+        <w:t>:</w:t>
+      </w:r>
+    </w:p>
+    <w:p>
+      <w:pPr>
+        <w:numPr>
+          <w:ilvl w:val="1"/>
+          <w:numId w:val="26"/>
+        </w:numPr>
+        <w:spacing w:before="100" w:beforeAutospacing="1" w:after="100" w:afterAutospacing="1" w:line="240" w:lineRule="auto"/>
+      </w:pPr>
+      <w:r>
+        <w:t xml:space="preserve">Add a </w:t>
+      </w:r>
+      <w:r>
+        <w:rPr>
+          <w:rStyle w:val="HTML"/>
+          <w:rFonts w:eastAsiaTheme="minorHAnsi"/>
+        </w:rPr>
+        <w:t>SURGERY</w:t>
+      </w:r>
+      <w:r>
+        <w:t xml:space="preserve"> table: </w:t>
+      </w:r>
+      <w:proofErr w:type="spellStart"/>
+      <w:r>
+        <w:rPr>
+          <w:rStyle w:val="HTML"/>
+          <w:rFonts w:eastAsiaTheme="minorHAnsi"/>
+        </w:rPr>
+        <w:t>surgeryNo</w:t>
+      </w:r>
+      <w:proofErr w:type="spellEnd"/>
+      <w:r>
+        <w:rPr>
+          <w:rStyle w:val="HTML"/>
+          <w:rFonts w:eastAsiaTheme="minorHAnsi"/>
+        </w:rPr>
+        <w:t xml:space="preserve"> (PK), </w:t>
+      </w:r>
+      <w:proofErr w:type="spellStart"/>
+      <w:r>
+        <w:rPr>
+          <w:rStyle w:val="HTML"/>
+          <w:rFonts w:eastAsiaTheme="minorHAnsi"/>
+        </w:rPr>
+        <w:t>SurgeryDetails</w:t>
+      </w:r>
+      <w:proofErr w:type="spellEnd"/>
+    </w:p>
+    <w:p>
+      <w:pPr>
+        <w:autoSpaceDE w:val="0"/>
+        <w:autoSpaceDN w:val="0"/>
+        <w:adjustRightInd w:val="0"/>
+        <w:spacing w:after="0" w:line="240" w:lineRule="auto"/>
+        <w:rPr>
+          <w:rFonts w:cs="TimesNewRomanPSMT"/>
+        </w:rPr>
+      </w:pPr>
     </w:p>
     <w:sectPr>
       <w:footerReference w:type="default" r:id="rId8"/>
@@ -5512,7 +8518,7 @@
 </file>
 
 <file path=word/endnotes.xml><?xml version="1.0" encoding="utf-8"?>
-<w:endnotes xmlns:wpc="http://schemas.microsoft.com/office/word/2010/wordprocessingCanvas" xmlns:cx="http://schemas.microsoft.com/office/drawing/2014/chartex" xmlns:cx1="http://schemas.microsoft.com/office/drawing/2015/9/8/chartex" xmlns:cx2="http://schemas.microsoft.com/office/drawing/2015/10/21/chartex" xmlns:cx3="http://schemas.microsoft.com/office/drawing/2016/5/9/chartex" xmlns:cx4="http://schemas.microsoft.com/office/drawing/2016/5/10/chartex" xmlns:cx5="http://schemas.microsoft.com/office/drawing/2016/5/11/chartex" xmlns:cx6="http://schemas.microsoft.com/office/drawing/2016/5/12/chartex" xmlns:cx7="http://schemas.microsoft.com/office/drawing/2016/5/13/chartex" xmlns:cx8="http://schemas.microsoft.com/office/drawing/2016/5/14/chartex" xmlns:mc="http://schemas.openxmlformats.org/markup-compatibility/2006" xmlns:aink="http://schemas.microsoft.com/office/drawing/2016/ink" xmlns:am3d="http://schemas.microsoft.com/office/drawing/2017/model3d" xmlns:o="urn:schemas-microsoft-com:office:office" xmlns:r="http://schemas.openxmlformats.org/officeDocument/2006/relationships" xmlns:m="http://schemas.openxmlformats.org/officeDocument/2006/math" xmlns:v="urn:schemas-microsoft-com:vml" xmlns:wp14="http://schemas.microsoft.com/office/word/2010/wordprocessingDrawing" xmlns:wp="http://schemas.openxmlformats.org/drawingml/2006/wordprocessingDrawing" xmlns:w10="urn:schemas-microsoft-com:office:word" xmlns:w="http://schemas.openxmlformats.org/wordprocessingml/2006/main" xmlns:w14="http://schemas.microsoft.com/office/word/2010/wordml" xmlns:w15="http://schemas.microsoft.com/office/word/2012/wordml" xmlns:w16cid="http://schemas.microsoft.com/office/word/2016/wordml/cid" xmlns:w16se="http://schemas.microsoft.com/office/word/2015/wordml/symex" xmlns:wpg="http://schemas.microsoft.com/office/word/2010/wordprocessingGroup" xmlns:wpi="http://schemas.microsoft.com/office/word/2010/wordprocessingInk" xmlns:wne="http://schemas.microsoft.com/office/word/2006/wordml" xmlns:wps="http://schemas.microsoft.com/office/word/2010/wordprocessingShape" mc:Ignorable="w14 w15 w16se w16cid wp14">
+<w:endnotes xmlns:wpc="http://schemas.microsoft.com/office/word/2010/wordprocessingCanvas" xmlns:cx="http://schemas.microsoft.com/office/drawing/2014/chartex" xmlns:cx1="http://schemas.microsoft.com/office/drawing/2015/9/8/chartex" xmlns:cx2="http://schemas.microsoft.com/office/drawing/2015/10/21/chartex" xmlns:cx3="http://schemas.microsoft.com/office/drawing/2016/5/9/chartex" xmlns:cx4="http://schemas.microsoft.com/office/drawing/2016/5/10/chartex" xmlns:cx5="http://schemas.microsoft.com/office/drawing/2016/5/11/chartex" xmlns:cx6="http://schemas.microsoft.com/office/drawing/2016/5/12/chartex" xmlns:cx7="http://schemas.microsoft.com/office/drawing/2016/5/13/chartex" xmlns:cx8="http://schemas.microsoft.com/office/drawing/2016/5/14/chartex" xmlns:mc="http://schemas.openxmlformats.org/markup-compatibility/2006" xmlns:aink="http://schemas.microsoft.com/office/drawing/2016/ink" xmlns:am3d="http://schemas.microsoft.com/office/drawing/2017/model3d" xmlns:o="urn:schemas-microsoft-com:office:office" xmlns:oel="http://schemas.microsoft.com/office/2019/extlst" xmlns:r="http://schemas.openxmlformats.org/officeDocument/2006/relationships" xmlns:m="http://schemas.openxmlformats.org/officeDocument/2006/math" xmlns:v="urn:schemas-microsoft-com:vml" xmlns:wp14="http://schemas.microsoft.com/office/word/2010/wordprocessingDrawing" xmlns:wp="http://schemas.openxmlformats.org/drawingml/2006/wordprocessingDrawing" xmlns:w10="urn:schemas-microsoft-com:office:word" xmlns:w="http://schemas.openxmlformats.org/wordprocessingml/2006/main" xmlns:w14="http://schemas.microsoft.com/office/word/2010/wordml" xmlns:w15="http://schemas.microsoft.com/office/word/2012/wordml" xmlns:w16cex="http://schemas.microsoft.com/office/word/2018/wordml/cex" xmlns:w16cid="http://schemas.microsoft.com/office/word/2016/wordml/cid" xmlns:w16="http://schemas.microsoft.com/office/word/2018/wordml" xmlns:w16du="http://schemas.microsoft.com/office/word/2023/wordml/word16du" xmlns:w16sdtdh="http://schemas.microsoft.com/office/word/2020/wordml/sdtdatahash" xmlns:w16sdtfl="http://schemas.microsoft.com/office/word/2024/wordml/sdtformatlock" xmlns:w16se="http://schemas.microsoft.com/office/word/2015/wordml/symex" xmlns:wpg="http://schemas.microsoft.com/office/word/2010/wordprocessingGroup" xmlns:wpi="http://schemas.microsoft.com/office/word/2010/wordprocessingInk" xmlns:wne="http://schemas.microsoft.com/office/word/2006/wordml" xmlns:wps="http://schemas.microsoft.com/office/word/2010/wordprocessingShape" mc:Ignorable="w14 w15 w16se w16cid w16 w16cex w16sdtdh w16sdtfl w16du wp14">
   <w:endnote w:type="separator" w:id="-1">
     <w:p>
       <w:pPr>
@@ -5537,7 +8543,7 @@
 </file>
 
 <file path=word/footer1.xml><?xml version="1.0" encoding="utf-8"?>
-<w:ftr xmlns:wpc="http://schemas.microsoft.com/office/word/2010/wordprocessingCanvas" xmlns:cx="http://schemas.microsoft.com/office/drawing/2014/chartex" xmlns:cx1="http://schemas.microsoft.com/office/drawing/2015/9/8/chartex" xmlns:cx2="http://schemas.microsoft.com/office/drawing/2015/10/21/chartex" xmlns:cx3="http://schemas.microsoft.com/office/drawing/2016/5/9/chartex" xmlns:cx4="http://schemas.microsoft.com/office/drawing/2016/5/10/chartex" xmlns:cx5="http://schemas.microsoft.com/office/drawing/2016/5/11/chartex" xmlns:cx6="http://schemas.microsoft.com/office/drawing/2016/5/12/chartex" xmlns:cx7="http://schemas.microsoft.com/office/drawing/2016/5/13/chartex" xmlns:cx8="http://schemas.microsoft.com/office/drawing/2016/5/14/chartex" xmlns:mc="http://schemas.openxmlformats.org/markup-compatibility/2006" xmlns:aink="http://schemas.microsoft.com/office/drawing/2016/ink" xmlns:am3d="http://schemas.microsoft.com/office/drawing/2017/model3d" xmlns:o="urn:schemas-microsoft-com:office:office" xmlns:r="http://schemas.openxmlformats.org/officeDocument/2006/relationships" xmlns:m="http://schemas.openxmlformats.org/officeDocument/2006/math" xmlns:v="urn:schemas-microsoft-com:vml" xmlns:wp14="http://schemas.microsoft.com/office/word/2010/wordprocessingDrawing" xmlns:wp="http://schemas.openxmlformats.org/drawingml/2006/wordprocessingDrawing" xmlns:w10="urn:schemas-microsoft-com:office:word" xmlns:w="http://schemas.openxmlformats.org/wordprocessingml/2006/main" xmlns:w14="http://schemas.microsoft.com/office/word/2010/wordml" xmlns:w15="http://schemas.microsoft.com/office/word/2012/wordml" xmlns:w16cid="http://schemas.microsoft.com/office/word/2016/wordml/cid" xmlns:w16se="http://schemas.microsoft.com/office/word/2015/wordml/symex" xmlns:wpg="http://schemas.microsoft.com/office/word/2010/wordprocessingGroup" xmlns:wpi="http://schemas.microsoft.com/office/word/2010/wordprocessingInk" xmlns:wne="http://schemas.microsoft.com/office/word/2006/wordml" xmlns:wps="http://schemas.microsoft.com/office/word/2010/wordprocessingShape" mc:Ignorable="w14 w15 w16se w16cid wp14">
+<w:ftr xmlns:wpc="http://schemas.microsoft.com/office/word/2010/wordprocessingCanvas" xmlns:cx="http://schemas.microsoft.com/office/drawing/2014/chartex" xmlns:cx1="http://schemas.microsoft.com/office/drawing/2015/9/8/chartex" xmlns:cx2="http://schemas.microsoft.com/office/drawing/2015/10/21/chartex" xmlns:cx3="http://schemas.microsoft.com/office/drawing/2016/5/9/chartex" xmlns:cx4="http://schemas.microsoft.com/office/drawing/2016/5/10/chartex" xmlns:cx5="http://schemas.microsoft.com/office/drawing/2016/5/11/chartex" xmlns:cx6="http://schemas.microsoft.com/office/drawing/2016/5/12/chartex" xmlns:cx7="http://schemas.microsoft.com/office/drawing/2016/5/13/chartex" xmlns:cx8="http://schemas.microsoft.com/office/drawing/2016/5/14/chartex" xmlns:mc="http://schemas.openxmlformats.org/markup-compatibility/2006" xmlns:aink="http://schemas.microsoft.com/office/drawing/2016/ink" xmlns:am3d="http://schemas.microsoft.com/office/drawing/2017/model3d" xmlns:o="urn:schemas-microsoft-com:office:office" xmlns:oel="http://schemas.microsoft.com/office/2019/extlst" xmlns:r="http://schemas.openxmlformats.org/officeDocument/2006/relationships" xmlns:m="http://schemas.openxmlformats.org/officeDocument/2006/math" xmlns:v="urn:schemas-microsoft-com:vml" xmlns:wp14="http://schemas.microsoft.com/office/word/2010/wordprocessingDrawing" xmlns:wp="http://schemas.openxmlformats.org/drawingml/2006/wordprocessingDrawing" xmlns:w10="urn:schemas-microsoft-com:office:word" xmlns:w="http://schemas.openxmlformats.org/wordprocessingml/2006/main" xmlns:w14="http://schemas.microsoft.com/office/word/2010/wordml" xmlns:w15="http://schemas.microsoft.com/office/word/2012/wordml" xmlns:w16cex="http://schemas.microsoft.com/office/word/2018/wordml/cex" xmlns:w16cid="http://schemas.microsoft.com/office/word/2016/wordml/cid" xmlns:w16="http://schemas.microsoft.com/office/word/2018/wordml" xmlns:w16du="http://schemas.microsoft.com/office/word/2023/wordml/word16du" xmlns:w16sdtdh="http://schemas.microsoft.com/office/word/2020/wordml/sdtdatahash" xmlns:w16sdtfl="http://schemas.microsoft.com/office/word/2024/wordml/sdtformatlock" xmlns:w16se="http://schemas.microsoft.com/office/word/2015/wordml/symex" xmlns:wpg="http://schemas.microsoft.com/office/word/2010/wordprocessingGroup" xmlns:wpi="http://schemas.microsoft.com/office/word/2010/wordprocessingInk" xmlns:wne="http://schemas.microsoft.com/office/word/2006/wordml" xmlns:wps="http://schemas.microsoft.com/office/word/2010/wordprocessingShape" mc:Ignorable="w14 w15 w16se w16cid w16 w16cex w16sdtdh w16sdtfl w16du wp14">
   <w:sdt>
     <w:sdtPr>
       <w:id w:val="-1688360200"/>
@@ -5554,7 +8560,7 @@
     <w:sdtContent>
       <w:p>
         <w:pPr>
-          <w:pStyle w:val="Footer"/>
+          <w:pStyle w:val="a8"/>
           <w:jc w:val="right"/>
         </w:pPr>
         <w:r>
@@ -5583,14 +8589,14 @@
   </w:sdt>
   <w:p>
     <w:pPr>
-      <w:pStyle w:val="Footer"/>
+      <w:pStyle w:val="a8"/>
     </w:pPr>
   </w:p>
 </w:ftr>
 </file>
 
 <file path=word/footnotes.xml><?xml version="1.0" encoding="utf-8"?>
-<w:footnotes xmlns:wpc="http://schemas.microsoft.com/office/word/2010/wordprocessingCanvas" xmlns:cx="http://schemas.microsoft.com/office/drawing/2014/chartex" xmlns:cx1="http://schemas.microsoft.com/office/drawing/2015/9/8/chartex" xmlns:cx2="http://schemas.microsoft.com/office/drawing/2015/10/21/chartex" xmlns:cx3="http://schemas.microsoft.com/office/drawing/2016/5/9/chartex" xmlns:cx4="http://schemas.microsoft.com/office/drawing/2016/5/10/chartex" xmlns:cx5="http://schemas.microsoft.com/office/drawing/2016/5/11/chartex" xmlns:cx6="http://schemas.microsoft.com/office/drawing/2016/5/12/chartex" xmlns:cx7="http://schemas.microsoft.com/office/drawing/2016/5/13/chartex" xmlns:cx8="http://schemas.microsoft.com/office/drawing/2016/5/14/chartex" xmlns:mc="http://schemas.openxmlformats.org/markup-compatibility/2006" xmlns:aink="http://schemas.microsoft.com/office/drawing/2016/ink" xmlns:am3d="http://schemas.microsoft.com/office/drawing/2017/model3d" xmlns:o="urn:schemas-microsoft-com:office:office" xmlns:r="http://schemas.openxmlformats.org/officeDocument/2006/relationships" xmlns:m="http://schemas.openxmlformats.org/officeDocument/2006/math" xmlns:v="urn:schemas-microsoft-com:vml" xmlns:wp14="http://schemas.microsoft.com/office/word/2010/wordprocessingDrawing" xmlns:wp="http://schemas.openxmlformats.org/drawingml/2006/wordprocessingDrawing" xmlns:w10="urn:schemas-microsoft-com:office:word" xmlns:w="http://schemas.openxmlformats.org/wordprocessingml/2006/main" xmlns:w14="http://schemas.microsoft.com/office/word/2010/wordml" xmlns:w15="http://schemas.microsoft.com/office/word/2012/wordml" xmlns:w16cid="http://schemas.microsoft.com/office/word/2016/wordml/cid" xmlns:w16se="http://schemas.microsoft.com/office/word/2015/wordml/symex" xmlns:wpg="http://schemas.microsoft.com/office/word/2010/wordprocessingGroup" xmlns:wpi="http://schemas.microsoft.com/office/word/2010/wordprocessingInk" xmlns:wne="http://schemas.microsoft.com/office/word/2006/wordml" xmlns:wps="http://schemas.microsoft.com/office/word/2010/wordprocessingShape" mc:Ignorable="w14 w15 w16se w16cid wp14">
+<w:footnotes xmlns:wpc="http://schemas.microsoft.com/office/word/2010/wordprocessingCanvas" xmlns:cx="http://schemas.microsoft.com/office/drawing/2014/chartex" xmlns:cx1="http://schemas.microsoft.com/office/drawing/2015/9/8/chartex" xmlns:cx2="http://schemas.microsoft.com/office/drawing/2015/10/21/chartex" xmlns:cx3="http://schemas.microsoft.com/office/drawing/2016/5/9/chartex" xmlns:cx4="http://schemas.microsoft.com/office/drawing/2016/5/10/chartex" xmlns:cx5="http://schemas.microsoft.com/office/drawing/2016/5/11/chartex" xmlns:cx6="http://schemas.microsoft.com/office/drawing/2016/5/12/chartex" xmlns:cx7="http://schemas.microsoft.com/office/drawing/2016/5/13/chartex" xmlns:cx8="http://schemas.microsoft.com/office/drawing/2016/5/14/chartex" xmlns:mc="http://schemas.openxmlformats.org/markup-compatibility/2006" xmlns:aink="http://schemas.microsoft.com/office/drawing/2016/ink" xmlns:am3d="http://schemas.microsoft.com/office/drawing/2017/model3d" xmlns:o="urn:schemas-microsoft-com:office:office" xmlns:oel="http://schemas.microsoft.com/office/2019/extlst" xmlns:r="http://schemas.openxmlformats.org/officeDocument/2006/relationships" xmlns:m="http://schemas.openxmlformats.org/officeDocument/2006/math" xmlns:v="urn:schemas-microsoft-com:vml" xmlns:wp14="http://schemas.microsoft.com/office/word/2010/wordprocessingDrawing" xmlns:wp="http://schemas.openxmlformats.org/drawingml/2006/wordprocessingDrawing" xmlns:w10="urn:schemas-microsoft-com:office:word" xmlns:w="http://schemas.openxmlformats.org/wordprocessingml/2006/main" xmlns:w14="http://schemas.microsoft.com/office/word/2010/wordml" xmlns:w15="http://schemas.microsoft.com/office/word/2012/wordml" xmlns:w16cex="http://schemas.microsoft.com/office/word/2018/wordml/cex" xmlns:w16cid="http://schemas.microsoft.com/office/word/2016/wordml/cid" xmlns:w16="http://schemas.microsoft.com/office/word/2018/wordml" xmlns:w16du="http://schemas.microsoft.com/office/word/2023/wordml/word16du" xmlns:w16sdtdh="http://schemas.microsoft.com/office/word/2020/wordml/sdtdatahash" xmlns:w16sdtfl="http://schemas.microsoft.com/office/word/2024/wordml/sdtformatlock" xmlns:w16se="http://schemas.microsoft.com/office/word/2015/wordml/symex" xmlns:wpg="http://schemas.microsoft.com/office/word/2010/wordprocessingGroup" xmlns:wpi="http://schemas.microsoft.com/office/word/2010/wordprocessingInk" xmlns:wne="http://schemas.microsoft.com/office/word/2006/wordml" xmlns:wps="http://schemas.microsoft.com/office/word/2010/wordprocessingShape" mc:Ignorable="w14 w15 w16se w16cid w16 w16cex w16sdtdh w16sdtfl w16du wp14">
   <w:footnote w:type="separator" w:id="-1">
     <w:p>
       <w:pPr>
@@ -5615,7 +8621,7 @@
 </file>
 
 <file path=word/numbering.xml><?xml version="1.0" encoding="utf-8"?>
-<w:numbering xmlns:wpc="http://schemas.microsoft.com/office/word/2010/wordprocessingCanvas" xmlns:cx="http://schemas.microsoft.com/office/drawing/2014/chartex" xmlns:cx1="http://schemas.microsoft.com/office/drawing/2015/9/8/chartex" xmlns:cx2="http://schemas.microsoft.com/office/drawing/2015/10/21/chartex" xmlns:cx3="http://schemas.microsoft.com/office/drawing/2016/5/9/chartex" xmlns:cx4="http://schemas.microsoft.com/office/drawing/2016/5/10/chartex" xmlns:cx5="http://schemas.microsoft.com/office/drawing/2016/5/11/chartex" xmlns:cx6="http://schemas.microsoft.com/office/drawing/2016/5/12/chartex" xmlns:cx7="http://schemas.microsoft.com/office/drawing/2016/5/13/chartex" xmlns:cx8="http://schemas.microsoft.com/office/drawing/2016/5/14/chartex" xmlns:mc="http://schemas.openxmlformats.org/markup-compatibility/2006" xmlns:aink="http://schemas.microsoft.com/office/drawing/2016/ink" xmlns:am3d="http://schemas.microsoft.com/office/drawing/2017/model3d" xmlns:o="urn:schemas-microsoft-com:office:office" xmlns:r="http://schemas.openxmlformats.org/officeDocument/2006/relationships" xmlns:m="http://schemas.openxmlformats.org/officeDocument/2006/math" xmlns:v="urn:schemas-microsoft-com:vml" xmlns:wp14="http://schemas.microsoft.com/office/word/2010/wordprocessingDrawing" xmlns:wp="http://schemas.openxmlformats.org/drawingml/2006/wordprocessingDrawing" xmlns:w10="urn:schemas-microsoft-com:office:word" xmlns:w="http://schemas.openxmlformats.org/wordprocessingml/2006/main" xmlns:w14="http://schemas.microsoft.com/office/word/2010/wordml" xmlns:w15="http://schemas.microsoft.com/office/word/2012/wordml" xmlns:w16cid="http://schemas.microsoft.com/office/word/2016/wordml/cid" xmlns:w16se="http://schemas.microsoft.com/office/word/2015/wordml/symex" xmlns:wpg="http://schemas.microsoft.com/office/word/2010/wordprocessingGroup" xmlns:wpi="http://schemas.microsoft.com/office/word/2010/wordprocessingInk" xmlns:wne="http://schemas.microsoft.com/office/word/2006/wordml" xmlns:wps="http://schemas.microsoft.com/office/word/2010/wordprocessingShape" mc:Ignorable="w14 w15 w16se w16cid wp14">
+<w:numbering xmlns:wpc="http://schemas.microsoft.com/office/word/2010/wordprocessingCanvas" xmlns:cx="http://schemas.microsoft.com/office/drawing/2014/chartex" xmlns:cx1="http://schemas.microsoft.com/office/drawing/2015/9/8/chartex" xmlns:cx2="http://schemas.microsoft.com/office/drawing/2015/10/21/chartex" xmlns:cx3="http://schemas.microsoft.com/office/drawing/2016/5/9/chartex" xmlns:cx4="http://schemas.microsoft.com/office/drawing/2016/5/10/chartex" xmlns:cx5="http://schemas.microsoft.com/office/drawing/2016/5/11/chartex" xmlns:cx6="http://schemas.microsoft.com/office/drawing/2016/5/12/chartex" xmlns:cx7="http://schemas.microsoft.com/office/drawing/2016/5/13/chartex" xmlns:cx8="http://schemas.microsoft.com/office/drawing/2016/5/14/chartex" xmlns:mc="http://schemas.openxmlformats.org/markup-compatibility/2006" xmlns:aink="http://schemas.microsoft.com/office/drawing/2016/ink" xmlns:am3d="http://schemas.microsoft.com/office/drawing/2017/model3d" xmlns:o="urn:schemas-microsoft-com:office:office" xmlns:oel="http://schemas.microsoft.com/office/2019/extlst" xmlns:r="http://schemas.openxmlformats.org/officeDocument/2006/relationships" xmlns:m="http://schemas.openxmlformats.org/officeDocument/2006/math" xmlns:v="urn:schemas-microsoft-com:vml" xmlns:wp14="http://schemas.microsoft.com/office/word/2010/wordprocessingDrawing" xmlns:wp="http://schemas.openxmlformats.org/drawingml/2006/wordprocessingDrawing" xmlns:w10="urn:schemas-microsoft-com:office:word" xmlns:w="http://schemas.openxmlformats.org/wordprocessingml/2006/main" xmlns:w14="http://schemas.microsoft.com/office/word/2010/wordml" xmlns:w15="http://schemas.microsoft.com/office/word/2012/wordml" xmlns:w16cex="http://schemas.microsoft.com/office/word/2018/wordml/cex" xmlns:w16cid="http://schemas.microsoft.com/office/word/2016/wordml/cid" xmlns:w16="http://schemas.microsoft.com/office/word/2018/wordml" xmlns:w16du="http://schemas.microsoft.com/office/word/2023/wordml/word16du" xmlns:w16sdtdh="http://schemas.microsoft.com/office/word/2020/wordml/sdtdatahash" xmlns:w16sdtfl="http://schemas.microsoft.com/office/word/2024/wordml/sdtformatlock" xmlns:w16se="http://schemas.microsoft.com/office/word/2015/wordml/symex" xmlns:wpg="http://schemas.microsoft.com/office/word/2010/wordprocessingGroup" xmlns:wpi="http://schemas.microsoft.com/office/word/2010/wordprocessingInk" xmlns:wne="http://schemas.microsoft.com/office/word/2006/wordml" xmlns:wps="http://schemas.microsoft.com/office/word/2010/wordprocessingShape" mc:Ignorable="w14 w15 w16se w16cid w16 w16cex w16sdtdh w16sdtfl w16du wp14">
   <w:abstractNum w:abstractNumId="0" w15:restartNumberingAfterBreak="0">
     <w:nsid w:val="05861223"/>
     <w:multiLevelType w:val="hybridMultilevel"/>
@@ -5846,6 +8852,119 @@
     </w:lvl>
   </w:abstractNum>
   <w:abstractNum w:abstractNumId="2" w15:restartNumberingAfterBreak="0">
+    <w:nsid w:val="08A438C0"/>
+    <w:multiLevelType w:val="multilevel"/>
+    <w:tmpl w:val="BEF8D3C4"/>
+    <w:lvl w:ilvl="0">
+      <w:start w:val="1"/>
+      <w:numFmt w:val="decimal"/>
+      <w:lvlText w:val="%1."/>
+      <w:lvlJc w:val="left"/>
+      <w:pPr>
+        <w:tabs>
+          <w:tab w:val="num" w:pos="720"/>
+        </w:tabs>
+        <w:ind w:left="720" w:hanging="360"/>
+      </w:pPr>
+    </w:lvl>
+    <w:lvl w:ilvl="1" w:tentative="1">
+      <w:start w:val="1"/>
+      <w:numFmt w:val="decimal"/>
+      <w:lvlText w:val="%2."/>
+      <w:lvlJc w:val="left"/>
+      <w:pPr>
+        <w:tabs>
+          <w:tab w:val="num" w:pos="1440"/>
+        </w:tabs>
+        <w:ind w:left="1440" w:hanging="360"/>
+      </w:pPr>
+    </w:lvl>
+    <w:lvl w:ilvl="2" w:tentative="1">
+      <w:start w:val="1"/>
+      <w:numFmt w:val="decimal"/>
+      <w:lvlText w:val="%3."/>
+      <w:lvlJc w:val="left"/>
+      <w:pPr>
+        <w:tabs>
+          <w:tab w:val="num" w:pos="2160"/>
+        </w:tabs>
+        <w:ind w:left="2160" w:hanging="360"/>
+      </w:pPr>
+    </w:lvl>
+    <w:lvl w:ilvl="3" w:tentative="1">
+      <w:start w:val="1"/>
+      <w:numFmt w:val="decimal"/>
+      <w:lvlText w:val="%4."/>
+      <w:lvlJc w:val="left"/>
+      <w:pPr>
+        <w:tabs>
+          <w:tab w:val="num" w:pos="2880"/>
+        </w:tabs>
+        <w:ind w:left="2880" w:hanging="360"/>
+      </w:pPr>
+    </w:lvl>
+    <w:lvl w:ilvl="4" w:tentative="1">
+      <w:start w:val="1"/>
+      <w:numFmt w:val="decimal"/>
+      <w:lvlText w:val="%5."/>
+      <w:lvlJc w:val="left"/>
+      <w:pPr>
+        <w:tabs>
+          <w:tab w:val="num" w:pos="3600"/>
+        </w:tabs>
+        <w:ind w:left="3600" w:hanging="360"/>
+      </w:pPr>
+    </w:lvl>
+    <w:lvl w:ilvl="5" w:tentative="1">
+      <w:start w:val="1"/>
+      <w:numFmt w:val="decimal"/>
+      <w:lvlText w:val="%6."/>
+      <w:lvlJc w:val="left"/>
+      <w:pPr>
+        <w:tabs>
+          <w:tab w:val="num" w:pos="4320"/>
+        </w:tabs>
+        <w:ind w:left="4320" w:hanging="360"/>
+      </w:pPr>
+    </w:lvl>
+    <w:lvl w:ilvl="6" w:tentative="1">
+      <w:start w:val="1"/>
+      <w:numFmt w:val="decimal"/>
+      <w:lvlText w:val="%7."/>
+      <w:lvlJc w:val="left"/>
+      <w:pPr>
+        <w:tabs>
+          <w:tab w:val="num" w:pos="5040"/>
+        </w:tabs>
+        <w:ind w:left="5040" w:hanging="360"/>
+      </w:pPr>
+    </w:lvl>
+    <w:lvl w:ilvl="7" w:tentative="1">
+      <w:start w:val="1"/>
+      <w:numFmt w:val="decimal"/>
+      <w:lvlText w:val="%8."/>
+      <w:lvlJc w:val="left"/>
+      <w:pPr>
+        <w:tabs>
+          <w:tab w:val="num" w:pos="5760"/>
+        </w:tabs>
+        <w:ind w:left="5760" w:hanging="360"/>
+      </w:pPr>
+    </w:lvl>
+    <w:lvl w:ilvl="8" w:tentative="1">
+      <w:start w:val="1"/>
+      <w:numFmt w:val="decimal"/>
+      <w:lvlText w:val="%9."/>
+      <w:lvlJc w:val="left"/>
+      <w:pPr>
+        <w:tabs>
+          <w:tab w:val="num" w:pos="6480"/>
+        </w:tabs>
+        <w:ind w:left="6480" w:hanging="360"/>
+      </w:pPr>
+    </w:lvl>
+  </w:abstractNum>
+  <w:abstractNum w:abstractNumId="3" w15:restartNumberingAfterBreak="0">
     <w:nsid w:val="0ACF5F4D"/>
     <w:multiLevelType w:val="hybridMultilevel"/>
     <w:tmpl w:val="91A2812E"/>
@@ -5958,7 +9077,7 @@
       </w:rPr>
     </w:lvl>
   </w:abstractNum>
-  <w:abstractNum w:abstractNumId="3" w15:restartNumberingAfterBreak="0">
+  <w:abstractNum w:abstractNumId="4" w15:restartNumberingAfterBreak="0">
     <w:nsid w:val="0B5B6632"/>
     <w:multiLevelType w:val="hybridMultilevel"/>
     <w:tmpl w:val="96A0023C"/>
@@ -6067,7 +9186,124 @@
       </w:rPr>
     </w:lvl>
   </w:abstractNum>
-  <w:abstractNum w:abstractNumId="4" w15:restartNumberingAfterBreak="0">
+  <w:abstractNum w:abstractNumId="5" w15:restartNumberingAfterBreak="0">
+    <w:nsid w:val="0BF611E9"/>
+    <w:multiLevelType w:val="multilevel"/>
+    <w:tmpl w:val="703C1732"/>
+    <w:lvl w:ilvl="0">
+      <w:start w:val="1"/>
+      <w:numFmt w:val="decimal"/>
+      <w:lvlText w:val="%1."/>
+      <w:lvlJc w:val="left"/>
+      <w:pPr>
+        <w:tabs>
+          <w:tab w:val="num" w:pos="720"/>
+        </w:tabs>
+        <w:ind w:left="720" w:hanging="360"/>
+      </w:pPr>
+    </w:lvl>
+    <w:lvl w:ilvl="1">
+      <w:start w:val="1"/>
+      <w:numFmt w:val="bullet"/>
+      <w:lvlText w:val="o"/>
+      <w:lvlJc w:val="left"/>
+      <w:pPr>
+        <w:tabs>
+          <w:tab w:val="num" w:pos="1440"/>
+        </w:tabs>
+        <w:ind w:left="1440" w:hanging="360"/>
+      </w:pPr>
+      <w:rPr>
+        <w:rFonts w:ascii="Courier New" w:hAnsi="Courier New" w:hint="default"/>
+        <w:sz w:val="20"/>
+      </w:rPr>
+    </w:lvl>
+    <w:lvl w:ilvl="2" w:tentative="1">
+      <w:start w:val="1"/>
+      <w:numFmt w:val="decimal"/>
+      <w:lvlText w:val="%3."/>
+      <w:lvlJc w:val="left"/>
+      <w:pPr>
+        <w:tabs>
+          <w:tab w:val="num" w:pos="2160"/>
+        </w:tabs>
+        <w:ind w:left="2160" w:hanging="360"/>
+      </w:pPr>
+    </w:lvl>
+    <w:lvl w:ilvl="3" w:tentative="1">
+      <w:start w:val="1"/>
+      <w:numFmt w:val="decimal"/>
+      <w:lvlText w:val="%4."/>
+      <w:lvlJc w:val="left"/>
+      <w:pPr>
+        <w:tabs>
+          <w:tab w:val="num" w:pos="2880"/>
+        </w:tabs>
+        <w:ind w:left="2880" w:hanging="360"/>
+      </w:pPr>
+    </w:lvl>
+    <w:lvl w:ilvl="4" w:tentative="1">
+      <w:start w:val="1"/>
+      <w:numFmt w:val="decimal"/>
+      <w:lvlText w:val="%5."/>
+      <w:lvlJc w:val="left"/>
+      <w:pPr>
+        <w:tabs>
+          <w:tab w:val="num" w:pos="3600"/>
+        </w:tabs>
+        <w:ind w:left="3600" w:hanging="360"/>
+      </w:pPr>
+    </w:lvl>
+    <w:lvl w:ilvl="5" w:tentative="1">
+      <w:start w:val="1"/>
+      <w:numFmt w:val="decimal"/>
+      <w:lvlText w:val="%6."/>
+      <w:lvlJc w:val="left"/>
+      <w:pPr>
+        <w:tabs>
+          <w:tab w:val="num" w:pos="4320"/>
+        </w:tabs>
+        <w:ind w:left="4320" w:hanging="360"/>
+      </w:pPr>
+    </w:lvl>
+    <w:lvl w:ilvl="6" w:tentative="1">
+      <w:start w:val="1"/>
+      <w:numFmt w:val="decimal"/>
+      <w:lvlText w:val="%7."/>
+      <w:lvlJc w:val="left"/>
+      <w:pPr>
+        <w:tabs>
+          <w:tab w:val="num" w:pos="5040"/>
+        </w:tabs>
+        <w:ind w:left="5040" w:hanging="360"/>
+      </w:pPr>
+    </w:lvl>
+    <w:lvl w:ilvl="7" w:tentative="1">
+      <w:start w:val="1"/>
+      <w:numFmt w:val="decimal"/>
+      <w:lvlText w:val="%8."/>
+      <w:lvlJc w:val="left"/>
+      <w:pPr>
+        <w:tabs>
+          <w:tab w:val="num" w:pos="5760"/>
+        </w:tabs>
+        <w:ind w:left="5760" w:hanging="360"/>
+      </w:pPr>
+    </w:lvl>
+    <w:lvl w:ilvl="8" w:tentative="1">
+      <w:start w:val="1"/>
+      <w:numFmt w:val="decimal"/>
+      <w:lvlText w:val="%9."/>
+      <w:lvlJc w:val="left"/>
+      <w:pPr>
+        <w:tabs>
+          <w:tab w:val="num" w:pos="6480"/>
+        </w:tabs>
+        <w:ind w:left="6480" w:hanging="360"/>
+      </w:pPr>
+    </w:lvl>
+  </w:abstractNum>
+  <w:abstractNum w:abstractNumId="6" w15:restartNumberingAfterBreak="0">
     <w:nsid w:val="0C9607A4"/>
     <w:multiLevelType w:val="hybridMultilevel"/>
     <w:tmpl w:val="89727C8A"/>
@@ -6176,7 +9412,7 @@
       </w:rPr>
     </w:lvl>
   </w:abstractNum>
-  <w:abstractNum w:abstractNumId="5" w15:restartNumberingAfterBreak="0">
+  <w:abstractNum w:abstractNumId="7" w15:restartNumberingAfterBreak="0">
     <w:nsid w:val="103459B8"/>
     <w:multiLevelType w:val="hybridMultilevel"/>
     <w:tmpl w:val="CDDC2408"/>
@@ -6289,7 +9525,7 @@
       </w:rPr>
     </w:lvl>
   </w:abstractNum>
-  <w:abstractNum w:abstractNumId="6" w15:restartNumberingAfterBreak="0">
+  <w:abstractNum w:abstractNumId="8" w15:restartNumberingAfterBreak="0">
     <w:nsid w:val="115D4942"/>
     <w:multiLevelType w:val="hybridMultilevel"/>
     <w:tmpl w:val="C1127632"/>
@@ -6378,7 +9614,7 @@
       </w:pPr>
     </w:lvl>
   </w:abstractNum>
-  <w:abstractNum w:abstractNumId="7" w15:restartNumberingAfterBreak="0">
+  <w:abstractNum w:abstractNumId="9" w15:restartNumberingAfterBreak="0">
     <w:nsid w:val="11650E9D"/>
     <w:multiLevelType w:val="hybridMultilevel"/>
     <w:tmpl w:val="C556F798"/>
@@ -6491,7 +9727,124 @@
       </w:rPr>
     </w:lvl>
   </w:abstractNum>
-  <w:abstractNum w:abstractNumId="8" w15:restartNumberingAfterBreak="0">
+  <w:abstractNum w:abstractNumId="10" w15:restartNumberingAfterBreak="0">
+    <w:nsid w:val="141351D9"/>
+    <w:multiLevelType w:val="multilevel"/>
+    <w:tmpl w:val="8BBADBBA"/>
+    <w:lvl w:ilvl="0">
+      <w:start w:val="1"/>
+      <w:numFmt w:val="decimal"/>
+      <w:lvlText w:val="%1."/>
+      <w:lvlJc w:val="left"/>
+      <w:pPr>
+        <w:tabs>
+          <w:tab w:val="num" w:pos="720"/>
+        </w:tabs>
+        <w:ind w:left="720" w:hanging="360"/>
+      </w:pPr>
+    </w:lvl>
+    <w:lvl w:ilvl="1">
+      <w:start w:val="1"/>
+      <w:numFmt w:val="bullet"/>
+      <w:lvlText w:val="o"/>
+      <w:lvlJc w:val="left"/>
+      <w:pPr>
+        <w:tabs>
+          <w:tab w:val="num" w:pos="1440"/>
+        </w:tabs>
+        <w:ind w:left="1440" w:hanging="360"/>
+      </w:pPr>
+      <w:rPr>
+        <w:rFonts w:ascii="Courier New" w:hAnsi="Courier New" w:hint="default"/>
+        <w:sz w:val="20"/>
+      </w:rPr>
+    </w:lvl>
+    <w:lvl w:ilvl="2" w:tentative="1">
+      <w:start w:val="1"/>
+      <w:numFmt w:val="decimal"/>
+      <w:lvlText w:val="%3."/>
+      <w:lvlJc w:val="left"/>
+      <w:pPr>
+        <w:tabs>
+          <w:tab w:val="num" w:pos="2160"/>
+        </w:tabs>
+        <w:ind w:left="2160" w:hanging="360"/>
+      </w:pPr>
+    </w:lvl>
+    <w:lvl w:ilvl="3" w:tentative="1">
+      <w:start w:val="1"/>
+      <w:numFmt w:val="decimal"/>
+      <w:lvlText w:val="%4."/>
+      <w:lvlJc w:val="left"/>
+      <w:pPr>
+        <w:tabs>
+          <w:tab w:val="num" w:pos="2880"/>
+        </w:tabs>
+        <w:ind w:left="2880" w:hanging="360"/>
+      </w:pPr>
+    </w:lvl>
+    <w:lvl w:ilvl="4" w:tentative="1">
+      <w:start w:val="1"/>
+      <w:numFmt w:val="decimal"/>
+      <w:lvlText w:val="%5."/>
+      <w:lvlJc w:val="left"/>
+      <w:pPr>
+        <w:tabs>
+          <w:tab w:val="num" w:pos="3600"/>
+        </w:tabs>
+        <w:ind w:left="3600" w:hanging="360"/>
+      </w:pPr>
+    </w:lvl>
+    <w:lvl w:ilvl="5" w:tentative="1">
+      <w:start w:val="1"/>
+      <w:numFmt w:val="decimal"/>
+      <w:lvlText w:val="%6."/>
+      <w:lvlJc w:val="left"/>
+      <w:pPr>
+        <w:tabs>
+          <w:tab w:val="num" w:pos="4320"/>
+        </w:tabs>
+        <w:ind w:left="4320" w:hanging="360"/>
+      </w:pPr>
+    </w:lvl>
+    <w:lvl w:ilvl="6" w:tentative="1">
+      <w:start w:val="1"/>
+      <w:numFmt w:val="decimal"/>
+      <w:lvlText w:val="%7."/>
+      <w:lvlJc w:val="left"/>
+      <w:pPr>
+        <w:tabs>
+          <w:tab w:val="num" w:pos="5040"/>
+        </w:tabs>
+        <w:ind w:left="5040" w:hanging="360"/>
+      </w:pPr>
+    </w:lvl>
+    <w:lvl w:ilvl="7" w:tentative="1">
+      <w:start w:val="1"/>
+      <w:numFmt w:val="decimal"/>
+      <w:lvlText w:val="%8."/>
+      <w:lvlJc w:val="left"/>
+      <w:pPr>
+        <w:tabs>
+          <w:tab w:val="num" w:pos="5760"/>
+        </w:tabs>
+        <w:ind w:left="5760" w:hanging="360"/>
+      </w:pPr>
+    </w:lvl>
+    <w:lvl w:ilvl="8" w:tentative="1">
+      <w:start w:val="1"/>
+      <w:numFmt w:val="decimal"/>
+      <w:lvlText w:val="%9."/>
+      <w:lvlJc w:val="left"/>
+      <w:pPr>
+        <w:tabs>
+          <w:tab w:val="num" w:pos="6480"/>
+        </w:tabs>
+        <w:ind w:left="6480" w:hanging="360"/>
+      </w:pPr>
+    </w:lvl>
+  </w:abstractNum>
+  <w:abstractNum w:abstractNumId="11" w15:restartNumberingAfterBreak="0">
     <w:nsid w:val="15631B0C"/>
     <w:multiLevelType w:val="hybridMultilevel"/>
     <w:tmpl w:val="90EAF138"/>
@@ -6600,7 +9953,7 @@
       </w:rPr>
     </w:lvl>
   </w:abstractNum>
-  <w:abstractNum w:abstractNumId="9" w15:restartNumberingAfterBreak="0">
+  <w:abstractNum w:abstractNumId="12" w15:restartNumberingAfterBreak="0">
     <w:nsid w:val="18E247FC"/>
     <w:multiLevelType w:val="hybridMultilevel"/>
     <w:tmpl w:val="7C0C5666"/>
@@ -6689,7 +10042,124 @@
       </w:pPr>
     </w:lvl>
   </w:abstractNum>
-  <w:abstractNum w:abstractNumId="10" w15:restartNumberingAfterBreak="0">
+  <w:abstractNum w:abstractNumId="13" w15:restartNumberingAfterBreak="0">
+    <w:nsid w:val="19F63130"/>
+    <w:multiLevelType w:val="multilevel"/>
+    <w:tmpl w:val="5128F788"/>
+    <w:lvl w:ilvl="0">
+      <w:start w:val="1"/>
+      <w:numFmt w:val="decimal"/>
+      <w:lvlText w:val="%1."/>
+      <w:lvlJc w:val="left"/>
+      <w:pPr>
+        <w:tabs>
+          <w:tab w:val="num" w:pos="720"/>
+        </w:tabs>
+        <w:ind w:left="720" w:hanging="360"/>
+      </w:pPr>
+    </w:lvl>
+    <w:lvl w:ilvl="1">
+      <w:start w:val="1"/>
+      <w:numFmt w:val="bullet"/>
+      <w:lvlText w:val="o"/>
+      <w:lvlJc w:val="left"/>
+      <w:pPr>
+        <w:tabs>
+          <w:tab w:val="num" w:pos="1440"/>
+        </w:tabs>
+        <w:ind w:left="1440" w:hanging="360"/>
+      </w:pPr>
+      <w:rPr>
+        <w:rFonts w:ascii="Courier New" w:hAnsi="Courier New" w:hint="default"/>
+        <w:sz w:val="20"/>
+      </w:rPr>
+    </w:lvl>
+    <w:lvl w:ilvl="2" w:tentative="1">
+      <w:start w:val="1"/>
+      <w:numFmt w:val="decimal"/>
+      <w:lvlText w:val="%3."/>
+      <w:lvlJc w:val="left"/>
+      <w:pPr>
+        <w:tabs>
+          <w:tab w:val="num" w:pos="2160"/>
+        </w:tabs>
+        <w:ind w:left="2160" w:hanging="360"/>
+      </w:pPr>
+    </w:lvl>
+    <w:lvl w:ilvl="3" w:tentative="1">
+      <w:start w:val="1"/>
+      <w:numFmt w:val="decimal"/>
+      <w:lvlText w:val="%4."/>
+      <w:lvlJc w:val="left"/>
+      <w:pPr>
+        <w:tabs>
+          <w:tab w:val="num" w:pos="2880"/>
+        </w:tabs>
+        <w:ind w:left="2880" w:hanging="360"/>
+      </w:pPr>
+    </w:lvl>
+    <w:lvl w:ilvl="4" w:tentative="1">
+      <w:start w:val="1"/>
+      <w:numFmt w:val="decimal"/>
+      <w:lvlText w:val="%5."/>
+      <w:lvlJc w:val="left"/>
+      <w:pPr>
+        <w:tabs>
+          <w:tab w:val="num" w:pos="3600"/>
+        </w:tabs>
+        <w:ind w:left="3600" w:hanging="360"/>
+      </w:pPr>
+    </w:lvl>
+    <w:lvl w:ilvl="5" w:tentative="1">
+      <w:start w:val="1"/>
+      <w:numFmt w:val="decimal"/>
+      <w:lvlText w:val="%6."/>
+      <w:lvlJc w:val="left"/>
+      <w:pPr>
+        <w:tabs>
+          <w:tab w:val="num" w:pos="4320"/>
+        </w:tabs>
+        <w:ind w:left="4320" w:hanging="360"/>
+      </w:pPr>
+    </w:lvl>
+    <w:lvl w:ilvl="6" w:tentative="1">
+      <w:start w:val="1"/>
+      <w:numFmt w:val="decimal"/>
+      <w:lvlText w:val="%7."/>
+      <w:lvlJc w:val="left"/>
+      <w:pPr>
+        <w:tabs>
+          <w:tab w:val="num" w:pos="5040"/>
+        </w:tabs>
+        <w:ind w:left="5040" w:hanging="360"/>
+      </w:pPr>
+    </w:lvl>
+    <w:lvl w:ilvl="7" w:tentative="1">
+      <w:start w:val="1"/>
+      <w:numFmt w:val="decimal"/>
+      <w:lvlText w:val="%8."/>
+      <w:lvlJc w:val="left"/>
+      <w:pPr>
+        <w:tabs>
+          <w:tab w:val="num" w:pos="5760"/>
+        </w:tabs>
+        <w:ind w:left="5760" w:hanging="360"/>
+      </w:pPr>
+    </w:lvl>
+    <w:lvl w:ilvl="8" w:tentative="1">
+      <w:start w:val="1"/>
+      <w:numFmt w:val="decimal"/>
+      <w:lvlText w:val="%9."/>
+      <w:lvlJc w:val="left"/>
+      <w:pPr>
+        <w:tabs>
+          <w:tab w:val="num" w:pos="6480"/>
+        </w:tabs>
+        <w:ind w:left="6480" w:hanging="360"/>
+      </w:pPr>
+    </w:lvl>
+  </w:abstractNum>
+  <w:abstractNum w:abstractNumId="14" w15:restartNumberingAfterBreak="0">
     <w:nsid w:val="1BEE203B"/>
     <w:multiLevelType w:val="hybridMultilevel"/>
     <w:tmpl w:val="6608D03E"/>
@@ -6802,7 +10272,7 @@
       </w:rPr>
     </w:lvl>
   </w:abstractNum>
-  <w:abstractNum w:abstractNumId="11" w15:restartNumberingAfterBreak="0">
+  <w:abstractNum w:abstractNumId="15" w15:restartNumberingAfterBreak="0">
     <w:nsid w:val="23C32ACD"/>
     <w:multiLevelType w:val="hybridMultilevel"/>
     <w:tmpl w:val="88C8FE32"/>
@@ -6915,7 +10385,120 @@
       </w:rPr>
     </w:lvl>
   </w:abstractNum>
-  <w:abstractNum w:abstractNumId="12" w15:restartNumberingAfterBreak="0">
+  <w:abstractNum w:abstractNumId="16" w15:restartNumberingAfterBreak="0">
+    <w:nsid w:val="23CB5F4D"/>
+    <w:multiLevelType w:val="multilevel"/>
+    <w:tmpl w:val="C5004CF8"/>
+    <w:lvl w:ilvl="0">
+      <w:start w:val="1"/>
+      <w:numFmt w:val="decimal"/>
+      <w:lvlText w:val="%1."/>
+      <w:lvlJc w:val="left"/>
+      <w:pPr>
+        <w:tabs>
+          <w:tab w:val="num" w:pos="720"/>
+        </w:tabs>
+        <w:ind w:left="720" w:hanging="360"/>
+      </w:pPr>
+    </w:lvl>
+    <w:lvl w:ilvl="1" w:tentative="1">
+      <w:start w:val="1"/>
+      <w:numFmt w:val="decimal"/>
+      <w:lvlText w:val="%2."/>
+      <w:lvlJc w:val="left"/>
+      <w:pPr>
+        <w:tabs>
+          <w:tab w:val="num" w:pos="1440"/>
+        </w:tabs>
+        <w:ind w:left="1440" w:hanging="360"/>
+      </w:pPr>
+    </w:lvl>
+    <w:lvl w:ilvl="2" w:tentative="1">
+      <w:start w:val="1"/>
+      <w:numFmt w:val="decimal"/>
+      <w:lvlText w:val="%3."/>
+      <w:lvlJc w:val="left"/>
+      <w:pPr>
+        <w:tabs>
+          <w:tab w:val="num" w:pos="2160"/>
+        </w:tabs>
+        <w:ind w:left="2160" w:hanging="360"/>
+      </w:pPr>
+    </w:lvl>
+    <w:lvl w:ilvl="3" w:tentative="1">
+      <w:start w:val="1"/>
+      <w:numFmt w:val="decimal"/>
+      <w:lvlText w:val="%4."/>
+      <w:lvlJc w:val="left"/>
+      <w:pPr>
+        <w:tabs>
+          <w:tab w:val="num" w:pos="2880"/>
+        </w:tabs>
+        <w:ind w:left="2880" w:hanging="360"/>
+      </w:pPr>
+    </w:lvl>
+    <w:lvl w:ilvl="4" w:tentative="1">
+      <w:start w:val="1"/>
+      <w:numFmt w:val="decimal"/>
+      <w:lvlText w:val="%5."/>
+      <w:lvlJc w:val="left"/>
+      <w:pPr>
+        <w:tabs>
+          <w:tab w:val="num" w:pos="3600"/>
+        </w:tabs>
+        <w:ind w:left="3600" w:hanging="360"/>
+      </w:pPr>
+    </w:lvl>
+    <w:lvl w:ilvl="5" w:tentative="1">
+      <w:start w:val="1"/>
+      <w:numFmt w:val="decimal"/>
+      <w:lvlText w:val="%6."/>
+      <w:lvlJc w:val="left"/>
+      <w:pPr>
+        <w:tabs>
+          <w:tab w:val="num" w:pos="4320"/>
+        </w:tabs>
+        <w:ind w:left="4320" w:hanging="360"/>
+      </w:pPr>
+    </w:lvl>
+    <w:lvl w:ilvl="6" w:tentative="1">
+      <w:start w:val="1"/>
+      <w:numFmt w:val="decimal"/>
+      <w:lvlText w:val="%7."/>
+      <w:lvlJc w:val="left"/>
+      <w:pPr>
+        <w:tabs>
+          <w:tab w:val="num" w:pos="5040"/>
+        </w:tabs>
+        <w:ind w:left="5040" w:hanging="360"/>
+      </w:pPr>
+    </w:lvl>
+    <w:lvl w:ilvl="7" w:tentative="1">
+      <w:start w:val="1"/>
+      <w:numFmt w:val="decimal"/>
+      <w:lvlText w:val="%8."/>
+      <w:lvlJc w:val="left"/>
+      <w:pPr>
+        <w:tabs>
+          <w:tab w:val="num" w:pos="5760"/>
+        </w:tabs>
+        <w:ind w:left="5760" w:hanging="360"/>
+      </w:pPr>
+    </w:lvl>
+    <w:lvl w:ilvl="8" w:tentative="1">
+      <w:start w:val="1"/>
+      <w:numFmt w:val="decimal"/>
+      <w:lvlText w:val="%9."/>
+      <w:lvlJc w:val="left"/>
+      <w:pPr>
+        <w:tabs>
+          <w:tab w:val="num" w:pos="6480"/>
+        </w:tabs>
+        <w:ind w:left="6480" w:hanging="360"/>
+      </w:pPr>
+    </w:lvl>
+  </w:abstractNum>
+  <w:abstractNum w:abstractNumId="17" w15:restartNumberingAfterBreak="0">
     <w:nsid w:val="28033A9F"/>
     <w:multiLevelType w:val="hybridMultilevel"/>
     <w:tmpl w:val="F8CA1BA8"/>
@@ -7031,7 +10614,241 @@
       </w:pPr>
     </w:lvl>
   </w:abstractNum>
-  <w:abstractNum w:abstractNumId="13" w15:restartNumberingAfterBreak="0">
+  <w:abstractNum w:abstractNumId="18" w15:restartNumberingAfterBreak="0">
+    <w:nsid w:val="2E6169A6"/>
+    <w:multiLevelType w:val="multilevel"/>
+    <w:tmpl w:val="C5CE0FD2"/>
+    <w:lvl w:ilvl="0">
+      <w:start w:val="1"/>
+      <w:numFmt w:val="decimal"/>
+      <w:lvlText w:val="%1."/>
+      <w:lvlJc w:val="left"/>
+      <w:pPr>
+        <w:tabs>
+          <w:tab w:val="num" w:pos="720"/>
+        </w:tabs>
+        <w:ind w:left="720" w:hanging="360"/>
+      </w:pPr>
+    </w:lvl>
+    <w:lvl w:ilvl="1">
+      <w:start w:val="1"/>
+      <w:numFmt w:val="bullet"/>
+      <w:lvlText w:val="o"/>
+      <w:lvlJc w:val="left"/>
+      <w:pPr>
+        <w:tabs>
+          <w:tab w:val="num" w:pos="1440"/>
+        </w:tabs>
+        <w:ind w:left="1440" w:hanging="360"/>
+      </w:pPr>
+      <w:rPr>
+        <w:rFonts w:ascii="Courier New" w:hAnsi="Courier New" w:hint="default"/>
+        <w:sz w:val="20"/>
+      </w:rPr>
+    </w:lvl>
+    <w:lvl w:ilvl="2" w:tentative="1">
+      <w:start w:val="1"/>
+      <w:numFmt w:val="decimal"/>
+      <w:lvlText w:val="%3."/>
+      <w:lvlJc w:val="left"/>
+      <w:pPr>
+        <w:tabs>
+          <w:tab w:val="num" w:pos="2160"/>
+        </w:tabs>
+        <w:ind w:left="2160" w:hanging="360"/>
+      </w:pPr>
+    </w:lvl>
+    <w:lvl w:ilvl="3" w:tentative="1">
+      <w:start w:val="1"/>
+      <w:numFmt w:val="decimal"/>
+      <w:lvlText w:val="%4."/>
+      <w:lvlJc w:val="left"/>
+      <w:pPr>
+        <w:tabs>
+          <w:tab w:val="num" w:pos="2880"/>
+        </w:tabs>
+        <w:ind w:left="2880" w:hanging="360"/>
+      </w:pPr>
+    </w:lvl>
+    <w:lvl w:ilvl="4" w:tentative="1">
+      <w:start w:val="1"/>
+      <w:numFmt w:val="decimal"/>
+      <w:lvlText w:val="%5."/>
+      <w:lvlJc w:val="left"/>
+      <w:pPr>
+        <w:tabs>
+          <w:tab w:val="num" w:pos="3600"/>
+        </w:tabs>
+        <w:ind w:left="3600" w:hanging="360"/>
+      </w:pPr>
+    </w:lvl>
+    <w:lvl w:ilvl="5" w:tentative="1">
+      <w:start w:val="1"/>
+      <w:numFmt w:val="decimal"/>
+      <w:lvlText w:val="%6."/>
+      <w:lvlJc w:val="left"/>
+      <w:pPr>
+        <w:tabs>
+          <w:tab w:val="num" w:pos="4320"/>
+        </w:tabs>
+        <w:ind w:left="4320" w:hanging="360"/>
+      </w:pPr>
+    </w:lvl>
+    <w:lvl w:ilvl="6" w:tentative="1">
+      <w:start w:val="1"/>
+      <w:numFmt w:val="decimal"/>
+      <w:lvlText w:val="%7."/>
+      <w:lvlJc w:val="left"/>
+      <w:pPr>
+        <w:tabs>
+          <w:tab w:val="num" w:pos="5040"/>
+        </w:tabs>
+        <w:ind w:left="5040" w:hanging="360"/>
+      </w:pPr>
+    </w:lvl>
+    <w:lvl w:ilvl="7" w:tentative="1">
+      <w:start w:val="1"/>
+      <w:numFmt w:val="decimal"/>
+      <w:lvlText w:val="%8."/>
+      <w:lvlJc w:val="left"/>
+      <w:pPr>
+        <w:tabs>
+          <w:tab w:val="num" w:pos="5760"/>
+        </w:tabs>
+        <w:ind w:left="5760" w:hanging="360"/>
+      </w:pPr>
+    </w:lvl>
+    <w:lvl w:ilvl="8" w:tentative="1">
+      <w:start w:val="1"/>
+      <w:numFmt w:val="decimal"/>
+      <w:lvlText w:val="%9."/>
+      <w:lvlJc w:val="left"/>
+      <w:pPr>
+        <w:tabs>
+          <w:tab w:val="num" w:pos="6480"/>
+        </w:tabs>
+        <w:ind w:left="6480" w:hanging="360"/>
+      </w:pPr>
+    </w:lvl>
+  </w:abstractNum>
+  <w:abstractNum w:abstractNumId="19" w15:restartNumberingAfterBreak="0">
+    <w:nsid w:val="2F6C6E91"/>
+    <w:multiLevelType w:val="multilevel"/>
+    <w:tmpl w:val="060C35F6"/>
+    <w:lvl w:ilvl="0">
+      <w:start w:val="1"/>
+      <w:numFmt w:val="decimal"/>
+      <w:lvlText w:val="%1."/>
+      <w:lvlJc w:val="left"/>
+      <w:pPr>
+        <w:tabs>
+          <w:tab w:val="num" w:pos="720"/>
+        </w:tabs>
+        <w:ind w:left="720" w:hanging="360"/>
+      </w:pPr>
+    </w:lvl>
+    <w:lvl w:ilvl="1">
+      <w:start w:val="1"/>
+      <w:numFmt w:val="bullet"/>
+      <w:lvlText w:val="o"/>
+      <w:lvlJc w:val="left"/>
+      <w:pPr>
+        <w:tabs>
+          <w:tab w:val="num" w:pos="1440"/>
+        </w:tabs>
+        <w:ind w:left="1440" w:hanging="360"/>
+      </w:pPr>
+      <w:rPr>
+        <w:rFonts w:ascii="Courier New" w:hAnsi="Courier New" w:hint="default"/>
+        <w:sz w:val="20"/>
+      </w:rPr>
+    </w:lvl>
+    <w:lvl w:ilvl="2" w:tentative="1">
+      <w:start w:val="1"/>
+      <w:numFmt w:val="decimal"/>
+      <w:lvlText w:val="%3."/>
+      <w:lvlJc w:val="left"/>
+      <w:pPr>
+        <w:tabs>
+          <w:tab w:val="num" w:pos="2160"/>
+        </w:tabs>
+        <w:ind w:left="2160" w:hanging="360"/>
+      </w:pPr>
+    </w:lvl>
+    <w:lvl w:ilvl="3" w:tentative="1">
+      <w:start w:val="1"/>
+      <w:numFmt w:val="decimal"/>
+      <w:lvlText w:val="%4."/>
+      <w:lvlJc w:val="left"/>
+      <w:pPr>
+        <w:tabs>
+          <w:tab w:val="num" w:pos="2880"/>
+        </w:tabs>
+        <w:ind w:left="2880" w:hanging="360"/>
+      </w:pPr>
+    </w:lvl>
+    <w:lvl w:ilvl="4" w:tentative="1">
+      <w:start w:val="1"/>
+      <w:numFmt w:val="decimal"/>
+      <w:lvlText w:val="%5."/>
+      <w:lvlJc w:val="left"/>
+      <w:pPr>
+        <w:tabs>
+          <w:tab w:val="num" w:pos="3600"/>
+        </w:tabs>
+        <w:ind w:left="3600" w:hanging="360"/>
+      </w:pPr>
+    </w:lvl>
+    <w:lvl w:ilvl="5" w:tentative="1">
+      <w:start w:val="1"/>
+      <w:numFmt w:val="decimal"/>
+      <w:lvlText w:val="%6."/>
+      <w:lvlJc w:val="left"/>
+      <w:pPr>
+        <w:tabs>
+          <w:tab w:val="num" w:pos="4320"/>
+        </w:tabs>
+        <w:ind w:left="4320" w:hanging="360"/>
+      </w:pPr>
+    </w:lvl>
+    <w:lvl w:ilvl="6" w:tentative="1">
+      <w:start w:val="1"/>
+      <w:numFmt w:val="decimal"/>
+      <w:lvlText w:val="%7."/>
+      <w:lvlJc w:val="left"/>
+      <w:pPr>
+        <w:tabs>
+          <w:tab w:val="num" w:pos="5040"/>
+        </w:tabs>
+        <w:ind w:left="5040" w:hanging="360"/>
+      </w:pPr>
+    </w:lvl>
+    <w:lvl w:ilvl="7" w:tentative="1">
+      <w:start w:val="1"/>
+      <w:numFmt w:val="decimal"/>
+      <w:lvlText w:val="%8."/>
+      <w:lvlJc w:val="left"/>
+      <w:pPr>
+        <w:tabs>
+          <w:tab w:val="num" w:pos="5760"/>
+        </w:tabs>
+        <w:ind w:left="5760" w:hanging="360"/>
+      </w:pPr>
+    </w:lvl>
+    <w:lvl w:ilvl="8" w:tentative="1">
+      <w:start w:val="1"/>
+      <w:numFmt w:val="decimal"/>
+      <w:lvlText w:val="%9."/>
+      <w:lvlJc w:val="left"/>
+      <w:pPr>
+        <w:tabs>
+          <w:tab w:val="num" w:pos="6480"/>
+        </w:tabs>
+        <w:ind w:left="6480" w:hanging="360"/>
+      </w:pPr>
+    </w:lvl>
+  </w:abstractNum>
+  <w:abstractNum w:abstractNumId="20" w15:restartNumberingAfterBreak="0">
     <w:nsid w:val="38C10070"/>
     <w:multiLevelType w:val="hybridMultilevel"/>
     <w:tmpl w:val="6C9881CC"/>
@@ -7117,7 +10934,7 @@
       </w:pPr>
     </w:lvl>
   </w:abstractNum>
-  <w:abstractNum w:abstractNumId="14" w15:restartNumberingAfterBreak="0">
+  <w:abstractNum w:abstractNumId="21" w15:restartNumberingAfterBreak="0">
     <w:nsid w:val="3A24443D"/>
     <w:multiLevelType w:val="hybridMultilevel"/>
     <w:tmpl w:val="302C8BA2"/>
@@ -7231,7 +11048,7 @@
       </w:rPr>
     </w:lvl>
   </w:abstractNum>
-  <w:abstractNum w:abstractNumId="15" w15:restartNumberingAfterBreak="0">
+  <w:abstractNum w:abstractNumId="22" w15:restartNumberingAfterBreak="0">
     <w:nsid w:val="3D703395"/>
     <w:multiLevelType w:val="hybridMultilevel"/>
     <w:tmpl w:val="7B32C1BA"/>
@@ -7320,7 +11137,7 @@
       </w:pPr>
     </w:lvl>
   </w:abstractNum>
-  <w:abstractNum w:abstractNumId="16" w15:restartNumberingAfterBreak="0">
+  <w:abstractNum w:abstractNumId="23" w15:restartNumberingAfterBreak="0">
     <w:nsid w:val="43AA1D2C"/>
     <w:multiLevelType w:val="hybridMultilevel"/>
     <w:tmpl w:val="347870AA"/>
@@ -7409,7 +11226,7 @@
       </w:pPr>
     </w:lvl>
   </w:abstractNum>
-  <w:abstractNum w:abstractNumId="17" w15:restartNumberingAfterBreak="0">
+  <w:abstractNum w:abstractNumId="24" w15:restartNumberingAfterBreak="0">
     <w:nsid w:val="53801325"/>
     <w:multiLevelType w:val="hybridMultilevel"/>
     <w:tmpl w:val="2E168FD2"/>
@@ -7518,7 +11335,241 @@
       </w:rPr>
     </w:lvl>
   </w:abstractNum>
-  <w:abstractNum w:abstractNumId="18" w15:restartNumberingAfterBreak="0">
+  <w:abstractNum w:abstractNumId="25" w15:restartNumberingAfterBreak="0">
+    <w:nsid w:val="53E00F0D"/>
+    <w:multiLevelType w:val="multilevel"/>
+    <w:tmpl w:val="235CFA62"/>
+    <w:lvl w:ilvl="0">
+      <w:start w:val="1"/>
+      <w:numFmt w:val="decimal"/>
+      <w:lvlText w:val="%1."/>
+      <w:lvlJc w:val="left"/>
+      <w:pPr>
+        <w:tabs>
+          <w:tab w:val="num" w:pos="720"/>
+        </w:tabs>
+        <w:ind w:left="720" w:hanging="360"/>
+      </w:pPr>
+    </w:lvl>
+    <w:lvl w:ilvl="1">
+      <w:start w:val="1"/>
+      <w:numFmt w:val="bullet"/>
+      <w:lvlText w:val="o"/>
+      <w:lvlJc w:val="left"/>
+      <w:pPr>
+        <w:tabs>
+          <w:tab w:val="num" w:pos="1440"/>
+        </w:tabs>
+        <w:ind w:left="1440" w:hanging="360"/>
+      </w:pPr>
+      <w:rPr>
+        <w:rFonts w:ascii="Courier New" w:hAnsi="Courier New" w:hint="default"/>
+        <w:sz w:val="20"/>
+      </w:rPr>
+    </w:lvl>
+    <w:lvl w:ilvl="2" w:tentative="1">
+      <w:start w:val="1"/>
+      <w:numFmt w:val="decimal"/>
+      <w:lvlText w:val="%3."/>
+      <w:lvlJc w:val="left"/>
+      <w:pPr>
+        <w:tabs>
+          <w:tab w:val="num" w:pos="2160"/>
+        </w:tabs>
+        <w:ind w:left="2160" w:hanging="360"/>
+      </w:pPr>
+    </w:lvl>
+    <w:lvl w:ilvl="3" w:tentative="1">
+      <w:start w:val="1"/>
+      <w:numFmt w:val="decimal"/>
+      <w:lvlText w:val="%4."/>
+      <w:lvlJc w:val="left"/>
+      <w:pPr>
+        <w:tabs>
+          <w:tab w:val="num" w:pos="2880"/>
+        </w:tabs>
+        <w:ind w:left="2880" w:hanging="360"/>
+      </w:pPr>
+    </w:lvl>
+    <w:lvl w:ilvl="4" w:tentative="1">
+      <w:start w:val="1"/>
+      <w:numFmt w:val="decimal"/>
+      <w:lvlText w:val="%5."/>
+      <w:lvlJc w:val="left"/>
+      <w:pPr>
+        <w:tabs>
+          <w:tab w:val="num" w:pos="3600"/>
+        </w:tabs>
+        <w:ind w:left="3600" w:hanging="360"/>
+      </w:pPr>
+    </w:lvl>
+    <w:lvl w:ilvl="5" w:tentative="1">
+      <w:start w:val="1"/>
+      <w:numFmt w:val="decimal"/>
+      <w:lvlText w:val="%6."/>
+      <w:lvlJc w:val="left"/>
+      <w:pPr>
+        <w:tabs>
+          <w:tab w:val="num" w:pos="4320"/>
+        </w:tabs>
+        <w:ind w:left="4320" w:hanging="360"/>
+      </w:pPr>
+    </w:lvl>
+    <w:lvl w:ilvl="6" w:tentative="1">
+      <w:start w:val="1"/>
+      <w:numFmt w:val="decimal"/>
+      <w:lvlText w:val="%7."/>
+      <w:lvlJc w:val="left"/>
+      <w:pPr>
+        <w:tabs>
+          <w:tab w:val="num" w:pos="5040"/>
+        </w:tabs>
+        <w:ind w:left="5040" w:hanging="360"/>
+      </w:pPr>
+    </w:lvl>
+    <w:lvl w:ilvl="7" w:tentative="1">
+      <w:start w:val="1"/>
+      <w:numFmt w:val="decimal"/>
+      <w:lvlText w:val="%8."/>
+      <w:lvlJc w:val="left"/>
+      <w:pPr>
+        <w:tabs>
+          <w:tab w:val="num" w:pos="5760"/>
+        </w:tabs>
+        <w:ind w:left="5760" w:hanging="360"/>
+      </w:pPr>
+    </w:lvl>
+    <w:lvl w:ilvl="8" w:tentative="1">
+      <w:start w:val="1"/>
+      <w:numFmt w:val="decimal"/>
+      <w:lvlText w:val="%9."/>
+      <w:lvlJc w:val="left"/>
+      <w:pPr>
+        <w:tabs>
+          <w:tab w:val="num" w:pos="6480"/>
+        </w:tabs>
+        <w:ind w:left="6480" w:hanging="360"/>
+      </w:pPr>
+    </w:lvl>
+  </w:abstractNum>
+  <w:abstractNum w:abstractNumId="26" w15:restartNumberingAfterBreak="0">
+    <w:nsid w:val="53FB7F32"/>
+    <w:multiLevelType w:val="multilevel"/>
+    <w:tmpl w:val="EAB81D46"/>
+    <w:lvl w:ilvl="0">
+      <w:start w:val="1"/>
+      <w:numFmt w:val="decimal"/>
+      <w:lvlText w:val="%1."/>
+      <w:lvlJc w:val="left"/>
+      <w:pPr>
+        <w:tabs>
+          <w:tab w:val="num" w:pos="720"/>
+        </w:tabs>
+        <w:ind w:left="720" w:hanging="360"/>
+      </w:pPr>
+    </w:lvl>
+    <w:lvl w:ilvl="1">
+      <w:start w:val="1"/>
+      <w:numFmt w:val="bullet"/>
+      <w:lvlText w:val="o"/>
+      <w:lvlJc w:val="left"/>
+      <w:pPr>
+        <w:tabs>
+          <w:tab w:val="num" w:pos="1440"/>
+        </w:tabs>
+        <w:ind w:left="1440" w:hanging="360"/>
+      </w:pPr>
+      <w:rPr>
+        <w:rFonts w:ascii="Courier New" w:hAnsi="Courier New" w:hint="default"/>
+        <w:sz w:val="20"/>
+      </w:rPr>
+    </w:lvl>
+    <w:lvl w:ilvl="2" w:tentative="1">
+      <w:start w:val="1"/>
+      <w:numFmt w:val="decimal"/>
+      <w:lvlText w:val="%3."/>
+      <w:lvlJc w:val="left"/>
+      <w:pPr>
+        <w:tabs>
+          <w:tab w:val="num" w:pos="2160"/>
+        </w:tabs>
+        <w:ind w:left="2160" w:hanging="360"/>
+      </w:pPr>
+    </w:lvl>
+    <w:lvl w:ilvl="3" w:tentative="1">
+      <w:start w:val="1"/>
+      <w:numFmt w:val="decimal"/>
+      <w:lvlText w:val="%4."/>
+      <w:lvlJc w:val="left"/>
+      <w:pPr>
+        <w:tabs>
+          <w:tab w:val="num" w:pos="2880"/>
+        </w:tabs>
+        <w:ind w:left="2880" w:hanging="360"/>
+      </w:pPr>
+    </w:lvl>
+    <w:lvl w:ilvl="4" w:tentative="1">
+      <w:start w:val="1"/>
+      <w:numFmt w:val="decimal"/>
+      <w:lvlText w:val="%5."/>
+      <w:lvlJc w:val="left"/>
+      <w:pPr>
+        <w:tabs>
+          <w:tab w:val="num" w:pos="3600"/>
+        </w:tabs>
+        <w:ind w:left="3600" w:hanging="360"/>
+      </w:pPr>
+    </w:lvl>
+    <w:lvl w:ilvl="5" w:tentative="1">
+      <w:start w:val="1"/>
+      <w:numFmt w:val="decimal"/>
+      <w:lvlText w:val="%6."/>
+      <w:lvlJc w:val="left"/>
+      <w:pPr>
+        <w:tabs>
+          <w:tab w:val="num" w:pos="4320"/>
+        </w:tabs>
+        <w:ind w:left="4320" w:hanging="360"/>
+      </w:pPr>
+    </w:lvl>
+    <w:lvl w:ilvl="6" w:tentative="1">
+      <w:start w:val="1"/>
+      <w:numFmt w:val="decimal"/>
+      <w:lvlText w:val="%7."/>
+      <w:lvlJc w:val="left"/>
+      <w:pPr>
+        <w:tabs>
+          <w:tab w:val="num" w:pos="5040"/>
+        </w:tabs>
+        <w:ind w:left="5040" w:hanging="360"/>
+      </w:pPr>
+    </w:lvl>
+    <w:lvl w:ilvl="7" w:tentative="1">
+      <w:start w:val="1"/>
+      <w:numFmt w:val="decimal"/>
+      <w:lvlText w:val="%8."/>
+      <w:lvlJc w:val="left"/>
+      <w:pPr>
+        <w:tabs>
+          <w:tab w:val="num" w:pos="5760"/>
+        </w:tabs>
+        <w:ind w:left="5760" w:hanging="360"/>
+      </w:pPr>
+    </w:lvl>
+    <w:lvl w:ilvl="8" w:tentative="1">
+      <w:start w:val="1"/>
+      <w:numFmt w:val="decimal"/>
+      <w:lvlText w:val="%9."/>
+      <w:lvlJc w:val="left"/>
+      <w:pPr>
+        <w:tabs>
+          <w:tab w:val="num" w:pos="6480"/>
+        </w:tabs>
+        <w:ind w:left="6480" w:hanging="360"/>
+      </w:pPr>
+    </w:lvl>
+  </w:abstractNum>
+  <w:abstractNum w:abstractNumId="27" w15:restartNumberingAfterBreak="0">
     <w:nsid w:val="55235BE3"/>
     <w:multiLevelType w:val="hybridMultilevel"/>
     <w:tmpl w:val="970AC7DC"/>
@@ -7604,7 +11655,7 @@
       </w:pPr>
     </w:lvl>
   </w:abstractNum>
-  <w:abstractNum w:abstractNumId="19" w15:restartNumberingAfterBreak="0">
+  <w:abstractNum w:abstractNumId="28" w15:restartNumberingAfterBreak="0">
     <w:nsid w:val="5D136F1F"/>
     <w:multiLevelType w:val="hybridMultilevel"/>
     <w:tmpl w:val="8FFE9BEC"/>
@@ -7718,7 +11769,7 @@
       </w:rPr>
     </w:lvl>
   </w:abstractNum>
-  <w:abstractNum w:abstractNumId="20" w15:restartNumberingAfterBreak="0">
+  <w:abstractNum w:abstractNumId="29" w15:restartNumberingAfterBreak="0">
     <w:nsid w:val="5EB04485"/>
     <w:multiLevelType w:val="hybridMultilevel"/>
     <w:tmpl w:val="D2D2602C"/>
@@ -7830,7 +11881,7 @@
       </w:rPr>
     </w:lvl>
   </w:abstractNum>
-  <w:abstractNum w:abstractNumId="21" w15:restartNumberingAfterBreak="0">
+  <w:abstractNum w:abstractNumId="30" w15:restartNumberingAfterBreak="0">
     <w:nsid w:val="64DE7203"/>
     <w:multiLevelType w:val="hybridMultilevel"/>
     <w:tmpl w:val="4A02C606"/>
@@ -7939,7 +11990,7 @@
       </w:rPr>
     </w:lvl>
   </w:abstractNum>
-  <w:abstractNum w:abstractNumId="22" w15:restartNumberingAfterBreak="0">
+  <w:abstractNum w:abstractNumId="31" w15:restartNumberingAfterBreak="0">
     <w:nsid w:val="726C684D"/>
     <w:multiLevelType w:val="hybridMultilevel"/>
     <w:tmpl w:val="4ECEA51A"/>
@@ -8048,7 +12099,7 @@
       </w:rPr>
     </w:lvl>
   </w:abstractNum>
-  <w:abstractNum w:abstractNumId="23" w15:restartNumberingAfterBreak="0">
+  <w:abstractNum w:abstractNumId="32" w15:restartNumberingAfterBreak="0">
     <w:nsid w:val="777C25AF"/>
     <w:multiLevelType w:val="hybridMultilevel"/>
     <w:tmpl w:val="1074B682"/>
@@ -8137,83 +12188,110 @@
       </w:pPr>
     </w:lvl>
   </w:abstractNum>
-  <w:num w:numId="1">
+  <w:num w:numId="1" w16cid:durableId="1615286690">
+    <w:abstractNumId w:val="20"/>
+  </w:num>
+  <w:num w:numId="2" w16cid:durableId="2014720549">
+    <w:abstractNumId w:val="27"/>
+  </w:num>
+  <w:num w:numId="3" w16cid:durableId="885943996">
+    <w:abstractNumId w:val="11"/>
+  </w:num>
+  <w:num w:numId="4" w16cid:durableId="84961118">
+    <w:abstractNumId w:val="6"/>
+  </w:num>
+  <w:num w:numId="5" w16cid:durableId="766578256">
+    <w:abstractNumId w:val="31"/>
+  </w:num>
+  <w:num w:numId="6" w16cid:durableId="1565292623">
+    <w:abstractNumId w:val="30"/>
+  </w:num>
+  <w:num w:numId="7" w16cid:durableId="672756542">
+    <w:abstractNumId w:val="14"/>
+  </w:num>
+  <w:num w:numId="8" w16cid:durableId="104733489">
+    <w:abstractNumId w:val="29"/>
+  </w:num>
+  <w:num w:numId="9" w16cid:durableId="88047436">
+    <w:abstractNumId w:val="28"/>
+  </w:num>
+  <w:num w:numId="10" w16cid:durableId="1076365305">
+    <w:abstractNumId w:val="24"/>
+  </w:num>
+  <w:num w:numId="11" w16cid:durableId="158354277">
+    <w:abstractNumId w:val="4"/>
+  </w:num>
+  <w:num w:numId="12" w16cid:durableId="781151883">
+    <w:abstractNumId w:val="21"/>
+  </w:num>
+  <w:num w:numId="13" w16cid:durableId="1333408340">
+    <w:abstractNumId w:val="17"/>
+  </w:num>
+  <w:num w:numId="14" w16cid:durableId="217320642">
+    <w:abstractNumId w:val="1"/>
+  </w:num>
+  <w:num w:numId="15" w16cid:durableId="1063059994">
+    <w:abstractNumId w:val="23"/>
+  </w:num>
+  <w:num w:numId="16" w16cid:durableId="1985886570">
+    <w:abstractNumId w:val="0"/>
+  </w:num>
+  <w:num w:numId="17" w16cid:durableId="737216708">
+    <w:abstractNumId w:val="3"/>
+  </w:num>
+  <w:num w:numId="18" w16cid:durableId="390543524">
+    <w:abstractNumId w:val="7"/>
+  </w:num>
+  <w:num w:numId="19" w16cid:durableId="1747145869">
+    <w:abstractNumId w:val="9"/>
+  </w:num>
+  <w:num w:numId="20" w16cid:durableId="965813852">
+    <w:abstractNumId w:val="15"/>
+  </w:num>
+  <w:num w:numId="21" w16cid:durableId="1604991152">
+    <w:abstractNumId w:val="12"/>
+  </w:num>
+  <w:num w:numId="22" w16cid:durableId="329216176">
+    <w:abstractNumId w:val="32"/>
+  </w:num>
+  <w:num w:numId="23" w16cid:durableId="1363483051">
+    <w:abstractNumId w:val="8"/>
+  </w:num>
+  <w:num w:numId="24" w16cid:durableId="1451777654">
+    <w:abstractNumId w:val="22"/>
+  </w:num>
+  <w:num w:numId="25" w16cid:durableId="781654967">
+    <w:abstractNumId w:val="26"/>
+  </w:num>
+  <w:num w:numId="26" w16cid:durableId="1142576393">
+    <w:abstractNumId w:val="19"/>
+  </w:num>
+  <w:num w:numId="27" w16cid:durableId="714281193">
+    <w:abstractNumId w:val="18"/>
+  </w:num>
+  <w:num w:numId="28" w16cid:durableId="741296100">
+    <w:abstractNumId w:val="16"/>
+  </w:num>
+  <w:num w:numId="29" w16cid:durableId="505905137">
+    <w:abstractNumId w:val="25"/>
+  </w:num>
+  <w:num w:numId="30" w16cid:durableId="1599800235">
     <w:abstractNumId w:val="13"/>
   </w:num>
-  <w:num w:numId="2">
-    <w:abstractNumId w:val="18"/>
+  <w:num w:numId="31" w16cid:durableId="386998340">
+    <w:abstractNumId w:val="5"/>
   </w:num>
-  <w:num w:numId="3">
-    <w:abstractNumId w:val="8"/>
-  </w:num>
-  <w:num w:numId="4">
-    <w:abstractNumId w:val="4"/>
-  </w:num>
-  <w:num w:numId="5">
-    <w:abstractNumId w:val="22"/>
-  </w:num>
-  <w:num w:numId="6">
-    <w:abstractNumId w:val="21"/>
-  </w:num>
-  <w:num w:numId="7">
+  <w:num w:numId="32" w16cid:durableId="2054303191">
     <w:abstractNumId w:val="10"/>
   </w:num>
-  <w:num w:numId="8">
-    <w:abstractNumId w:val="20"/>
-  </w:num>
-  <w:num w:numId="9">
-    <w:abstractNumId w:val="19"/>
-  </w:num>
-  <w:num w:numId="10">
-    <w:abstractNumId w:val="17"/>
-  </w:num>
-  <w:num w:numId="11">
-    <w:abstractNumId w:val="3"/>
-  </w:num>
-  <w:num w:numId="12">
-    <w:abstractNumId w:val="14"/>
-  </w:num>
-  <w:num w:numId="13">
-    <w:abstractNumId w:val="12"/>
-  </w:num>
-  <w:num w:numId="14">
-    <w:abstractNumId w:val="1"/>
-  </w:num>
-  <w:num w:numId="15">
-    <w:abstractNumId w:val="16"/>
-  </w:num>
-  <w:num w:numId="16">
-    <w:abstractNumId w:val="0"/>
-  </w:num>
-  <w:num w:numId="17">
+  <w:num w:numId="33" w16cid:durableId="1063407743">
     <w:abstractNumId w:val="2"/>
-  </w:num>
-  <w:num w:numId="18">
-    <w:abstractNumId w:val="5"/>
-  </w:num>
-  <w:num w:numId="19">
-    <w:abstractNumId w:val="7"/>
-  </w:num>
-  <w:num w:numId="20">
-    <w:abstractNumId w:val="11"/>
-  </w:num>
-  <w:num w:numId="21">
-    <w:abstractNumId w:val="9"/>
-  </w:num>
-  <w:num w:numId="22">
-    <w:abstractNumId w:val="23"/>
-  </w:num>
-  <w:num w:numId="23">
-    <w:abstractNumId w:val="6"/>
-  </w:num>
-  <w:num w:numId="24">
-    <w:abstractNumId w:val="15"/>
   </w:num>
 </w:numbering>
 </file>
 
 <file path=word/styles.xml><?xml version="1.0" encoding="utf-8"?>
-<w:styles xmlns:mc="http://schemas.openxmlformats.org/markup-compatibility/2006" xmlns:r="http://schemas.openxmlformats.org/officeDocument/2006/relationships" xmlns:w="http://schemas.openxmlformats.org/wordprocessingml/2006/main" xmlns:w14="http://schemas.microsoft.com/office/word/2010/wordml" xmlns:w15="http://schemas.microsoft.com/office/word/2012/wordml" xmlns:w16cid="http://schemas.microsoft.com/office/word/2016/wordml/cid" xmlns:w16se="http://schemas.microsoft.com/office/word/2015/wordml/symex" mc:Ignorable="w14 w15 w16se w16cid">
+<w:styles xmlns:mc="http://schemas.openxmlformats.org/markup-compatibility/2006" xmlns:r="http://schemas.openxmlformats.org/officeDocument/2006/relationships" xmlns:w="http://schemas.openxmlformats.org/wordprocessingml/2006/main" xmlns:w14="http://schemas.microsoft.com/office/word/2010/wordml" xmlns:w15="http://schemas.microsoft.com/office/word/2012/wordml" xmlns:w16cex="http://schemas.microsoft.com/office/word/2018/wordml/cex" xmlns:w16cid="http://schemas.microsoft.com/office/word/2016/wordml/cid" xmlns:w16="http://schemas.microsoft.com/office/word/2018/wordml" xmlns:w16du="http://schemas.microsoft.com/office/word/2023/wordml/word16du" xmlns:w16sdtdh="http://schemas.microsoft.com/office/word/2020/wordml/sdtdatahash" xmlns:w16sdtfl="http://schemas.microsoft.com/office/word/2024/wordml/sdtformatlock" xmlns:w16se="http://schemas.microsoft.com/office/word/2015/wordml/symex" mc:Ignorable="w14 w15 w16se w16cid w16 w16cex w16sdtdh w16sdtfl w16du">
   <w:docDefaults>
     <w:rPrDefault>
       <w:rPr>
@@ -8229,7 +12307,7 @@
       </w:pPr>
     </w:pPrDefault>
   </w:docDefaults>
-  <w:latentStyles w:defLockedState="0" w:defUIPriority="99" w:defSemiHidden="0" w:defUnhideWhenUsed="0" w:defQFormat="0" w:count="375">
+  <w:latentStyles w:defLockedState="0" w:defUIPriority="99" w:defSemiHidden="0" w:defUnhideWhenUsed="0" w:defQFormat="0" w:count="376">
     <w:lsdException w:name="Normal" w:uiPriority="0" w:qFormat="1"/>
     <w:lsdException w:name="heading 1" w:uiPriority="9" w:qFormat="1"/>
     <w:lsdException w:name="heading 2" w:semiHidden="1" w:uiPriority="9" w:unhideWhenUsed="1" w:qFormat="1"/>
@@ -8324,7 +12402,7 @@
     <w:lsdException w:name="E-mail Signature" w:semiHidden="1" w:unhideWhenUsed="1"/>
     <w:lsdException w:name="HTML Top of Form" w:semiHidden="1" w:unhideWhenUsed="1"/>
     <w:lsdException w:name="HTML Bottom of Form" w:semiHidden="1" w:unhideWhenUsed="1"/>
-    <w:lsdException w:name="Normal (Web)" w:semiHidden="1" w:uiPriority="0" w:unhideWhenUsed="1"/>
+    <w:lsdException w:name="Normal (Web)" w:semiHidden="1" w:unhideWhenUsed="1"/>
     <w:lsdException w:name="HTML Acronym" w:semiHidden="1" w:unhideWhenUsed="1"/>
     <w:lsdException w:name="HTML Address" w:semiHidden="1" w:unhideWhenUsed="1"/>
     <w:lsdException w:name="HTML Cite" w:semiHidden="1" w:unhideWhenUsed="1"/>
@@ -8605,15 +12683,16 @@
     <w:lsdException w:name="Smart Hyperlink" w:semiHidden="1" w:unhideWhenUsed="1"/>
     <w:lsdException w:name="Hashtag" w:semiHidden="1" w:unhideWhenUsed="1"/>
     <w:lsdException w:name="Unresolved Mention" w:semiHidden="1" w:unhideWhenUsed="1"/>
+    <w:lsdException w:name="Smart Link" w:semiHidden="1" w:unhideWhenUsed="1"/>
   </w:latentStyles>
-  <w:style w:type="paragraph" w:default="1" w:styleId="Normal">
+  <w:style w:type="paragraph" w:default="1" w:styleId="a">
     <w:name w:val="Normal"/>
     <w:qFormat/>
   </w:style>
-  <w:style w:type="paragraph" w:styleId="Heading1">
+  <w:style w:type="paragraph" w:styleId="1">
     <w:name w:val="heading 1"/>
-    <w:basedOn w:val="Normal"/>
-    <w:link w:val="Heading1Char"/>
+    <w:basedOn w:val="a"/>
+    <w:link w:val="10"/>
     <w:uiPriority w:val="9"/>
     <w:qFormat/>
     <w:rsid w:val="00563435"/>
@@ -8634,10 +12713,10 @@
       <w:lang w:val="en-US"/>
     </w:rPr>
   </w:style>
-  <w:style w:type="paragraph" w:styleId="Heading2">
+  <w:style w:type="paragraph" w:styleId="2">
     <w:name w:val="heading 2"/>
-    <w:basedOn w:val="Normal"/>
-    <w:link w:val="Heading2Char"/>
+    <w:basedOn w:val="a"/>
+    <w:link w:val="20"/>
     <w:uiPriority w:val="9"/>
     <w:unhideWhenUsed/>
     <w:qFormat/>
@@ -8656,11 +12735,11 @@
       <w:lang w:val="en-US"/>
     </w:rPr>
   </w:style>
-  <w:style w:type="paragraph" w:styleId="Heading3">
+  <w:style w:type="paragraph" w:styleId="3">
     <w:name w:val="heading 3"/>
-    <w:basedOn w:val="Normal"/>
-    <w:next w:val="Normal"/>
-    <w:link w:val="Heading3Char"/>
+    <w:basedOn w:val="a"/>
+    <w:next w:val="a"/>
+    <w:link w:val="30"/>
     <w:uiPriority w:val="9"/>
     <w:unhideWhenUsed/>
     <w:qFormat/>
@@ -8679,11 +12758,11 @@
       <w:lang w:val="en-US"/>
     </w:rPr>
   </w:style>
-  <w:style w:type="paragraph" w:styleId="Heading4">
+  <w:style w:type="paragraph" w:styleId="4">
     <w:name w:val="heading 4"/>
-    <w:basedOn w:val="Normal"/>
-    <w:next w:val="Normal"/>
-    <w:link w:val="Heading4Char"/>
+    <w:basedOn w:val="a"/>
+    <w:next w:val="a"/>
+    <w:link w:val="40"/>
     <w:uiPriority w:val="9"/>
     <w:semiHidden/>
     <w:unhideWhenUsed/>
@@ -8702,13 +12781,13 @@
       <w:color w:val="365F91" w:themeColor="accent1" w:themeShade="BF"/>
     </w:rPr>
   </w:style>
-  <w:style w:type="character" w:default="1" w:styleId="DefaultParagraphFont">
+  <w:style w:type="character" w:default="1" w:styleId="a0">
     <w:name w:val="Default Paragraph Font"/>
     <w:uiPriority w:val="1"/>
     <w:semiHidden/>
     <w:unhideWhenUsed/>
   </w:style>
-  <w:style w:type="table" w:default="1" w:styleId="TableNormal">
+  <w:style w:type="table" w:default="1" w:styleId="a1">
     <w:name w:val="Normal Table"/>
     <w:uiPriority w:val="99"/>
     <w:semiHidden/>
@@ -8723,15 +12802,15 @@
       </w:tblCellMar>
     </w:tblPr>
   </w:style>
-  <w:style w:type="numbering" w:default="1" w:styleId="NoList">
+  <w:style w:type="numbering" w:default="1" w:styleId="a2">
     <w:name w:val="No List"/>
     <w:uiPriority w:val="99"/>
     <w:semiHidden/>
     <w:unhideWhenUsed/>
   </w:style>
-  <w:style w:type="paragraph" w:styleId="ListParagraph">
+  <w:style w:type="paragraph" w:styleId="a3">
     <w:name w:val="List Paragraph"/>
-    <w:basedOn w:val="Normal"/>
+    <w:basedOn w:val="a"/>
     <w:uiPriority w:val="1"/>
     <w:qFormat/>
     <w:rsid w:val="00E518D3"/>
@@ -8740,10 +12819,10 @@
       <w:contextualSpacing/>
     </w:pPr>
   </w:style>
-  <w:style w:type="paragraph" w:styleId="BalloonText">
+  <w:style w:type="paragraph" w:styleId="a4">
     <w:name w:val="Balloon Text"/>
-    <w:basedOn w:val="Normal"/>
-    <w:link w:val="BalloonTextChar"/>
+    <w:basedOn w:val="a"/>
+    <w:link w:val="a5"/>
     <w:uiPriority w:val="99"/>
     <w:semiHidden/>
     <w:unhideWhenUsed/>
@@ -8757,10 +12836,10 @@
       <w:szCs w:val="16"/>
     </w:rPr>
   </w:style>
-  <w:style w:type="character" w:customStyle="1" w:styleId="BalloonTextChar">
-    <w:name w:val="Balloon Text Char"/>
-    <w:basedOn w:val="DefaultParagraphFont"/>
-    <w:link w:val="BalloonText"/>
+  <w:style w:type="character" w:customStyle="1" w:styleId="a5">
+    <w:name w:val="Текст выноски Знак"/>
+    <w:basedOn w:val="a0"/>
+    <w:link w:val="a4"/>
     <w:uiPriority w:val="99"/>
     <w:semiHidden/>
     <w:rsid w:val="000627CC"/>
@@ -8770,10 +12849,10 @@
       <w:szCs w:val="16"/>
     </w:rPr>
   </w:style>
-  <w:style w:type="paragraph" w:styleId="Header">
+  <w:style w:type="paragraph" w:styleId="a6">
     <w:name w:val="header"/>
-    <w:basedOn w:val="Normal"/>
-    <w:link w:val="HeaderChar"/>
+    <w:basedOn w:val="a"/>
+    <w:link w:val="a7"/>
     <w:uiPriority w:val="99"/>
     <w:unhideWhenUsed/>
     <w:rsid w:val="00082734"/>
@@ -8785,17 +12864,17 @@
       <w:spacing w:after="0" w:line="240" w:lineRule="auto"/>
     </w:pPr>
   </w:style>
-  <w:style w:type="character" w:customStyle="1" w:styleId="HeaderChar">
-    <w:name w:val="Header Char"/>
-    <w:basedOn w:val="DefaultParagraphFont"/>
-    <w:link w:val="Header"/>
+  <w:style w:type="character" w:customStyle="1" w:styleId="a7">
+    <w:name w:val="Верхний колонтитул Знак"/>
+    <w:basedOn w:val="a0"/>
+    <w:link w:val="a6"/>
     <w:uiPriority w:val="99"/>
     <w:rsid w:val="00082734"/>
   </w:style>
-  <w:style w:type="paragraph" w:styleId="Footer">
+  <w:style w:type="paragraph" w:styleId="a8">
     <w:name w:val="footer"/>
-    <w:basedOn w:val="Normal"/>
-    <w:link w:val="FooterChar"/>
+    <w:basedOn w:val="a"/>
+    <w:link w:val="a9"/>
     <w:uiPriority w:val="99"/>
     <w:unhideWhenUsed/>
     <w:rsid w:val="00082734"/>
@@ -8807,16 +12886,16 @@
       <w:spacing w:after="0" w:line="240" w:lineRule="auto"/>
     </w:pPr>
   </w:style>
-  <w:style w:type="character" w:customStyle="1" w:styleId="FooterChar">
-    <w:name w:val="Footer Char"/>
-    <w:basedOn w:val="DefaultParagraphFont"/>
-    <w:link w:val="Footer"/>
+  <w:style w:type="character" w:customStyle="1" w:styleId="a9">
+    <w:name w:val="Нижний колонтитул Знак"/>
+    <w:basedOn w:val="a0"/>
+    <w:link w:val="a8"/>
     <w:uiPriority w:val="99"/>
     <w:rsid w:val="00082734"/>
   </w:style>
-  <w:style w:type="character" w:styleId="PlaceholderText">
+  <w:style w:type="character" w:styleId="aa">
     <w:name w:val="Placeholder Text"/>
-    <w:basedOn w:val="DefaultParagraphFont"/>
+    <w:basedOn w:val="a0"/>
     <w:uiPriority w:val="99"/>
     <w:semiHidden/>
     <w:rsid w:val="003A58BE"/>
@@ -8824,10 +12903,10 @@
       <w:color w:val="808080"/>
     </w:rPr>
   </w:style>
-  <w:style w:type="character" w:customStyle="1" w:styleId="Heading1Char">
-    <w:name w:val="Heading 1 Char"/>
-    <w:basedOn w:val="DefaultParagraphFont"/>
-    <w:link w:val="Heading1"/>
+  <w:style w:type="character" w:customStyle="1" w:styleId="10">
+    <w:name w:val="Заголовок 1 Знак"/>
+    <w:basedOn w:val="a0"/>
+    <w:link w:val="1"/>
     <w:uiPriority w:val="9"/>
     <w:rsid w:val="00563435"/>
     <w:rPr>
@@ -8838,10 +12917,10 @@
       <w:lang w:val="en-US"/>
     </w:rPr>
   </w:style>
-  <w:style w:type="character" w:customStyle="1" w:styleId="Heading2Char">
-    <w:name w:val="Heading 2 Char"/>
-    <w:basedOn w:val="DefaultParagraphFont"/>
-    <w:link w:val="Heading2"/>
+  <w:style w:type="character" w:customStyle="1" w:styleId="20">
+    <w:name w:val="Заголовок 2 Знак"/>
+    <w:basedOn w:val="a0"/>
+    <w:link w:val="2"/>
     <w:uiPriority w:val="9"/>
     <w:rsid w:val="00563435"/>
     <w:rPr>
@@ -8850,10 +12929,10 @@
       <w:lang w:val="en-US"/>
     </w:rPr>
   </w:style>
-  <w:style w:type="paragraph" w:styleId="BodyText">
+  <w:style w:type="paragraph" w:styleId="ab">
     <w:name w:val="Body Text"/>
-    <w:basedOn w:val="Normal"/>
-    <w:link w:val="BodyTextChar"/>
+    <w:basedOn w:val="a"/>
+    <w:link w:val="ac"/>
     <w:uiPriority w:val="1"/>
     <w:qFormat/>
     <w:rsid w:val="00563435"/>
@@ -8871,10 +12950,10 @@
       <w:lang w:val="en-US"/>
     </w:rPr>
   </w:style>
-  <w:style w:type="character" w:customStyle="1" w:styleId="BodyTextChar">
-    <w:name w:val="Body Text Char"/>
-    <w:basedOn w:val="DefaultParagraphFont"/>
-    <w:link w:val="BodyText"/>
+  <w:style w:type="character" w:customStyle="1" w:styleId="ac">
+    <w:name w:val="Основной текст Знак"/>
+    <w:basedOn w:val="a0"/>
+    <w:link w:val="ab"/>
     <w:uiPriority w:val="1"/>
     <w:rsid w:val="00563435"/>
     <w:rPr>
@@ -8886,7 +12965,7 @@
   </w:style>
   <w:style w:type="paragraph" w:customStyle="1" w:styleId="TableParagraph">
     <w:name w:val="Table Paragraph"/>
-    <w:basedOn w:val="Normal"/>
+    <w:basedOn w:val="a"/>
     <w:uiPriority w:val="1"/>
     <w:qFormat/>
     <w:rsid w:val="00563435"/>
@@ -8903,10 +12982,10 @@
       <w:lang w:val="en-US"/>
     </w:rPr>
   </w:style>
-  <w:style w:type="paragraph" w:styleId="Caption">
+  <w:style w:type="paragraph" w:styleId="ad">
     <w:name w:val="caption"/>
-    <w:basedOn w:val="Normal"/>
-    <w:next w:val="Normal"/>
+    <w:basedOn w:val="a"/>
+    <w:next w:val="a"/>
     <w:uiPriority w:val="35"/>
     <w:unhideWhenUsed/>
     <w:qFormat/>
@@ -8922,10 +13001,10 @@
       <w:szCs w:val="18"/>
     </w:rPr>
   </w:style>
-  <w:style w:type="character" w:customStyle="1" w:styleId="Heading4Char">
-    <w:name w:val="Heading 4 Char"/>
-    <w:basedOn w:val="DefaultParagraphFont"/>
-    <w:link w:val="Heading4"/>
+  <w:style w:type="character" w:customStyle="1" w:styleId="40">
+    <w:name w:val="Заголовок 4 Знак"/>
+    <w:basedOn w:val="a0"/>
+    <w:link w:val="4"/>
     <w:uiPriority w:val="9"/>
     <w:semiHidden/>
     <w:rsid w:val="002A0532"/>
@@ -8936,10 +13015,10 @@
       <w:color w:val="365F91" w:themeColor="accent1" w:themeShade="BF"/>
     </w:rPr>
   </w:style>
-  <w:style w:type="paragraph" w:styleId="BodyTextIndent3">
+  <w:style w:type="paragraph" w:styleId="31">
     <w:name w:val="Body Text Indent 3"/>
-    <w:basedOn w:val="Normal"/>
-    <w:link w:val="BodyTextIndent3Char"/>
+    <w:basedOn w:val="a"/>
+    <w:link w:val="32"/>
     <w:uiPriority w:val="99"/>
     <w:semiHidden/>
     <w:unhideWhenUsed/>
@@ -8953,10 +13032,10 @@
       <w:szCs w:val="16"/>
     </w:rPr>
   </w:style>
-  <w:style w:type="character" w:customStyle="1" w:styleId="BodyTextIndent3Char">
-    <w:name w:val="Body Text Indent 3 Char"/>
-    <w:basedOn w:val="DefaultParagraphFont"/>
-    <w:link w:val="BodyTextIndent3"/>
+  <w:style w:type="character" w:customStyle="1" w:styleId="32">
+    <w:name w:val="Основной текст с отступом 3 Знак"/>
+    <w:basedOn w:val="a0"/>
+    <w:link w:val="31"/>
     <w:uiPriority w:val="99"/>
     <w:semiHidden/>
     <w:rsid w:val="002A0532"/>
@@ -8965,10 +13044,10 @@
       <w:szCs w:val="16"/>
     </w:rPr>
   </w:style>
-  <w:style w:type="character" w:customStyle="1" w:styleId="Heading3Char">
-    <w:name w:val="Heading 3 Char"/>
-    <w:basedOn w:val="DefaultParagraphFont"/>
-    <w:link w:val="Heading3"/>
+  <w:style w:type="character" w:customStyle="1" w:styleId="30">
+    <w:name w:val="Заголовок 3 Знак"/>
+    <w:basedOn w:val="a0"/>
+    <w:link w:val="3"/>
     <w:uiPriority w:val="9"/>
     <w:rsid w:val="002A0532"/>
     <w:rPr>
@@ -8980,9 +13059,10 @@
       <w:lang w:val="en-US"/>
     </w:rPr>
   </w:style>
-  <w:style w:type="paragraph" w:styleId="NormalWeb">
+  <w:style w:type="paragraph" w:styleId="ae">
     <w:name w:val="Normal (Web)"/>
-    <w:basedOn w:val="Normal"/>
+    <w:basedOn w:val="a"/>
+    <w:uiPriority w:val="99"/>
     <w:semiHidden/>
     <w:rsid w:val="002A0532"/>
     <w:pPr>
@@ -8992,6 +13072,30 @@
       <w:rFonts w:eastAsia="Times New Roman" w:cs="Times New Roman"/>
       <w:szCs w:val="24"/>
       <w:lang w:val="en-US"/>
+    </w:rPr>
+  </w:style>
+  <w:style w:type="character" w:styleId="af">
+    <w:name w:val="Strong"/>
+    <w:basedOn w:val="a0"/>
+    <w:uiPriority w:val="22"/>
+    <w:qFormat/>
+    <w:rsid w:val="002C234B"/>
+    <w:rPr>
+      <w:b/>
+      <w:bCs/>
+    </w:rPr>
+  </w:style>
+  <w:style w:type="character" w:styleId="HTML">
+    <w:name w:val="HTML Code"/>
+    <w:basedOn w:val="a0"/>
+    <w:uiPriority w:val="99"/>
+    <w:semiHidden/>
+    <w:unhideWhenUsed/>
+    <w:rsid w:val="002C234B"/>
+    <w:rPr>
+      <w:rFonts w:ascii="Courier New" w:eastAsia="Times New Roman" w:hAnsi="Courier New" w:cs="Courier New"/>
+      <w:sz w:val="20"/>
+      <w:szCs w:val="20"/>
     </w:rPr>
   </w:style>
 </w:styles>
